--- a/Documentation Logicielle/DOCUMENTATION UTILISATEUR.docx
+++ b/Documentation Logicielle/DOCUMENTATION UTILISATEUR.docx
@@ -334,7 +334,15 @@
           <w:sz w:val="28"/>
           <w:szCs w:val="28"/>
         </w:rPr>
-        <w:t xml:space="preserve">Page </w:t>
+        <w:t>Onglet</w:t>
+      </w:r>
+      <w:r>
+        <w:rPr>
+          <w:rFonts w:ascii="Times New Roman" w:hAnsi="Times New Roman" w:cs="Times New Roman"/>
+          <w:sz w:val="28"/>
+          <w:szCs w:val="28"/>
+        </w:rPr>
+        <w:t xml:space="preserve"> </w:t>
       </w:r>
       <w:r>
         <w:rPr>
@@ -386,7 +394,23 @@
           <w:sz w:val="28"/>
           <w:szCs w:val="28"/>
         </w:rPr>
-        <w:t>.   Modifier un pays</w:t>
+        <w:t>.   Modifier</w:t>
+      </w:r>
+      <w:r>
+        <w:rPr>
+          <w:rFonts w:ascii="Times New Roman" w:hAnsi="Times New Roman" w:cs="Times New Roman"/>
+          <w:sz w:val="28"/>
+          <w:szCs w:val="28"/>
+        </w:rPr>
+        <w:t>/Supprimer</w:t>
+      </w:r>
+      <w:r>
+        <w:rPr>
+          <w:rFonts w:ascii="Times New Roman" w:hAnsi="Times New Roman" w:cs="Times New Roman"/>
+          <w:sz w:val="28"/>
+          <w:szCs w:val="28"/>
+        </w:rPr>
+        <w:t xml:space="preserve"> un pays</w:t>
       </w:r>
     </w:p>
     <w:p>
@@ -479,23 +503,23 @@
           <w:sz w:val="28"/>
           <w:szCs w:val="28"/>
         </w:rPr>
-        <w:t xml:space="preserve">Page </w:t>
-      </w:r>
-      <w:r>
-        <w:rPr>
-          <w:rFonts w:ascii="Times New Roman" w:hAnsi="Times New Roman" w:cs="Times New Roman"/>
-          <w:sz w:val="28"/>
-          <w:szCs w:val="28"/>
-        </w:rPr>
-        <w:t xml:space="preserve">des </w:t>
-      </w:r>
-      <w:r>
-        <w:rPr>
-          <w:rFonts w:ascii="Times New Roman" w:hAnsi="Times New Roman" w:cs="Times New Roman"/>
-          <w:sz w:val="28"/>
-          <w:szCs w:val="28"/>
-        </w:rPr>
-        <w:t>départements</w:t>
+        <w:t>Onglet</w:t>
+      </w:r>
+      <w:r>
+        <w:rPr>
+          <w:rFonts w:ascii="Times New Roman" w:hAnsi="Times New Roman" w:cs="Times New Roman"/>
+          <w:sz w:val="28"/>
+          <w:szCs w:val="28"/>
+        </w:rPr>
+        <w:t xml:space="preserve"> </w:t>
+      </w:r>
+      <w:r>
+        <w:rPr>
+          <w:rFonts w:ascii="Times New Roman" w:hAnsi="Times New Roman" w:cs="Times New Roman"/>
+          <w:sz w:val="28"/>
+          <w:szCs w:val="28"/>
+        </w:rPr>
+        <w:t>des départements</w:t>
       </w:r>
     </w:p>
     <w:p>
@@ -539,15 +563,23 @@
           <w:sz w:val="28"/>
           <w:szCs w:val="28"/>
         </w:rPr>
-        <w:t xml:space="preserve">.   Modifier un </w:t>
-      </w:r>
-      <w:r>
-        <w:rPr>
-          <w:rFonts w:ascii="Times New Roman" w:hAnsi="Times New Roman" w:cs="Times New Roman"/>
-          <w:sz w:val="28"/>
-          <w:szCs w:val="28"/>
-        </w:rPr>
-        <w:t>département</w:t>
+        <w:t>.   Modifier</w:t>
+      </w:r>
+      <w:r>
+        <w:rPr>
+          <w:rFonts w:ascii="Times New Roman" w:hAnsi="Times New Roman" w:cs="Times New Roman"/>
+          <w:sz w:val="28"/>
+          <w:szCs w:val="28"/>
+        </w:rPr>
+        <w:t>/Supprimer</w:t>
+      </w:r>
+      <w:r>
+        <w:rPr>
+          <w:rFonts w:ascii="Times New Roman" w:hAnsi="Times New Roman" w:cs="Times New Roman"/>
+          <w:sz w:val="28"/>
+          <w:szCs w:val="28"/>
+        </w:rPr>
+        <w:t xml:space="preserve"> un département</w:t>
       </w:r>
     </w:p>
     <w:p>
@@ -569,15 +601,7 @@
           <w:sz w:val="28"/>
           <w:szCs w:val="28"/>
         </w:rPr>
-        <w:t xml:space="preserve">.   Ajouter un </w:t>
-      </w:r>
-      <w:r>
-        <w:rPr>
-          <w:rFonts w:ascii="Times New Roman" w:hAnsi="Times New Roman" w:cs="Times New Roman"/>
-          <w:sz w:val="28"/>
-          <w:szCs w:val="28"/>
-        </w:rPr>
-        <w:t>département</w:t>
+        <w:t>.   Ajouter un département</w:t>
       </w:r>
     </w:p>
     <w:p>
@@ -629,23 +653,23 @@
           <w:sz w:val="28"/>
           <w:szCs w:val="28"/>
         </w:rPr>
-        <w:t xml:space="preserve">Page </w:t>
-      </w:r>
-      <w:r>
-        <w:rPr>
-          <w:rFonts w:ascii="Times New Roman" w:hAnsi="Times New Roman" w:cs="Times New Roman"/>
-          <w:sz w:val="28"/>
-          <w:szCs w:val="28"/>
-        </w:rPr>
-        <w:t xml:space="preserve">des </w:t>
-      </w:r>
-      <w:r>
-        <w:rPr>
-          <w:rFonts w:ascii="Times New Roman" w:hAnsi="Times New Roman" w:cs="Times New Roman"/>
-          <w:sz w:val="28"/>
-          <w:szCs w:val="28"/>
-        </w:rPr>
-        <w:t>médecins</w:t>
+        <w:t>Onglet</w:t>
+      </w:r>
+      <w:r>
+        <w:rPr>
+          <w:rFonts w:ascii="Times New Roman" w:hAnsi="Times New Roman" w:cs="Times New Roman"/>
+          <w:sz w:val="28"/>
+          <w:szCs w:val="28"/>
+        </w:rPr>
+        <w:t xml:space="preserve"> </w:t>
+      </w:r>
+      <w:r>
+        <w:rPr>
+          <w:rFonts w:ascii="Times New Roman" w:hAnsi="Times New Roman" w:cs="Times New Roman"/>
+          <w:sz w:val="28"/>
+          <w:szCs w:val="28"/>
+        </w:rPr>
+        <w:t>des médecins</w:t>
       </w:r>
     </w:p>
     <w:p>
@@ -689,7 +713,23 @@
           <w:sz w:val="28"/>
           <w:szCs w:val="28"/>
         </w:rPr>
-        <w:t>.   Modifier un médecin</w:t>
+        <w:t>.   Modifier</w:t>
+      </w:r>
+      <w:r>
+        <w:rPr>
+          <w:rFonts w:ascii="Times New Roman" w:hAnsi="Times New Roman" w:cs="Times New Roman"/>
+          <w:sz w:val="28"/>
+          <w:szCs w:val="28"/>
+        </w:rPr>
+        <w:t xml:space="preserve">/Supprimer </w:t>
+      </w:r>
+      <w:r>
+        <w:rPr>
+          <w:rFonts w:ascii="Times New Roman" w:hAnsi="Times New Roman" w:cs="Times New Roman"/>
+          <w:sz w:val="28"/>
+          <w:szCs w:val="28"/>
+        </w:rPr>
+        <w:t>un médecin</w:t>
       </w:r>
     </w:p>
     <w:p>
@@ -793,6 +833,11 @@
         <w:docPartUnique/>
       </w:docPartObj>
     </w:sdtPr>
+    <w:sdtEndPr>
+      <w:rPr>
+        <w:rStyle w:val="Numrodepage"/>
+      </w:rPr>
+    </w:sdtEndPr>
     <w:sdtContent>
       <w:p>
         <w:pPr>
@@ -845,6 +890,11 @@
         <w:docPartUnique/>
       </w:docPartObj>
     </w:sdtPr>
+    <w:sdtEndPr>
+      <w:rPr>
+        <w:rStyle w:val="Numrodepage"/>
+      </w:rPr>
+    </w:sdtEndPr>
     <w:sdtContent>
       <w:p>
         <w:pPr>
@@ -905,15 +955,7 @@
         <w:sz w:val="24"/>
         <w:szCs w:val="24"/>
       </w:rPr>
-      <w:t xml:space="preserve">GSB </w:t>
-    </w:r>
-    <w:r>
-      <w:rPr>
-        <w:rFonts w:eastAsia="Times New Roman"/>
-        <w:sz w:val="24"/>
-        <w:szCs w:val="24"/>
-      </w:rPr>
-      <w:t>Médecins                                                                                                                      Page</w:t>
+      <w:t>GSB Médecins                                                                                                                      Page</w:t>
     </w:r>
     <w:r>
       <w:rPr>
@@ -971,30 +1013,7 @@
         <w:szCs w:val="24"/>
       </w:rPr>
       <w:br/>
-    </w:r>
-    <w:r>
-      <w:rPr>
-        <w:rFonts w:eastAsia="Times New Roman"/>
-        <w:sz w:val="24"/>
-        <w:szCs w:val="24"/>
-      </w:rPr>
-      <w:t xml:space="preserve">Documentation utilisateur réalisée le </w:t>
-    </w:r>
-    <w:r>
-      <w:rPr>
-        <w:rFonts w:eastAsia="Times New Roman"/>
-        <w:sz w:val="24"/>
-        <w:szCs w:val="24"/>
-      </w:rPr>
-      <w:t xml:space="preserve">20 mars </w:t>
-    </w:r>
-    <w:r>
-      <w:rPr>
-        <w:rFonts w:eastAsia="Times New Roman"/>
-        <w:sz w:val="24"/>
-        <w:szCs w:val="24"/>
-      </w:rPr>
-      <w:t>2021</w:t>
+      <w:t>Documentation utilisateur réalisée le 20 mars 2021</w:t>
     </w:r>
     <w:r>
       <w:rPr>
@@ -2298,7 +2317,7 @@
     <w:lsdException w:name="Table Web 2" w:semiHidden="1" w:unhideWhenUsed="1"/>
     <w:lsdException w:name="Table Web 3" w:semiHidden="1" w:unhideWhenUsed="1"/>
     <w:lsdException w:name="Balloon Text" w:semiHidden="1" w:unhideWhenUsed="1"/>
-    <w:lsdException w:name="Table Grid" w:semiHidden="1" w:uiPriority="59" w:unhideWhenUsed="1"/>
+    <w:lsdException w:name="Table Grid" w:uiPriority="59"/>
     <w:lsdException w:name="Table Theme" w:semiHidden="1" w:unhideWhenUsed="1"/>
     <w:lsdException w:name="Placeholder Text" w:semiHidden="1"/>
     <w:lsdException w:name="No Spacing" w:uiPriority="1" w:qFormat="1"/>

--- a/Documentation Logicielle/DOCUMENTATION UTILISATEUR.docx
+++ b/Documentation Logicielle/DOCUMENTATION UTILISATEUR.docx
@@ -192,7 +192,6 @@
     <w:p/>
     <w:p/>
     <w:p/>
-    <w:p/>
     <w:p>
       <w:pPr>
         <w:pStyle w:val="Citationintense"/>
@@ -208,6 +207,7 @@
           <w:sz w:val="56"/>
           <w:szCs w:val="56"/>
         </w:rPr>
+        <w:lastRenderedPageBreak/>
         <w:t>TABLE DES MATIÈRES</w:t>
       </w:r>
     </w:p>
@@ -470,7 +470,37 @@
           <w:sz w:val="28"/>
           <w:szCs w:val="28"/>
         </w:rPr>
-        <w:t>.   Système d’erreur</w:t>
+        <w:t xml:space="preserve">.   Système </w:t>
+      </w:r>
+      <w:r>
+        <w:rPr>
+          <w:rFonts w:ascii="Times New Roman" w:hAnsi="Times New Roman" w:cs="Times New Roman"/>
+          <w:sz w:val="28"/>
+          <w:szCs w:val="28"/>
+        </w:rPr>
+        <w:t>de recherche</w:t>
+      </w:r>
+    </w:p>
+    <w:p>
+      <w:pPr>
+        <w:pStyle w:val="Paragraphedeliste"/>
+        <w:numPr>
+          <w:ilvl w:val="1"/>
+          <w:numId w:val="10"/>
+        </w:numPr>
+        <w:rPr>
+          <w:rFonts w:ascii="Times New Roman" w:hAnsi="Times New Roman" w:cs="Times New Roman"/>
+          <w:sz w:val="28"/>
+          <w:szCs w:val="28"/>
+        </w:rPr>
+      </w:pPr>
+      <w:r>
+        <w:rPr>
+          <w:rFonts w:ascii="Times New Roman" w:hAnsi="Times New Roman" w:cs="Times New Roman"/>
+          <w:sz w:val="28"/>
+          <w:szCs w:val="28"/>
+        </w:rPr>
+        <w:t>.   En tant qu'invité</w:t>
       </w:r>
     </w:p>
     <w:p>
@@ -623,7 +653,37 @@
           <w:sz w:val="28"/>
           <w:szCs w:val="28"/>
         </w:rPr>
-        <w:t>.   Système d’erreur</w:t>
+        <w:t xml:space="preserve">.   Système </w:t>
+      </w:r>
+      <w:r>
+        <w:rPr>
+          <w:rFonts w:ascii="Times New Roman" w:hAnsi="Times New Roman" w:cs="Times New Roman"/>
+          <w:sz w:val="28"/>
+          <w:szCs w:val="28"/>
+        </w:rPr>
+        <w:t>de recherche</w:t>
+      </w:r>
+    </w:p>
+    <w:p>
+      <w:pPr>
+        <w:pStyle w:val="Paragraphedeliste"/>
+        <w:numPr>
+          <w:ilvl w:val="1"/>
+          <w:numId w:val="11"/>
+        </w:numPr>
+        <w:rPr>
+          <w:rFonts w:ascii="Times New Roman" w:hAnsi="Times New Roman" w:cs="Times New Roman"/>
+          <w:sz w:val="28"/>
+          <w:szCs w:val="28"/>
+        </w:rPr>
+      </w:pPr>
+      <w:r>
+        <w:rPr>
+          <w:rFonts w:ascii="Times New Roman" w:hAnsi="Times New Roman" w:cs="Times New Roman"/>
+          <w:sz w:val="28"/>
+          <w:szCs w:val="28"/>
+        </w:rPr>
+        <w:t>.   En tant qu’invité</w:t>
       </w:r>
     </w:p>
     <w:p>
@@ -773,7 +833,53 @@
           <w:sz w:val="28"/>
           <w:szCs w:val="28"/>
         </w:rPr>
-        <w:t>.   Système d’erreur</w:t>
+        <w:t xml:space="preserve">.   Système </w:t>
+      </w:r>
+      <w:r>
+        <w:rPr>
+          <w:rFonts w:ascii="Times New Roman" w:hAnsi="Times New Roman" w:cs="Times New Roman"/>
+          <w:sz w:val="28"/>
+          <w:szCs w:val="28"/>
+        </w:rPr>
+        <w:t xml:space="preserve">de </w:t>
+      </w:r>
+      <w:r>
+        <w:rPr>
+          <w:rFonts w:ascii="Times New Roman" w:hAnsi="Times New Roman" w:cs="Times New Roman"/>
+          <w:sz w:val="28"/>
+          <w:szCs w:val="28"/>
+        </w:rPr>
+        <w:t>r</w:t>
+      </w:r>
+      <w:r>
+        <w:rPr>
+          <w:rFonts w:ascii="Times New Roman" w:hAnsi="Times New Roman" w:cs="Times New Roman"/>
+          <w:sz w:val="28"/>
+          <w:szCs w:val="28"/>
+        </w:rPr>
+        <w:t>echerche</w:t>
+      </w:r>
+    </w:p>
+    <w:p>
+      <w:pPr>
+        <w:pStyle w:val="Paragraphedeliste"/>
+        <w:numPr>
+          <w:ilvl w:val="1"/>
+          <w:numId w:val="12"/>
+        </w:numPr>
+        <w:rPr>
+          <w:rFonts w:ascii="Times New Roman" w:hAnsi="Times New Roman" w:cs="Times New Roman"/>
+          <w:sz w:val="28"/>
+          <w:szCs w:val="28"/>
+        </w:rPr>
+      </w:pPr>
+      <w:r>
+        <w:rPr>
+          <w:rFonts w:ascii="Times New Roman" w:hAnsi="Times New Roman" w:cs="Times New Roman"/>
+          <w:sz w:val="28"/>
+          <w:szCs w:val="28"/>
+        </w:rPr>
+        <w:t>.   En tant qu’invité</w:t>
       </w:r>
     </w:p>
     <w:p>
@@ -787,10 +893,6484 @@
         </w:rPr>
       </w:pPr>
     </w:p>
+    <w:p>
+      <w:pPr>
+        <w:pStyle w:val="Paragraphedeliste"/>
+        <w:ind w:left="360"/>
+        <w:rPr>
+          <w:rFonts w:ascii="Times New Roman" w:hAnsi="Times New Roman" w:cs="Times New Roman"/>
+          <w:sz w:val="28"/>
+          <w:szCs w:val="28"/>
+        </w:rPr>
+      </w:pPr>
+    </w:p>
+    <w:p>
+      <w:pPr>
+        <w:pStyle w:val="Paragraphedeliste"/>
+        <w:ind w:left="360"/>
+        <w:rPr>
+          <w:rFonts w:ascii="Times New Roman" w:hAnsi="Times New Roman" w:cs="Times New Roman"/>
+          <w:sz w:val="28"/>
+          <w:szCs w:val="28"/>
+        </w:rPr>
+      </w:pPr>
+    </w:p>
+    <w:p>
+      <w:pPr>
+        <w:pStyle w:val="Paragraphedeliste"/>
+        <w:ind w:left="360"/>
+        <w:rPr>
+          <w:rFonts w:ascii="Times New Roman" w:hAnsi="Times New Roman" w:cs="Times New Roman"/>
+          <w:sz w:val="28"/>
+          <w:szCs w:val="28"/>
+        </w:rPr>
+      </w:pPr>
+    </w:p>
+    <w:p>
+      <w:pPr>
+        <w:pStyle w:val="Paragraphedeliste"/>
+        <w:ind w:left="360"/>
+        <w:rPr>
+          <w:rFonts w:ascii="Times New Roman" w:hAnsi="Times New Roman" w:cs="Times New Roman"/>
+          <w:sz w:val="28"/>
+          <w:szCs w:val="28"/>
+        </w:rPr>
+      </w:pPr>
+    </w:p>
+    <w:p>
+      <w:pPr>
+        <w:pStyle w:val="Paragraphedeliste"/>
+        <w:ind w:left="360"/>
+        <w:rPr>
+          <w:rFonts w:ascii="Times New Roman" w:hAnsi="Times New Roman" w:cs="Times New Roman"/>
+          <w:sz w:val="28"/>
+          <w:szCs w:val="28"/>
+        </w:rPr>
+      </w:pPr>
+    </w:p>
+    <w:p>
+      <w:pPr>
+        <w:pStyle w:val="Paragraphedeliste"/>
+        <w:ind w:left="360"/>
+        <w:rPr>
+          <w:rFonts w:ascii="Times New Roman" w:hAnsi="Times New Roman" w:cs="Times New Roman"/>
+          <w:sz w:val="28"/>
+          <w:szCs w:val="28"/>
+        </w:rPr>
+      </w:pPr>
+    </w:p>
+    <w:p>
+      <w:pPr>
+        <w:pStyle w:val="Paragraphedeliste"/>
+        <w:ind w:left="360"/>
+        <w:rPr>
+          <w:rFonts w:ascii="Times New Roman" w:hAnsi="Times New Roman" w:cs="Times New Roman"/>
+          <w:sz w:val="28"/>
+          <w:szCs w:val="28"/>
+        </w:rPr>
+      </w:pPr>
+    </w:p>
+    <w:p>
+      <w:pPr>
+        <w:pStyle w:val="Paragraphedeliste"/>
+        <w:ind w:left="360"/>
+        <w:rPr>
+          <w:rFonts w:ascii="Times New Roman" w:hAnsi="Times New Roman" w:cs="Times New Roman"/>
+          <w:sz w:val="28"/>
+          <w:szCs w:val="28"/>
+        </w:rPr>
+      </w:pPr>
+    </w:p>
+    <w:p>
+      <w:pPr>
+        <w:pStyle w:val="Paragraphedeliste"/>
+        <w:ind w:left="360"/>
+        <w:rPr>
+          <w:rFonts w:ascii="Times New Roman" w:hAnsi="Times New Roman" w:cs="Times New Roman"/>
+          <w:sz w:val="28"/>
+          <w:szCs w:val="28"/>
+        </w:rPr>
+      </w:pPr>
+    </w:p>
+    <w:p>
+      <w:pPr>
+        <w:pStyle w:val="Paragraphedeliste"/>
+        <w:ind w:left="360"/>
+        <w:rPr>
+          <w:rFonts w:ascii="Times New Roman" w:hAnsi="Times New Roman" w:cs="Times New Roman"/>
+          <w:sz w:val="28"/>
+          <w:szCs w:val="28"/>
+        </w:rPr>
+      </w:pPr>
+    </w:p>
+    <w:p>
+      <w:pPr>
+        <w:pStyle w:val="Paragraphedeliste"/>
+        <w:ind w:left="360"/>
+        <w:rPr>
+          <w:rFonts w:ascii="Times New Roman" w:hAnsi="Times New Roman" w:cs="Times New Roman"/>
+          <w:sz w:val="28"/>
+          <w:szCs w:val="28"/>
+        </w:rPr>
+      </w:pPr>
+    </w:p>
+    <w:p/>
+    <w:p>
+      <w:pPr>
+        <w:pStyle w:val="Citationintense"/>
+        <w:rPr>
+          <w:rFonts w:ascii="Times New Roman" w:hAnsi="Times New Roman" w:cs="Times New Roman"/>
+          <w:sz w:val="56"/>
+          <w:szCs w:val="56"/>
+        </w:rPr>
+      </w:pPr>
+      <w:r>
+        <w:rPr>
+          <w:rFonts w:ascii="Times New Roman" w:hAnsi="Times New Roman" w:cs="Times New Roman"/>
+          <w:sz w:val="56"/>
+          <w:szCs w:val="56"/>
+        </w:rPr>
+        <w:lastRenderedPageBreak/>
+        <w:t>PAGE DE CONNEXION</w:t>
+      </w:r>
+    </w:p>
+    <w:p>
+      <w:pPr>
+        <w:pStyle w:val="NormalWeb"/>
+        <w:numPr>
+          <w:ilvl w:val="1"/>
+          <w:numId w:val="13"/>
+        </w:numPr>
+        <w:rPr>
+          <w:rFonts w:ascii="TimesNewRomanPSMT" w:hAnsi="TimesNewRomanPSMT"/>
+          <w:sz w:val="28"/>
+          <w:szCs w:val="28"/>
+          <w:u w:val="single"/>
+        </w:rPr>
+      </w:pPr>
+      <w:r>
+        <w:rPr>
+          <w:rFonts w:ascii="TimesNewRomanPSMT" w:hAnsi="TimesNewRomanPSMT"/>
+          <w:sz w:val="28"/>
+          <w:szCs w:val="28"/>
+          <w:u w:val="single"/>
+        </w:rPr>
+        <w:t xml:space="preserve">Le formulaire à remplir </w:t>
+      </w:r>
+    </w:p>
+    <w:p>
+      <w:pPr>
+        <w:pStyle w:val="NormalWeb"/>
+        <w:jc w:val="both"/>
+        <w:rPr>
+          <w:rFonts w:ascii="TimesNewRomanPSMT" w:hAnsi="TimesNewRomanPSMT"/>
+          <w:sz w:val="28"/>
+          <w:szCs w:val="28"/>
+        </w:rPr>
+      </w:pPr>
+      <w:r>
+        <w:rPr>
+          <w:rFonts w:ascii="TimesNewRomanPSMT" w:hAnsi="TimesNewRomanPSMT"/>
+          <w:sz w:val="28"/>
+          <w:szCs w:val="28"/>
+        </w:rPr>
+        <w:drawing>
+          <wp:inline distT="0" distB="0" distL="0" distR="0" wp14:anchorId="72B03A50" wp14:editId="6AB3CDE5">
+            <wp:extent cx="2115118" cy="3296285"/>
+            <wp:effectExtent l="0" t="0" r="6350" b="0"/>
+            <wp:docPr id="4" name="Image 4" descr="Une image contenant texte&#10;&#10;Description générée automatiquement"/>
+            <wp:cNvGraphicFramePr>
+              <a:graphicFrameLocks xmlns:a="http://schemas.openxmlformats.org/drawingml/2006/main" noChangeAspect="1"/>
+            </wp:cNvGraphicFramePr>
+            <a:graphic xmlns:a="http://schemas.openxmlformats.org/drawingml/2006/main">
+              <a:graphicData uri="http://schemas.openxmlformats.org/drawingml/2006/picture">
+                <pic:pic xmlns:pic="http://schemas.openxmlformats.org/drawingml/2006/picture">
+                  <pic:nvPicPr>
+                    <pic:cNvPr id="4" name="Image 4" descr="Une image contenant texte&#10;&#10;Description générée automatiquement"/>
+                    <pic:cNvPicPr/>
+                  </pic:nvPicPr>
+                  <pic:blipFill>
+                    <a:blip r:embed="rId8"/>
+                    <a:stretch>
+                      <a:fillRect/>
+                    </a:stretch>
+                  </pic:blipFill>
+                  <pic:spPr>
+                    <a:xfrm>
+                      <a:off x="0" y="0"/>
+                      <a:ext cx="2163623" cy="3371877"/>
+                    </a:xfrm>
+                    <a:prstGeom prst="rect">
+                      <a:avLst/>
+                    </a:prstGeom>
+                  </pic:spPr>
+                </pic:pic>
+              </a:graphicData>
+            </a:graphic>
+          </wp:inline>
+        </w:drawing>
+      </w:r>
+    </w:p>
+    <w:p>
+      <w:pPr>
+        <w:pStyle w:val="NormalWeb"/>
+        <w:jc w:val="both"/>
+        <w:rPr>
+          <w:rFonts w:ascii="TimesNewRomanPSMT" w:hAnsi="TimesNewRomanPSMT"/>
+          <w:szCs w:val="22"/>
+        </w:rPr>
+      </w:pPr>
+      <w:r>
+        <w:rPr>
+          <w:rFonts w:ascii="TimesNewRomanPSMT" w:hAnsi="TimesNewRomanPSMT"/>
+          <w:szCs w:val="22"/>
+        </w:rPr>
+        <w:t>U</w:t>
+      </w:r>
+      <w:r>
+        <w:rPr>
+          <w:rFonts w:ascii="TimesNewRomanPSMT" w:hAnsi="TimesNewRomanPSMT"/>
+          <w:szCs w:val="22"/>
+        </w:rPr>
+        <w:t xml:space="preserve">ne fois sur l’application, pour vous connecter, cliquez simplement sur bouton arrondi blanc ayant pour texte central </w:t>
+      </w:r>
+      <w:r>
+        <w:rPr>
+          <w:rFonts w:ascii="TimesNewRomanPSMT" w:hAnsi="TimesNewRomanPSMT"/>
+          <w:b/>
+          <w:bCs/>
+          <w:szCs w:val="22"/>
+        </w:rPr>
+        <w:t>« Connexion administrateur</w:t>
+      </w:r>
+      <w:r>
+        <w:rPr>
+          <w:rFonts w:ascii="TimesNewRomanPSMT" w:hAnsi="TimesNewRomanPSMT"/>
+          <w:szCs w:val="22"/>
+        </w:rPr>
+        <w:t> </w:t>
+      </w:r>
+      <w:r>
+        <w:rPr>
+          <w:rFonts w:ascii="TimesNewRomanPSMT" w:hAnsi="TimesNewRomanPSMT"/>
+          <w:b/>
+          <w:bCs/>
+          <w:szCs w:val="22"/>
+        </w:rPr>
+        <w:t>»</w:t>
+      </w:r>
+      <w:r>
+        <w:rPr>
+          <w:rFonts w:ascii="TimesNewRomanPSMT" w:hAnsi="TimesNewRomanPSMT"/>
+          <w:szCs w:val="22"/>
+        </w:rPr>
+        <w:t>. Après cela, vous devriez alors vous trouver sur une page comme celle-ci :</w:t>
+      </w:r>
+    </w:p>
+    <w:p>
+      <w:pPr>
+        <w:pStyle w:val="NormalWeb"/>
+        <w:jc w:val="both"/>
+        <w:rPr>
+          <w:rFonts w:ascii="TimesNewRomanPSMT" w:hAnsi="TimesNewRomanPSMT"/>
+          <w:szCs w:val="22"/>
+        </w:rPr>
+      </w:pPr>
+      <w:r>
+        <w:rPr>
+          <w:rFonts w:ascii="TimesNewRomanPSMT" w:hAnsi="TimesNewRomanPSMT"/>
+          <w:szCs w:val="22"/>
+        </w:rPr>
+        <w:drawing>
+          <wp:inline distT="0" distB="0" distL="0" distR="0" wp14:anchorId="0BD44889" wp14:editId="197D1148">
+            <wp:extent cx="2051637" cy="3197357"/>
+            <wp:effectExtent l="0" t="0" r="6350" b="3175"/>
+            <wp:docPr id="5" name="Image 5"/>
+            <wp:cNvGraphicFramePr>
+              <a:graphicFrameLocks xmlns:a="http://schemas.openxmlformats.org/drawingml/2006/main" noChangeAspect="1"/>
+            </wp:cNvGraphicFramePr>
+            <a:graphic xmlns:a="http://schemas.openxmlformats.org/drawingml/2006/main">
+              <a:graphicData uri="http://schemas.openxmlformats.org/drawingml/2006/picture">
+                <pic:pic xmlns:pic="http://schemas.openxmlformats.org/drawingml/2006/picture">
+                  <pic:nvPicPr>
+                    <pic:cNvPr id="1" name=""/>
+                    <pic:cNvPicPr/>
+                  </pic:nvPicPr>
+                  <pic:blipFill>
+                    <a:blip r:embed="rId9"/>
+                    <a:stretch>
+                      <a:fillRect/>
+                    </a:stretch>
+                  </pic:blipFill>
+                  <pic:spPr>
+                    <a:xfrm>
+                      <a:off x="0" y="0"/>
+                      <a:ext cx="2088136" cy="3254239"/>
+                    </a:xfrm>
+                    <a:prstGeom prst="rect">
+                      <a:avLst/>
+                    </a:prstGeom>
+                  </pic:spPr>
+                </pic:pic>
+              </a:graphicData>
+            </a:graphic>
+          </wp:inline>
+        </w:drawing>
+      </w:r>
+    </w:p>
+    <w:p>
+      <w:pPr>
+        <w:pStyle w:val="NormalWeb"/>
+        <w:jc w:val="both"/>
+        <w:rPr>
+          <w:rFonts w:ascii="TimesNewRomanPSMT" w:hAnsi="TimesNewRomanPSMT"/>
+          <w:szCs w:val="22"/>
+        </w:rPr>
+      </w:pPr>
+    </w:p>
+    <w:p>
+      <w:pPr>
+        <w:pStyle w:val="NormalWeb"/>
+        <w:jc w:val="both"/>
+        <w:rPr>
+          <w:rFonts w:ascii="TimesNewRomanPSMT" w:hAnsi="TimesNewRomanPSMT"/>
+          <w:szCs w:val="22"/>
+        </w:rPr>
+      </w:pPr>
+      <w:r>
+        <w:rPr>
+          <w:rFonts w:ascii="TimesNewRomanPSMT" w:hAnsi="TimesNewRomanPSMT"/>
+          <w:szCs w:val="22"/>
+        </w:rPr>
+        <w:lastRenderedPageBreak/>
+        <w:t xml:space="preserve">Quand vous serez alors sur cette page, rentrez alors </w:t>
+      </w:r>
+      <w:r>
+        <w:rPr>
+          <w:rFonts w:ascii="TimesNewRomanPSMT" w:hAnsi="TimesNewRomanPSMT"/>
+          <w:i/>
+          <w:iCs/>
+          <w:szCs w:val="22"/>
+        </w:rPr>
+        <w:t>(si vous en avez connaissance)</w:t>
+      </w:r>
+      <w:r>
+        <w:rPr>
+          <w:rFonts w:ascii="TimesNewRomanPSMT" w:hAnsi="TimesNewRomanPSMT"/>
+          <w:szCs w:val="22"/>
+        </w:rPr>
+        <w:t xml:space="preserve"> l’identifiant administrateur dans la boîte blanche ayant pour texte </w:t>
+      </w:r>
+      <w:r>
+        <w:rPr>
+          <w:rFonts w:ascii="TimesNewRomanPSMT" w:hAnsi="TimesNewRomanPSMT"/>
+          <w:b/>
+          <w:bCs/>
+          <w:szCs w:val="22"/>
+        </w:rPr>
+        <w:t xml:space="preserve">« Nom d’utilisateur » </w:t>
+      </w:r>
+      <w:r>
+        <w:rPr>
+          <w:rFonts w:ascii="TimesNewRomanPSMT" w:hAnsi="TimesNewRomanPSMT"/>
+          <w:szCs w:val="22"/>
+        </w:rPr>
+        <w:t xml:space="preserve">ainsi que le mot de passe en cliquant et remplissant le champ </w:t>
+      </w:r>
+      <w:r>
+        <w:rPr>
+          <w:rFonts w:ascii="TimesNewRomanPSMT" w:hAnsi="TimesNewRomanPSMT"/>
+          <w:b/>
+          <w:bCs/>
+          <w:szCs w:val="22"/>
+        </w:rPr>
+        <w:t>« Mot de passe</w:t>
+      </w:r>
+      <w:r>
+        <w:rPr>
+          <w:rFonts w:ascii="TimesNewRomanPSMT" w:hAnsi="TimesNewRomanPSMT"/>
+          <w:szCs w:val="22"/>
+        </w:rPr>
+        <w:t xml:space="preserve"> ». Une fois cela fait, vous pourrez alors cliquer sur le bouton </w:t>
+      </w:r>
+      <w:r>
+        <w:rPr>
+          <w:rFonts w:ascii="TimesNewRomanPSMT" w:hAnsi="TimesNewRomanPSMT"/>
+          <w:b/>
+          <w:bCs/>
+          <w:szCs w:val="22"/>
+        </w:rPr>
+        <w:t>« Connexion »</w:t>
+      </w:r>
+      <w:r>
+        <w:rPr>
+          <w:rFonts w:ascii="TimesNewRomanPSMT" w:hAnsi="TimesNewRomanPSMT"/>
+          <w:szCs w:val="22"/>
+        </w:rPr>
+        <w:t xml:space="preserve"> disposant d’une couleur blanche et de bords arrondis.</w:t>
+      </w:r>
+    </w:p>
+    <w:p>
+      <w:pPr>
+        <w:pStyle w:val="NormalWeb"/>
+        <w:numPr>
+          <w:ilvl w:val="1"/>
+          <w:numId w:val="13"/>
+        </w:numPr>
+        <w:rPr>
+          <w:rFonts w:ascii="TimesNewRomanPSMT" w:hAnsi="TimesNewRomanPSMT"/>
+          <w:sz w:val="28"/>
+          <w:szCs w:val="28"/>
+          <w:u w:val="single"/>
+        </w:rPr>
+      </w:pPr>
+      <w:r>
+        <w:rPr>
+          <w:rFonts w:ascii="TimesNewRomanPSMT" w:hAnsi="TimesNewRomanPSMT"/>
+          <w:sz w:val="28"/>
+          <w:szCs w:val="28"/>
+          <w:u w:val="single"/>
+        </w:rPr>
+        <w:t>Système d’erreur</w:t>
+      </w:r>
+      <w:r>
+        <w:rPr>
+          <w:rFonts w:ascii="TimesNewRomanPSMT" w:hAnsi="TimesNewRomanPSMT"/>
+          <w:sz w:val="28"/>
+          <w:szCs w:val="28"/>
+          <w:u w:val="single"/>
+        </w:rPr>
+        <w:t xml:space="preserve"> </w:t>
+      </w:r>
+    </w:p>
+    <w:p>
+      <w:pPr>
+        <w:pStyle w:val="NormalWeb"/>
+        <w:rPr>
+          <w:szCs w:val="22"/>
+        </w:rPr>
+      </w:pPr>
+      <w:r>
+        <w:rPr>
+          <w:szCs w:val="22"/>
+        </w:rPr>
+        <w:t xml:space="preserve">S’il y a une erreur lors de la connexion, le </w:t>
+      </w:r>
+      <w:r>
+        <w:rPr>
+          <w:szCs w:val="22"/>
+        </w:rPr>
+        <w:t>système</w:t>
+      </w:r>
+      <w:r>
+        <w:rPr>
+          <w:szCs w:val="22"/>
+        </w:rPr>
+        <w:t xml:space="preserve"> vous en informera. Les </w:t>
+      </w:r>
+      <w:r>
+        <w:rPr>
+          <w:szCs w:val="22"/>
+        </w:rPr>
+        <w:t>différentes</w:t>
+      </w:r>
+      <w:r>
+        <w:rPr>
+          <w:szCs w:val="22"/>
+        </w:rPr>
+        <w:t xml:space="preserve"> erreurs peuvent </w:t>
+      </w:r>
+      <w:r>
+        <w:rPr>
+          <w:szCs w:val="22"/>
+        </w:rPr>
+        <w:t>être</w:t>
+      </w:r>
+      <w:r>
+        <w:rPr>
+          <w:szCs w:val="22"/>
+        </w:rPr>
+        <w:t xml:space="preserve"> quand vous avez </w:t>
+      </w:r>
+      <w:r>
+        <w:rPr>
+          <w:szCs w:val="22"/>
+        </w:rPr>
+        <w:t>oublié</w:t>
+      </w:r>
+      <w:r>
+        <w:rPr>
+          <w:szCs w:val="22"/>
+        </w:rPr>
+        <w:t xml:space="preserve">́ de renseigner soit le champ « </w:t>
+      </w:r>
+      <w:r>
+        <w:rPr>
+          <w:b/>
+          <w:bCs/>
+          <w:szCs w:val="22"/>
+        </w:rPr>
+        <w:t xml:space="preserve">Identifiant </w:t>
+      </w:r>
+      <w:r>
+        <w:rPr>
+          <w:szCs w:val="22"/>
+        </w:rPr>
+        <w:t xml:space="preserve">» ou le champ « </w:t>
+      </w:r>
+      <w:r>
+        <w:rPr>
+          <w:b/>
+          <w:bCs/>
+          <w:szCs w:val="22"/>
+        </w:rPr>
+        <w:t xml:space="preserve">Mot de passe </w:t>
+      </w:r>
+      <w:r>
+        <w:rPr>
+          <w:szCs w:val="22"/>
+        </w:rPr>
+        <w:t>», nous pouvons le savoir</w:t>
+      </w:r>
+      <w:r>
+        <w:rPr>
+          <w:szCs w:val="22"/>
+        </w:rPr>
+        <w:t xml:space="preserve"> grâce au message d’erreur qui s’affichera, celui-ci aura pour texte </w:t>
+      </w:r>
+      <w:r>
+        <w:rPr>
+          <w:b/>
+          <w:bCs/>
+          <w:szCs w:val="22"/>
+        </w:rPr>
+        <w:t>« Tous les champs doivent être complétés »</w:t>
+      </w:r>
+      <w:r>
+        <w:rPr>
+          <w:szCs w:val="22"/>
+        </w:rPr>
+        <w:t>.</w:t>
+      </w:r>
+    </w:p>
+    <w:p>
+      <w:pPr>
+        <w:pStyle w:val="NormalWeb"/>
+        <w:rPr>
+          <w:sz w:val="21"/>
+          <w:szCs w:val="21"/>
+        </w:rPr>
+      </w:pPr>
+      <w:r>
+        <w:rPr>
+          <w:sz w:val="21"/>
+          <w:szCs w:val="21"/>
+        </w:rPr>
+        <w:drawing>
+          <wp:inline distT="0" distB="0" distL="0" distR="0" wp14:anchorId="18D06E78" wp14:editId="42A02B63">
+            <wp:extent cx="3004457" cy="1713285"/>
+            <wp:effectExtent l="0" t="0" r="5715" b="1270"/>
+            <wp:docPr id="6" name="Image 6" descr="Une image contenant texte&#10;&#10;Description générée automatiquement"/>
+            <wp:cNvGraphicFramePr>
+              <a:graphicFrameLocks xmlns:a="http://schemas.openxmlformats.org/drawingml/2006/main" noChangeAspect="1"/>
+            </wp:cNvGraphicFramePr>
+            <a:graphic xmlns:a="http://schemas.openxmlformats.org/drawingml/2006/main">
+              <a:graphicData uri="http://schemas.openxmlformats.org/drawingml/2006/picture">
+                <pic:pic xmlns:pic="http://schemas.openxmlformats.org/drawingml/2006/picture">
+                  <pic:nvPicPr>
+                    <pic:cNvPr id="6" name="Image 6" descr="Une image contenant texte&#10;&#10;Description générée automatiquement"/>
+                    <pic:cNvPicPr/>
+                  </pic:nvPicPr>
+                  <pic:blipFill>
+                    <a:blip r:embed="rId10"/>
+                    <a:stretch>
+                      <a:fillRect/>
+                    </a:stretch>
+                  </pic:blipFill>
+                  <pic:spPr>
+                    <a:xfrm>
+                      <a:off x="0" y="0"/>
+                      <a:ext cx="3018631" cy="1721368"/>
+                    </a:xfrm>
+                    <a:prstGeom prst="rect">
+                      <a:avLst/>
+                    </a:prstGeom>
+                  </pic:spPr>
+                </pic:pic>
+              </a:graphicData>
+            </a:graphic>
+          </wp:inline>
+        </w:drawing>
+      </w:r>
+    </w:p>
+    <w:p>
+      <w:pPr>
+        <w:pStyle w:val="NormalWeb"/>
+        <w:rPr>
+          <w:i/>
+          <w:iCs/>
+        </w:rPr>
+      </w:pPr>
+      <w:r>
+        <w:t>Dans le cas où les informations comme l’identifiant ou le mot de passe ne sont pas bonnes, alors vous aurez un message vous l’informant</w:t>
+      </w:r>
+      <w:r>
+        <w:t xml:space="preserve"> et ayant pour texte </w:t>
+      </w:r>
+      <w:r>
+        <w:rPr>
+          <w:b/>
+          <w:bCs/>
+        </w:rPr>
+        <w:t>« Nom d’utilisateur ou mot de passe incorrect »</w:t>
+      </w:r>
+      <w:r>
+        <w:t xml:space="preserve">. </w:t>
+      </w:r>
+      <w:r>
+        <w:rPr>
+          <w:i/>
+          <w:iCs/>
+        </w:rPr>
+        <w:t>(Par exemple si vous vous êtes trompé de mot de passe ou bien d’identifiant)</w:t>
+      </w:r>
+      <w:r>
+        <w:t>.</w:t>
+      </w:r>
+      <w:r>
+        <w:t xml:space="preserve"> </w:t>
+      </w:r>
+    </w:p>
+    <w:p>
+      <w:pPr>
+        <w:pStyle w:val="NormalWeb"/>
+        <w:jc w:val="both"/>
+        <w:rPr>
+          <w:rFonts w:ascii="TimesNewRomanPSMT" w:hAnsi="TimesNewRomanPSMT"/>
+          <w:szCs w:val="22"/>
+        </w:rPr>
+      </w:pPr>
+      <w:r>
+        <w:rPr>
+          <w:rFonts w:ascii="TimesNewRomanPSMT" w:hAnsi="TimesNewRomanPSMT"/>
+          <w:szCs w:val="22"/>
+        </w:rPr>
+        <w:drawing>
+          <wp:inline distT="0" distB="0" distL="0" distR="0" wp14:anchorId="3C2E3448" wp14:editId="50A55892">
+            <wp:extent cx="3004185" cy="1713130"/>
+            <wp:effectExtent l="0" t="0" r="0" b="1905"/>
+            <wp:docPr id="7" name="Image 7" descr="Une image contenant texte&#10;&#10;Description générée automatiquement"/>
+            <wp:cNvGraphicFramePr>
+              <a:graphicFrameLocks xmlns:a="http://schemas.openxmlformats.org/drawingml/2006/main" noChangeAspect="1"/>
+            </wp:cNvGraphicFramePr>
+            <a:graphic xmlns:a="http://schemas.openxmlformats.org/drawingml/2006/main">
+              <a:graphicData uri="http://schemas.openxmlformats.org/drawingml/2006/picture">
+                <pic:pic xmlns:pic="http://schemas.openxmlformats.org/drawingml/2006/picture">
+                  <pic:nvPicPr>
+                    <pic:cNvPr id="7" name="Image 7" descr="Une image contenant texte&#10;&#10;Description générée automatiquement"/>
+                    <pic:cNvPicPr/>
+                  </pic:nvPicPr>
+                  <pic:blipFill>
+                    <a:blip r:embed="rId11"/>
+                    <a:stretch>
+                      <a:fillRect/>
+                    </a:stretch>
+                  </pic:blipFill>
+                  <pic:spPr>
+                    <a:xfrm>
+                      <a:off x="0" y="0"/>
+                      <a:ext cx="3034402" cy="1730361"/>
+                    </a:xfrm>
+                    <a:prstGeom prst="rect">
+                      <a:avLst/>
+                    </a:prstGeom>
+                  </pic:spPr>
+                </pic:pic>
+              </a:graphicData>
+            </a:graphic>
+          </wp:inline>
+        </w:drawing>
+      </w:r>
+    </w:p>
+    <w:p>
+      <w:pPr>
+        <w:pStyle w:val="NormalWeb"/>
+        <w:jc w:val="both"/>
+        <w:rPr>
+          <w:rFonts w:ascii="TimesNewRomanPSMT" w:hAnsi="TimesNewRomanPSMT"/>
+          <w:szCs w:val="22"/>
+        </w:rPr>
+      </w:pPr>
+    </w:p>
+    <w:p>
+      <w:pPr>
+        <w:pStyle w:val="NormalWeb"/>
+        <w:jc w:val="both"/>
+        <w:rPr>
+          <w:rFonts w:ascii="TimesNewRomanPSMT" w:hAnsi="TimesNewRomanPSMT"/>
+          <w:szCs w:val="22"/>
+        </w:rPr>
+      </w:pPr>
+    </w:p>
+    <w:p>
+      <w:pPr>
+        <w:pStyle w:val="NormalWeb"/>
+        <w:jc w:val="both"/>
+        <w:rPr>
+          <w:rFonts w:ascii="TimesNewRomanPSMT" w:hAnsi="TimesNewRomanPSMT"/>
+          <w:szCs w:val="22"/>
+        </w:rPr>
+      </w:pPr>
+    </w:p>
+    <w:p>
+      <w:pPr>
+        <w:pStyle w:val="NormalWeb"/>
+        <w:jc w:val="both"/>
+        <w:rPr>
+          <w:rFonts w:ascii="TimesNewRomanPSMT" w:hAnsi="TimesNewRomanPSMT"/>
+          <w:szCs w:val="22"/>
+        </w:rPr>
+      </w:pPr>
+    </w:p>
+    <w:p>
+      <w:pPr>
+        <w:pStyle w:val="NormalWeb"/>
+        <w:jc w:val="both"/>
+        <w:rPr>
+          <w:rFonts w:ascii="TimesNewRomanPSMT" w:hAnsi="TimesNewRomanPSMT"/>
+          <w:szCs w:val="22"/>
+        </w:rPr>
+      </w:pPr>
+    </w:p>
+    <w:p>
+      <w:pPr>
+        <w:pStyle w:val="NormalWeb"/>
+        <w:jc w:val="both"/>
+        <w:rPr>
+          <w:rFonts w:ascii="TimesNewRomanPSMT" w:hAnsi="TimesNewRomanPSMT"/>
+          <w:szCs w:val="22"/>
+        </w:rPr>
+      </w:pPr>
+    </w:p>
+    <w:p>
+      <w:pPr>
+        <w:pStyle w:val="NormalWeb"/>
+        <w:numPr>
+          <w:ilvl w:val="1"/>
+          <w:numId w:val="13"/>
+        </w:numPr>
+        <w:rPr>
+          <w:rFonts w:ascii="TimesNewRomanPSMT" w:hAnsi="TimesNewRomanPSMT"/>
+          <w:sz w:val="28"/>
+          <w:szCs w:val="28"/>
+          <w:u w:val="single"/>
+        </w:rPr>
+      </w:pPr>
+      <w:r>
+        <w:rPr>
+          <w:rFonts w:ascii="TimesNewRomanPSMT" w:hAnsi="TimesNewRomanPSMT"/>
+          <w:sz w:val="28"/>
+          <w:szCs w:val="28"/>
+          <w:u w:val="single"/>
+        </w:rPr>
+        <w:t>Où cela renvoie ?</w:t>
+      </w:r>
+    </w:p>
+    <w:p>
+      <w:pPr>
+        <w:pStyle w:val="NormalWeb"/>
+        <w:rPr>
+          <w:rFonts w:ascii="TimesNewRomanPSMT" w:hAnsi="TimesNewRomanPSMT"/>
+          <w:sz w:val="28"/>
+          <w:szCs w:val="28"/>
+          <w:u w:val="single"/>
+        </w:rPr>
+      </w:pPr>
+      <w:r>
+        <w:rPr>
+          <w:rFonts w:ascii="TimesNewRomanPSMT" w:hAnsi="TimesNewRomanPSMT"/>
+          <w:sz w:val="28"/>
+          <w:szCs w:val="28"/>
+          <w:u w:val="single"/>
+        </w:rPr>
+        <w:lastRenderedPageBreak/>
+        <w:drawing>
+          <wp:inline distT="0" distB="0" distL="0" distR="0" wp14:anchorId="341B300A" wp14:editId="5F9FDB84">
+            <wp:extent cx="6055018" cy="3643958"/>
+            <wp:effectExtent l="0" t="0" r="3175" b="1270"/>
+            <wp:docPr id="8" name="Image 8" descr="Une image contenant texte&#10;&#10;Description générée automatiquement"/>
+            <wp:cNvGraphicFramePr>
+              <a:graphicFrameLocks xmlns:a="http://schemas.openxmlformats.org/drawingml/2006/main" noChangeAspect="1"/>
+            </wp:cNvGraphicFramePr>
+            <a:graphic xmlns:a="http://schemas.openxmlformats.org/drawingml/2006/main">
+              <a:graphicData uri="http://schemas.openxmlformats.org/drawingml/2006/picture">
+                <pic:pic xmlns:pic="http://schemas.openxmlformats.org/drawingml/2006/picture">
+                  <pic:nvPicPr>
+                    <pic:cNvPr id="8" name="Image 8" descr="Une image contenant texte&#10;&#10;Description générée automatiquement"/>
+                    <pic:cNvPicPr/>
+                  </pic:nvPicPr>
+                  <pic:blipFill>
+                    <a:blip r:embed="rId12"/>
+                    <a:stretch>
+                      <a:fillRect/>
+                    </a:stretch>
+                  </pic:blipFill>
+                  <pic:spPr>
+                    <a:xfrm>
+                      <a:off x="0" y="0"/>
+                      <a:ext cx="6147747" cy="3699763"/>
+                    </a:xfrm>
+                    <a:prstGeom prst="rect">
+                      <a:avLst/>
+                    </a:prstGeom>
+                  </pic:spPr>
+                </pic:pic>
+              </a:graphicData>
+            </a:graphic>
+          </wp:inline>
+        </w:drawing>
+      </w:r>
+      <w:r>
+        <w:rPr>
+          <w:rFonts w:ascii="TimesNewRomanPSMT" w:hAnsi="TimesNewRomanPSMT"/>
+          <w:sz w:val="28"/>
+          <w:szCs w:val="28"/>
+          <w:u w:val="single"/>
+        </w:rPr>
+        <w:t xml:space="preserve"> </w:t>
+      </w:r>
+    </w:p>
+    <w:p>
+      <w:pPr>
+        <w:pStyle w:val="NormalWeb"/>
+        <w:jc w:val="both"/>
+        <w:rPr>
+          <w:rFonts w:ascii="TimesNewRomanPSMT" w:hAnsi="TimesNewRomanPSMT"/>
+          <w:szCs w:val="22"/>
+        </w:rPr>
+      </w:pPr>
+      <w:r>
+        <w:rPr>
+          <w:rFonts w:ascii="TimesNewRomanPSMT" w:hAnsi="TimesNewRomanPSMT"/>
+          <w:szCs w:val="22"/>
+        </w:rPr>
+        <w:t xml:space="preserve">Finalement, cela concerne le mode administrateur, si vous n’avez pas les accès en privilège administrateur, lors de la première page </w:t>
+      </w:r>
+      <w:r>
+        <w:rPr>
+          <w:rFonts w:ascii="TimesNewRomanPSMT" w:hAnsi="TimesNewRomanPSMT"/>
+          <w:i/>
+          <w:iCs/>
+          <w:szCs w:val="22"/>
+        </w:rPr>
+        <w:t xml:space="preserve">(cf. 1.1 </w:t>
+      </w:r>
+      <w:r>
+        <w:rPr>
+          <w:rFonts w:ascii="TimesNewRomanPSMT" w:hAnsi="TimesNewRomanPSMT"/>
+          <w:i/>
+          <w:iCs/>
+          <w:szCs w:val="22"/>
+          <w:u w:val="single"/>
+        </w:rPr>
+        <w:t>Formulaire à remplir</w:t>
+      </w:r>
+      <w:r>
+        <w:rPr>
+          <w:rFonts w:ascii="TimesNewRomanPSMT" w:hAnsi="TimesNewRomanPSMT"/>
+          <w:i/>
+          <w:iCs/>
+          <w:szCs w:val="22"/>
+        </w:rPr>
+        <w:t xml:space="preserve">) </w:t>
+      </w:r>
+      <w:r>
+        <w:rPr>
+          <w:rFonts w:ascii="TimesNewRomanPSMT" w:hAnsi="TimesNewRomanPSMT"/>
+          <w:szCs w:val="22"/>
+        </w:rPr>
+        <w:t xml:space="preserve">alors cliquez sur le bouton en bas de </w:t>
+      </w:r>
+      <w:r>
+        <w:rPr>
+          <w:rFonts w:ascii="TimesNewRomanPSMT" w:hAnsi="TimesNewRomanPSMT"/>
+          <w:b/>
+          <w:bCs/>
+          <w:szCs w:val="22"/>
+        </w:rPr>
+        <w:t xml:space="preserve">« Connexion administrateur » </w:t>
+      </w:r>
+      <w:r>
+        <w:rPr>
+          <w:rFonts w:ascii="TimesNewRomanPSMT" w:hAnsi="TimesNewRomanPSMT"/>
+          <w:szCs w:val="22"/>
+        </w:rPr>
+        <w:t xml:space="preserve">nommé </w:t>
+      </w:r>
+      <w:r>
+        <w:rPr>
+          <w:rFonts w:ascii="TimesNewRomanPSMT" w:hAnsi="TimesNewRomanPSMT"/>
+          <w:b/>
+          <w:bCs/>
+          <w:szCs w:val="22"/>
+        </w:rPr>
+        <w:t>« Accéder avec le mode restreint »</w:t>
+      </w:r>
+      <w:r>
+        <w:rPr>
+          <w:rFonts w:ascii="TimesNewRomanPSMT" w:hAnsi="TimesNewRomanPSMT"/>
+          <w:szCs w:val="22"/>
+        </w:rPr>
+        <w:t>.</w:t>
+      </w:r>
+    </w:p>
+    <w:p>
+      <w:pPr>
+        <w:pStyle w:val="NormalWeb"/>
+        <w:jc w:val="both"/>
+        <w:rPr>
+          <w:rFonts w:ascii="TimesNewRomanPSMT" w:hAnsi="TimesNewRomanPSMT"/>
+          <w:szCs w:val="22"/>
+        </w:rPr>
+      </w:pPr>
+      <w:r>
+        <w:rPr>
+          <w:rFonts w:ascii="TimesNewRomanPSMT" w:hAnsi="TimesNewRomanPSMT"/>
+          <w:noProof/>
+          <w:sz w:val="28"/>
+          <w:szCs w:val="28"/>
+        </w:rPr>
+        <mc:AlternateContent>
+          <mc:Choice Requires="wps">
+            <w:drawing>
+              <wp:anchor distT="0" distB="0" distL="114300" distR="114300" simplePos="0" relativeHeight="251659264" behindDoc="0" locked="0" layoutInCell="1" allowOverlap="1" wp14:anchorId="540A9C43" wp14:editId="0918B2B4">
+                <wp:simplePos x="0" y="0"/>
+                <wp:positionH relativeFrom="column">
+                  <wp:posOffset>427638</wp:posOffset>
+                </wp:positionH>
+                <wp:positionV relativeFrom="paragraph">
+                  <wp:posOffset>3002296</wp:posOffset>
+                </wp:positionV>
+                <wp:extent cx="1244813" cy="153681"/>
+                <wp:effectExtent l="0" t="0" r="12700" b="11430"/>
+                <wp:wrapNone/>
+                <wp:docPr id="10" name="Cadre 10"/>
+                <wp:cNvGraphicFramePr/>
+                <a:graphic xmlns:a="http://schemas.openxmlformats.org/drawingml/2006/main">
+                  <a:graphicData uri="http://schemas.microsoft.com/office/word/2010/wordprocessingShape">
+                    <wps:wsp>
+                      <wps:cNvSpPr/>
+                      <wps:spPr>
+                        <a:xfrm>
+                          <a:off x="0" y="0"/>
+                          <a:ext cx="1244813" cy="153681"/>
+                        </a:xfrm>
+                        <a:prstGeom prst="frame">
+                          <a:avLst/>
+                        </a:prstGeom>
+                        <a:solidFill>
+                          <a:srgbClr val="FF0000"/>
+                        </a:solidFill>
+                        <a:ln>
+                          <a:solidFill>
+                            <a:srgbClr val="FF0000"/>
+                          </a:solidFill>
+                        </a:ln>
+                      </wps:spPr>
+                      <wps:style>
+                        <a:lnRef idx="2">
+                          <a:schemeClr val="accent1">
+                            <a:shade val="50000"/>
+                          </a:schemeClr>
+                        </a:lnRef>
+                        <a:fillRef idx="1">
+                          <a:schemeClr val="accent1"/>
+                        </a:fillRef>
+                        <a:effectRef idx="0">
+                          <a:schemeClr val="accent1"/>
+                        </a:effectRef>
+                        <a:fontRef idx="minor">
+                          <a:schemeClr val="lt1"/>
+                        </a:fontRef>
+                      </wps:style>
+                      <wps:bodyPr rot="0" spcFirstLastPara="0" vertOverflow="overflow" horzOverflow="overflow" vert="horz" wrap="square" lIns="91440" tIns="45720" rIns="91440" bIns="45720" numCol="1" spcCol="0" rtlCol="0" fromWordArt="0" anchor="ctr" anchorCtr="0" forceAA="0" compatLnSpc="1">
+                        <a:prstTxWarp prst="textNoShape">
+                          <a:avLst/>
+                        </a:prstTxWarp>
+                        <a:noAutofit/>
+                      </wps:bodyPr>
+                    </wps:wsp>
+                  </a:graphicData>
+                </a:graphic>
+              </wp:anchor>
+            </w:drawing>
+          </mc:Choice>
+          <mc:Fallback>
+            <w:pict>
+              <v:shape w14:anchorId="1C71CD98" id="Cadre 10" o:spid="_x0000_s1026" style="position:absolute;margin-left:33.65pt;margin-top:236.4pt;width:98pt;height:12.1pt;z-index:251659264;visibility:visible;mso-wrap-style:square;mso-wrap-distance-left:9pt;mso-wrap-distance-top:0;mso-wrap-distance-right:9pt;mso-wrap-distance-bottom:0;mso-position-horizontal:absolute;mso-position-horizontal-relative:text;mso-position-vertical:absolute;mso-position-vertical-relative:text;v-text-anchor:middle" coordsize="1244813,153681" o:gfxdata="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" path="m,l1244813,r,153681l,153681,,xm19210,19210r,115261l1225603,134471r,-115261l19210,19210xe" fillcolor="red" strokecolor="red" strokeweight="1pt">
+                <v:stroke joinstyle="miter"/>
+                <v:path arrowok="t" o:connecttype="custom" o:connectlocs="0,0;1244813,0;1244813,153681;0,153681;0,0;19210,19210;19210,134471;1225603,134471;1225603,19210;19210,19210" o:connectangles="0,0,0,0,0,0,0,0,0,0"/>
+              </v:shape>
+            </w:pict>
+          </mc:Fallback>
+        </mc:AlternateContent>
+      </w:r>
+      <w:r>
+        <w:rPr>
+          <w:rFonts w:ascii="TimesNewRomanPSMT" w:hAnsi="TimesNewRomanPSMT"/>
+          <w:sz w:val="28"/>
+          <w:szCs w:val="28"/>
+        </w:rPr>
+        <w:drawing>
+          <wp:inline distT="0" distB="0" distL="0" distR="0" wp14:anchorId="0F071249" wp14:editId="1D553843">
+            <wp:extent cx="2115118" cy="3296285"/>
+            <wp:effectExtent l="0" t="0" r="6350" b="0"/>
+            <wp:docPr id="9" name="Image 9" descr="Une image contenant texte&#10;&#10;Description générée automatiquement"/>
+            <wp:cNvGraphicFramePr>
+              <a:graphicFrameLocks xmlns:a="http://schemas.openxmlformats.org/drawingml/2006/main" noChangeAspect="1"/>
+            </wp:cNvGraphicFramePr>
+            <a:graphic xmlns:a="http://schemas.openxmlformats.org/drawingml/2006/main">
+              <a:graphicData uri="http://schemas.openxmlformats.org/drawingml/2006/picture">
+                <pic:pic xmlns:pic="http://schemas.openxmlformats.org/drawingml/2006/picture">
+                  <pic:nvPicPr>
+                    <pic:cNvPr id="4" name="Image 4" descr="Une image contenant texte&#10;&#10;Description générée automatiquement"/>
+                    <pic:cNvPicPr/>
+                  </pic:nvPicPr>
+                  <pic:blipFill>
+                    <a:blip r:embed="rId8"/>
+                    <a:stretch>
+                      <a:fillRect/>
+                    </a:stretch>
+                  </pic:blipFill>
+                  <pic:spPr>
+                    <a:xfrm>
+                      <a:off x="0" y="0"/>
+                      <a:ext cx="2163623" cy="3371877"/>
+                    </a:xfrm>
+                    <a:prstGeom prst="rect">
+                      <a:avLst/>
+                    </a:prstGeom>
+                  </pic:spPr>
+                </pic:pic>
+              </a:graphicData>
+            </a:graphic>
+          </wp:inline>
+        </w:drawing>
+      </w:r>
+    </w:p>
+    <w:p>
+      <w:pPr>
+        <w:pStyle w:val="NormalWeb"/>
+        <w:jc w:val="both"/>
+        <w:rPr>
+          <w:rFonts w:ascii="TimesNewRomanPSMT" w:hAnsi="TimesNewRomanPSMT"/>
+          <w:szCs w:val="22"/>
+        </w:rPr>
+      </w:pPr>
+    </w:p>
+    <w:p>
+      <w:pPr>
+        <w:pStyle w:val="NormalWeb"/>
+        <w:jc w:val="both"/>
+        <w:rPr>
+          <w:rFonts w:ascii="TimesNewRomanPSMT" w:hAnsi="TimesNewRomanPSMT"/>
+          <w:szCs w:val="22"/>
+        </w:rPr>
+      </w:pPr>
+    </w:p>
+    <w:p>
+      <w:pPr>
+        <w:pStyle w:val="Citationintense"/>
+        <w:rPr>
+          <w:rFonts w:ascii="Times New Roman" w:hAnsi="Times New Roman" w:cs="Times New Roman"/>
+          <w:sz w:val="56"/>
+          <w:szCs w:val="56"/>
+        </w:rPr>
+      </w:pPr>
+      <w:r>
+        <w:rPr>
+          <w:rFonts w:ascii="Times New Roman" w:hAnsi="Times New Roman" w:cs="Times New Roman"/>
+          <w:sz w:val="56"/>
+          <w:szCs w:val="56"/>
+        </w:rPr>
+        <w:lastRenderedPageBreak/>
+        <w:t>ONGLET DES PAYS</w:t>
+      </w:r>
+    </w:p>
+    <w:p>
+      <w:pPr>
+        <w:pStyle w:val="NormalWeb"/>
+        <w:rPr>
+          <w:rFonts w:ascii="TimesNewRomanPSMT" w:hAnsi="TimesNewRomanPSMT"/>
+          <w:sz w:val="28"/>
+          <w:szCs w:val="28"/>
+          <w:u w:val="single"/>
+        </w:rPr>
+      </w:pPr>
+      <w:r>
+        <w:rPr>
+          <w:rFonts w:ascii="TimesNewRomanPSMT" w:hAnsi="TimesNewRomanPSMT"/>
+          <w:sz w:val="28"/>
+          <w:szCs w:val="28"/>
+        </w:rPr>
+        <w:t>2.</w:t>
+      </w:r>
+      <w:r>
+        <w:rPr>
+          <w:rFonts w:ascii="TimesNewRomanPSMT" w:hAnsi="TimesNewRomanPSMT"/>
+          <w:sz w:val="28"/>
+          <w:szCs w:val="28"/>
+        </w:rPr>
+        <w:t>1</w:t>
+      </w:r>
+      <w:r>
+        <w:rPr>
+          <w:rFonts w:ascii="TimesNewRomanPSMT" w:hAnsi="TimesNewRomanPSMT"/>
+          <w:sz w:val="28"/>
+          <w:szCs w:val="28"/>
+        </w:rPr>
+        <w:t xml:space="preserve">. </w:t>
+      </w:r>
+      <w:r>
+        <w:rPr>
+          <w:rFonts w:ascii="TimesNewRomanPSMT" w:hAnsi="TimesNewRomanPSMT"/>
+          <w:sz w:val="28"/>
+          <w:szCs w:val="28"/>
+          <w:u w:val="single"/>
+        </w:rPr>
+        <w:t>Explication des colonnes</w:t>
+      </w:r>
+    </w:p>
+    <w:p>
+      <w:pPr>
+        <w:pStyle w:val="NormalWeb"/>
+        <w:rPr>
+          <w:rFonts w:ascii="TimesNewRomanPSMT" w:hAnsi="TimesNewRomanPSMT"/>
+          <w:szCs w:val="22"/>
+        </w:rPr>
+      </w:pPr>
+      <w:r>
+        <w:rPr>
+          <w:rFonts w:ascii="TimesNewRomanPSMT" w:hAnsi="TimesNewRomanPSMT"/>
+          <w:noProof/>
+          <w:szCs w:val="22"/>
+        </w:rPr>
+        <mc:AlternateContent>
+          <mc:Choice Requires="wps">
+            <w:drawing>
+              <wp:anchor distT="0" distB="0" distL="114300" distR="114300" simplePos="0" relativeHeight="251660288" behindDoc="0" locked="0" layoutInCell="1" allowOverlap="1" wp14:anchorId="744863B1" wp14:editId="52019BC7">
+                <wp:simplePos x="0" y="0"/>
+                <wp:positionH relativeFrom="column">
+                  <wp:posOffset>2417803</wp:posOffset>
+                </wp:positionH>
+                <wp:positionV relativeFrom="paragraph">
+                  <wp:posOffset>387974</wp:posOffset>
+                </wp:positionV>
+                <wp:extent cx="1237129" cy="660283"/>
+                <wp:effectExtent l="0" t="0" r="7620" b="13335"/>
+                <wp:wrapNone/>
+                <wp:docPr id="12" name="Cadre 12"/>
+                <wp:cNvGraphicFramePr/>
+                <a:graphic xmlns:a="http://schemas.openxmlformats.org/drawingml/2006/main">
+                  <a:graphicData uri="http://schemas.microsoft.com/office/word/2010/wordprocessingShape">
+                    <wps:wsp>
+                      <wps:cNvSpPr/>
+                      <wps:spPr>
+                        <a:xfrm>
+                          <a:off x="0" y="0"/>
+                          <a:ext cx="1237129" cy="660283"/>
+                        </a:xfrm>
+                        <a:prstGeom prst="frame">
+                          <a:avLst/>
+                        </a:prstGeom>
+                        <a:solidFill>
+                          <a:srgbClr val="FF0000"/>
+                        </a:solidFill>
+                        <a:ln>
+                          <a:solidFill>
+                            <a:srgbClr val="FF0000"/>
+                          </a:solidFill>
+                        </a:ln>
+                      </wps:spPr>
+                      <wps:style>
+                        <a:lnRef idx="2">
+                          <a:schemeClr val="accent1">
+                            <a:shade val="50000"/>
+                          </a:schemeClr>
+                        </a:lnRef>
+                        <a:fillRef idx="1">
+                          <a:schemeClr val="accent1"/>
+                        </a:fillRef>
+                        <a:effectRef idx="0">
+                          <a:schemeClr val="accent1"/>
+                        </a:effectRef>
+                        <a:fontRef idx="minor">
+                          <a:schemeClr val="lt1"/>
+                        </a:fontRef>
+                      </wps:style>
+                      <wps:bodyPr rot="0" spcFirstLastPara="0" vertOverflow="overflow" horzOverflow="overflow" vert="horz" wrap="square" lIns="91440" tIns="45720" rIns="91440" bIns="45720" numCol="1" spcCol="0" rtlCol="0" fromWordArt="0" anchor="ctr" anchorCtr="0" forceAA="0" compatLnSpc="1">
+                        <a:prstTxWarp prst="textNoShape">
+                          <a:avLst/>
+                        </a:prstTxWarp>
+                        <a:noAutofit/>
+                      </wps:bodyPr>
+                    </wps:wsp>
+                  </a:graphicData>
+                </a:graphic>
+                <wp14:sizeRelH relativeFrom="margin">
+                  <wp14:pctWidth>0</wp14:pctWidth>
+                </wp14:sizeRelH>
+                <wp14:sizeRelV relativeFrom="margin">
+                  <wp14:pctHeight>0</wp14:pctHeight>
+                </wp14:sizeRelV>
+              </wp:anchor>
+            </w:drawing>
+          </mc:Choice>
+          <mc:Fallback>
+            <w:pict>
+              <v:shape w14:anchorId="3E3DE242" id="Cadre 12" o:spid="_x0000_s1026" style="position:absolute;margin-left:190.4pt;margin-top:30.55pt;width:97.4pt;height:52pt;z-index:251660288;visibility:visible;mso-wrap-style:square;mso-width-percent:0;mso-height-percent:0;mso-wrap-distance-left:9pt;mso-wrap-distance-top:0;mso-wrap-distance-right:9pt;mso-wrap-distance-bottom:0;mso-position-horizontal:absolute;mso-position-horizontal-relative:text;mso-position-vertical:absolute;mso-position-vertical-relative:text;mso-width-percent:0;mso-height-percent:0;mso-width-relative:margin;mso-height-relative:margin;v-text-anchor:middle" coordsize="1237129,660283" o:gfxdata="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" path="m,l1237129,r,660283l,660283,,xm82535,82535r,495213l1154594,577748r,-495213l82535,82535xe" fillcolor="red" strokecolor="red" strokeweight="1pt">
+                <v:stroke joinstyle="miter"/>
+                <v:path arrowok="t" o:connecttype="custom" o:connectlocs="0,0;1237129,0;1237129,660283;0,660283;0,0;82535,82535;82535,577748;1154594,577748;1154594,82535;82535,82535" o:connectangles="0,0,0,0,0,0,0,0,0,0"/>
+              </v:shape>
+            </w:pict>
+          </mc:Fallback>
+        </mc:AlternateContent>
+      </w:r>
+      <w:r>
+        <w:rPr>
+          <w:rFonts w:ascii="TimesNewRomanPSMT" w:hAnsi="TimesNewRomanPSMT"/>
+          <w:szCs w:val="22"/>
+        </w:rPr>
+        <w:t xml:space="preserve">Une fois que vous aurez cliqué sur l’onglet </w:t>
+      </w:r>
+      <w:r>
+        <w:rPr>
+          <w:rFonts w:ascii="TimesNewRomanPSMT" w:hAnsi="TimesNewRomanPSMT"/>
+          <w:b/>
+          <w:bCs/>
+          <w:szCs w:val="22"/>
+        </w:rPr>
+        <w:t>« Pays »</w:t>
+      </w:r>
+      <w:r>
+        <w:rPr>
+          <w:rFonts w:ascii="TimesNewRomanPSMT" w:hAnsi="TimesNewRomanPSMT"/>
+          <w:szCs w:val="22"/>
+        </w:rPr>
+        <w:t xml:space="preserve"> disponible en haut de l’application, comme ceci :</w:t>
+      </w:r>
+    </w:p>
+    <w:p>
+      <w:pPr>
+        <w:pStyle w:val="NormalWeb"/>
+        <w:rPr>
+          <w:rFonts w:ascii="TimesNewRomanPSMT" w:hAnsi="TimesNewRomanPSMT"/>
+          <w:szCs w:val="22"/>
+        </w:rPr>
+      </w:pPr>
+      <w:r>
+        <w:rPr>
+          <w:rFonts w:ascii="TimesNewRomanPSMT" w:hAnsi="TimesNewRomanPSMT"/>
+          <w:szCs w:val="22"/>
+        </w:rPr>
+        <w:drawing>
+          <wp:inline distT="0" distB="0" distL="0" distR="0" wp14:anchorId="6836CA3E" wp14:editId="3029AF41">
+            <wp:extent cx="5969000" cy="3592195"/>
+            <wp:effectExtent l="0" t="0" r="0" b="1905"/>
+            <wp:docPr id="11" name="Image 11"/>
+            <wp:cNvGraphicFramePr>
+              <a:graphicFrameLocks xmlns:a="http://schemas.openxmlformats.org/drawingml/2006/main" noChangeAspect="1"/>
+            </wp:cNvGraphicFramePr>
+            <a:graphic xmlns:a="http://schemas.openxmlformats.org/drawingml/2006/main">
+              <a:graphicData uri="http://schemas.openxmlformats.org/drawingml/2006/picture">
+                <pic:pic xmlns:pic="http://schemas.openxmlformats.org/drawingml/2006/picture">
+                  <pic:nvPicPr>
+                    <pic:cNvPr id="1" name=""/>
+                    <pic:cNvPicPr/>
+                  </pic:nvPicPr>
+                  <pic:blipFill>
+                    <a:blip r:embed="rId13"/>
+                    <a:stretch>
+                      <a:fillRect/>
+                    </a:stretch>
+                  </pic:blipFill>
+                  <pic:spPr>
+                    <a:xfrm>
+                      <a:off x="0" y="0"/>
+                      <a:ext cx="5969000" cy="3592195"/>
+                    </a:xfrm>
+                    <a:prstGeom prst="rect">
+                      <a:avLst/>
+                    </a:prstGeom>
+                  </pic:spPr>
+                </pic:pic>
+              </a:graphicData>
+            </a:graphic>
+          </wp:inline>
+        </w:drawing>
+      </w:r>
+      <w:r>
+        <w:rPr>
+          <w:rFonts w:ascii="TimesNewRomanPSMT" w:hAnsi="TimesNewRomanPSMT"/>
+          <w:szCs w:val="22"/>
+        </w:rPr>
+        <w:t xml:space="preserve">Vous disposerez alors en face de vous d’une colonne nommée </w:t>
+      </w:r>
+      <w:r>
+        <w:rPr>
+          <w:rFonts w:ascii="TimesNewRomanPSMT" w:hAnsi="TimesNewRomanPSMT"/>
+          <w:b/>
+          <w:bCs/>
+          <w:szCs w:val="22"/>
+        </w:rPr>
+        <w:t>« Nom »</w:t>
+      </w:r>
+      <w:r>
+        <w:rPr>
+          <w:rFonts w:ascii="TimesNewRomanPSMT" w:hAnsi="TimesNewRomanPSMT"/>
+          <w:szCs w:val="22"/>
+        </w:rPr>
+        <w:t xml:space="preserve">, celle-ci est un simple affichage vous permettant de savoir quel pays vous allez pouvoir voir grâce à son bouton situé sur la droite du nom du pays nommé </w:t>
+      </w:r>
+      <w:r>
+        <w:rPr>
+          <w:rFonts w:ascii="TimesNewRomanPSMT" w:hAnsi="TimesNewRomanPSMT"/>
+          <w:b/>
+          <w:bCs/>
+          <w:szCs w:val="22"/>
+        </w:rPr>
+        <w:t>« Voir »</w:t>
+      </w:r>
+      <w:r>
+        <w:rPr>
+          <w:rFonts w:ascii="TimesNewRomanPSMT" w:hAnsi="TimesNewRomanPSMT"/>
+          <w:szCs w:val="22"/>
+        </w:rPr>
+        <w:t>. Celui-ci est un bouton bleu aux bords arrondis.</w:t>
+      </w:r>
+    </w:p>
+    <w:p>
+      <w:pPr>
+        <w:pStyle w:val="NormalWeb"/>
+        <w:rPr>
+          <w:rFonts w:ascii="TimesNewRomanPSMT" w:hAnsi="TimesNewRomanPSMT"/>
+          <w:sz w:val="28"/>
+          <w:szCs w:val="28"/>
+          <w:u w:val="single"/>
+        </w:rPr>
+      </w:pPr>
+      <w:r>
+        <w:rPr>
+          <w:rFonts w:ascii="TimesNewRomanPSMT" w:hAnsi="TimesNewRomanPSMT"/>
+          <w:sz w:val="28"/>
+          <w:szCs w:val="28"/>
+        </w:rPr>
+        <w:t>2.</w:t>
+      </w:r>
+      <w:r>
+        <w:rPr>
+          <w:rFonts w:ascii="TimesNewRomanPSMT" w:hAnsi="TimesNewRomanPSMT"/>
+          <w:sz w:val="28"/>
+          <w:szCs w:val="28"/>
+        </w:rPr>
+        <w:t>2</w:t>
+      </w:r>
+      <w:r>
+        <w:rPr>
+          <w:rFonts w:ascii="TimesNewRomanPSMT" w:hAnsi="TimesNewRomanPSMT"/>
+          <w:sz w:val="28"/>
+          <w:szCs w:val="28"/>
+        </w:rPr>
+        <w:t xml:space="preserve">. </w:t>
+      </w:r>
+      <w:r>
+        <w:rPr>
+          <w:rFonts w:ascii="TimesNewRomanPSMT" w:hAnsi="TimesNewRomanPSMT"/>
+          <w:sz w:val="28"/>
+          <w:szCs w:val="28"/>
+          <w:u w:val="single"/>
+        </w:rPr>
+        <w:t>Modifier/Supprimer un pays</w:t>
+      </w:r>
+    </w:p>
+    <w:p>
+      <w:pPr>
+        <w:pStyle w:val="NormalWeb"/>
+        <w:rPr>
+          <w:rFonts w:ascii="TimesNewRomanPSMT" w:hAnsi="TimesNewRomanPSMT"/>
+          <w:szCs w:val="22"/>
+        </w:rPr>
+      </w:pPr>
+      <w:r>
+        <w:rPr>
+          <w:rFonts w:ascii="TimesNewRomanPSMT" w:hAnsi="TimesNewRomanPSMT"/>
+          <w:szCs w:val="22"/>
+        </w:rPr>
+        <w:t xml:space="preserve">Lorsque vous cliquez sur le bouton </w:t>
+      </w:r>
+      <w:r>
+        <w:rPr>
+          <w:rFonts w:ascii="TimesNewRomanPSMT" w:hAnsi="TimesNewRomanPSMT"/>
+          <w:b/>
+          <w:bCs/>
+          <w:szCs w:val="22"/>
+        </w:rPr>
+        <w:t>« Voir »</w:t>
+      </w:r>
+      <w:r>
+        <w:rPr>
+          <w:rFonts w:ascii="TimesNewRomanPSMT" w:hAnsi="TimesNewRomanPSMT"/>
+          <w:szCs w:val="22"/>
+        </w:rPr>
+        <w:t xml:space="preserve"> du pays concerné, vous pourrez alors accéder à ses informations. Vous pourrez alors modifier le pays, comme son libellé ou bien le supprimer.</w:t>
+      </w:r>
+    </w:p>
+    <w:p>
+      <w:pPr>
+        <w:pStyle w:val="NormalWeb"/>
+        <w:rPr>
+          <w:rFonts w:ascii="TimesNewRomanPSMT" w:hAnsi="TimesNewRomanPSMT"/>
+          <w:szCs w:val="22"/>
+        </w:rPr>
+      </w:pPr>
+      <w:r>
+        <w:rPr>
+          <w:rFonts w:ascii="TimesNewRomanPSMT" w:hAnsi="TimesNewRomanPSMT"/>
+          <w:szCs w:val="22"/>
+        </w:rPr>
+        <w:drawing>
+          <wp:inline distT="0" distB="0" distL="0" distR="0" wp14:anchorId="250C3BCE" wp14:editId="3FE35290">
+            <wp:extent cx="3178380" cy="1483018"/>
+            <wp:effectExtent l="0" t="0" r="0" b="3175"/>
+            <wp:docPr id="13" name="Image 13"/>
+            <wp:cNvGraphicFramePr>
+              <a:graphicFrameLocks xmlns:a="http://schemas.openxmlformats.org/drawingml/2006/main" noChangeAspect="1"/>
+            </wp:cNvGraphicFramePr>
+            <a:graphic xmlns:a="http://schemas.openxmlformats.org/drawingml/2006/main">
+              <a:graphicData uri="http://schemas.openxmlformats.org/drawingml/2006/picture">
+                <pic:pic xmlns:pic="http://schemas.openxmlformats.org/drawingml/2006/picture">
+                  <pic:nvPicPr>
+                    <pic:cNvPr id="1" name=""/>
+                    <pic:cNvPicPr/>
+                  </pic:nvPicPr>
+                  <pic:blipFill>
+                    <a:blip r:embed="rId14"/>
+                    <a:stretch>
+                      <a:fillRect/>
+                    </a:stretch>
+                  </pic:blipFill>
+                  <pic:spPr>
+                    <a:xfrm>
+                      <a:off x="0" y="0"/>
+                      <a:ext cx="3286096" cy="1533278"/>
+                    </a:xfrm>
+                    <a:prstGeom prst="rect">
+                      <a:avLst/>
+                    </a:prstGeom>
+                  </pic:spPr>
+                </pic:pic>
+              </a:graphicData>
+            </a:graphic>
+          </wp:inline>
+        </w:drawing>
+      </w:r>
+    </w:p>
+    <w:p>
+      <w:pPr>
+        <w:pStyle w:val="NormalWeb"/>
+        <w:rPr>
+          <w:rFonts w:ascii="TimesNewRomanPSMT" w:hAnsi="TimesNewRomanPSMT"/>
+          <w:szCs w:val="22"/>
+        </w:rPr>
+      </w:pPr>
+    </w:p>
+    <w:p>
+      <w:pPr>
+        <w:pStyle w:val="NormalWeb"/>
+        <w:rPr>
+          <w:rFonts w:ascii="TimesNewRomanPSMT" w:hAnsi="TimesNewRomanPSMT"/>
+          <w:szCs w:val="22"/>
+        </w:rPr>
+      </w:pPr>
+      <w:r>
+        <w:rPr>
+          <w:rFonts w:ascii="TimesNewRomanPSMT" w:hAnsi="TimesNewRomanPSMT"/>
+          <w:szCs w:val="22"/>
+        </w:rPr>
+        <w:lastRenderedPageBreak/>
+        <w:t xml:space="preserve">Pour </w:t>
+      </w:r>
+      <w:r>
+        <w:rPr>
+          <w:rFonts w:ascii="TimesNewRomanPSMT" w:hAnsi="TimesNewRomanPSMT"/>
+          <w:szCs w:val="22"/>
+        </w:rPr>
+        <w:t>le modifier</w:t>
+      </w:r>
+      <w:r>
+        <w:rPr>
+          <w:rFonts w:ascii="TimesNewRomanPSMT" w:hAnsi="TimesNewRomanPSMT"/>
+          <w:szCs w:val="22"/>
+        </w:rPr>
+        <w:t xml:space="preserve">, vous aurez simplement à cliquer sur la boîte rectangulaire blanche </w:t>
+      </w:r>
+      <w:r>
+        <w:rPr>
+          <w:rFonts w:ascii="TimesNewRomanPSMT" w:hAnsi="TimesNewRomanPSMT"/>
+          <w:i/>
+          <w:iCs/>
+          <w:szCs w:val="22"/>
+        </w:rPr>
+        <w:t>(là où il est inscrit « France » dans le cas précis)</w:t>
+      </w:r>
+      <w:r>
+        <w:rPr>
+          <w:rFonts w:ascii="TimesNewRomanPSMT" w:hAnsi="TimesNewRomanPSMT"/>
+          <w:szCs w:val="22"/>
+        </w:rPr>
+        <w:t xml:space="preserve"> et alors taper le nouveau nom du pays que vous souhaitez.</w:t>
+      </w:r>
+    </w:p>
+    <w:p>
+      <w:pPr>
+        <w:pStyle w:val="NormalWeb"/>
+        <w:rPr>
+          <w:rFonts w:ascii="TimesNewRomanPSMT" w:hAnsi="TimesNewRomanPSMT"/>
+          <w:szCs w:val="22"/>
+        </w:rPr>
+      </w:pPr>
+      <w:r>
+        <w:rPr>
+          <w:rFonts w:ascii="TimesNewRomanPSMT" w:hAnsi="TimesNewRomanPSMT"/>
+          <w:szCs w:val="22"/>
+        </w:rPr>
+        <w:t>Une fois cela fait, une petite fenêtre viendra alors à votre écran pour vous signaler que les modifications ont bien été prises en compte.</w:t>
+      </w:r>
+    </w:p>
+    <w:p>
+      <w:pPr>
+        <w:pStyle w:val="NormalWeb"/>
+        <w:rPr>
+          <w:rFonts w:ascii="TimesNewRomanPSMT" w:hAnsi="TimesNewRomanPSMT"/>
+          <w:szCs w:val="22"/>
+        </w:rPr>
+      </w:pPr>
+      <w:r>
+        <w:rPr>
+          <w:rFonts w:ascii="TimesNewRomanPSMT" w:hAnsi="TimesNewRomanPSMT"/>
+          <w:szCs w:val="22"/>
+        </w:rPr>
+        <w:drawing>
+          <wp:inline distT="0" distB="0" distL="0" distR="0" wp14:anchorId="281F9981" wp14:editId="2E208BC3">
+            <wp:extent cx="3351467" cy="1559859"/>
+            <wp:effectExtent l="0" t="0" r="1905" b="2540"/>
+            <wp:docPr id="14" name="Image 14"/>
+            <wp:cNvGraphicFramePr>
+              <a:graphicFrameLocks xmlns:a="http://schemas.openxmlformats.org/drawingml/2006/main" noChangeAspect="1"/>
+            </wp:cNvGraphicFramePr>
+            <a:graphic xmlns:a="http://schemas.openxmlformats.org/drawingml/2006/main">
+              <a:graphicData uri="http://schemas.openxmlformats.org/drawingml/2006/picture">
+                <pic:pic xmlns:pic="http://schemas.openxmlformats.org/drawingml/2006/picture">
+                  <pic:nvPicPr>
+                    <pic:cNvPr id="1" name=""/>
+                    <pic:cNvPicPr/>
+                  </pic:nvPicPr>
+                  <pic:blipFill>
+                    <a:blip r:embed="rId15"/>
+                    <a:stretch>
+                      <a:fillRect/>
+                    </a:stretch>
+                  </pic:blipFill>
+                  <pic:spPr>
+                    <a:xfrm>
+                      <a:off x="0" y="0"/>
+                      <a:ext cx="3372735" cy="1569758"/>
+                    </a:xfrm>
+                    <a:prstGeom prst="rect">
+                      <a:avLst/>
+                    </a:prstGeom>
+                  </pic:spPr>
+                </pic:pic>
+              </a:graphicData>
+            </a:graphic>
+          </wp:inline>
+        </w:drawing>
+      </w:r>
+    </w:p>
+    <w:p>
+      <w:pPr>
+        <w:pStyle w:val="NormalWeb"/>
+        <w:rPr>
+          <w:rFonts w:ascii="TimesNewRomanPSMT" w:hAnsi="TimesNewRomanPSMT"/>
+          <w:szCs w:val="22"/>
+        </w:rPr>
+      </w:pPr>
+      <w:r>
+        <w:rPr>
+          <w:rFonts w:ascii="TimesNewRomanPSMT" w:hAnsi="TimesNewRomanPSMT"/>
+          <w:szCs w:val="22"/>
+        </w:rPr>
+        <w:t xml:space="preserve">Si vous souhaitez simplement supprimer un pays, cliquez alors le bouton rouge </w:t>
+      </w:r>
+      <w:r>
+        <w:rPr>
+          <w:rFonts w:ascii="TimesNewRomanPSMT" w:hAnsi="TimesNewRomanPSMT"/>
+          <w:b/>
+          <w:bCs/>
+          <w:szCs w:val="22"/>
+        </w:rPr>
+        <w:t>« Supprimer »</w:t>
+      </w:r>
+      <w:r>
+        <w:rPr>
+          <w:rFonts w:ascii="TimesNewRomanPSMT" w:hAnsi="TimesNewRomanPSMT"/>
+          <w:szCs w:val="22"/>
+        </w:rPr>
+        <w:t xml:space="preserve">. Une fenêtre apparaitra pour vous demander de confirmer la suppression du pays, si vous cliquez sur </w:t>
+      </w:r>
+      <w:r>
+        <w:rPr>
+          <w:rFonts w:ascii="TimesNewRomanPSMT" w:hAnsi="TimesNewRomanPSMT"/>
+          <w:b/>
+          <w:bCs/>
+          <w:szCs w:val="22"/>
+        </w:rPr>
+        <w:t>« Oui »</w:t>
+      </w:r>
+      <w:r>
+        <w:rPr>
+          <w:rFonts w:ascii="TimesNewRomanPSMT" w:hAnsi="TimesNewRomanPSMT"/>
+          <w:szCs w:val="22"/>
+        </w:rPr>
+        <w:t xml:space="preserve"> le pays sera alors supprimé, aucun retour en arrière n’est possible, vous devrez alors le recréer.</w:t>
+      </w:r>
+    </w:p>
+    <w:p>
+      <w:pPr>
+        <w:pStyle w:val="NormalWeb"/>
+        <w:rPr>
+          <w:rFonts w:ascii="TimesNewRomanPSMT" w:hAnsi="TimesNewRomanPSMT"/>
+          <w:szCs w:val="22"/>
+        </w:rPr>
+      </w:pPr>
+      <w:r>
+        <w:rPr>
+          <w:rFonts w:ascii="TimesNewRomanPSMT" w:hAnsi="TimesNewRomanPSMT"/>
+          <w:szCs w:val="22"/>
+        </w:rPr>
+        <w:drawing>
+          <wp:inline distT="0" distB="0" distL="0" distR="0" wp14:anchorId="22D33EF8" wp14:editId="3C60524F">
+            <wp:extent cx="3350895" cy="1559592"/>
+            <wp:effectExtent l="0" t="0" r="1905" b="2540"/>
+            <wp:docPr id="15" name="Image 15"/>
+            <wp:cNvGraphicFramePr>
+              <a:graphicFrameLocks xmlns:a="http://schemas.openxmlformats.org/drawingml/2006/main" noChangeAspect="1"/>
+            </wp:cNvGraphicFramePr>
+            <a:graphic xmlns:a="http://schemas.openxmlformats.org/drawingml/2006/main">
+              <a:graphicData uri="http://schemas.openxmlformats.org/drawingml/2006/picture">
+                <pic:pic xmlns:pic="http://schemas.openxmlformats.org/drawingml/2006/picture">
+                  <pic:nvPicPr>
+                    <pic:cNvPr id="1" name=""/>
+                    <pic:cNvPicPr/>
+                  </pic:nvPicPr>
+                  <pic:blipFill>
+                    <a:blip r:embed="rId16"/>
+                    <a:stretch>
+                      <a:fillRect/>
+                    </a:stretch>
+                  </pic:blipFill>
+                  <pic:spPr>
+                    <a:xfrm>
+                      <a:off x="0" y="0"/>
+                      <a:ext cx="3382389" cy="1574250"/>
+                    </a:xfrm>
+                    <a:prstGeom prst="rect">
+                      <a:avLst/>
+                    </a:prstGeom>
+                  </pic:spPr>
+                </pic:pic>
+              </a:graphicData>
+            </a:graphic>
+          </wp:inline>
+        </w:drawing>
+      </w:r>
+    </w:p>
+    <w:p>
+      <w:pPr>
+        <w:pStyle w:val="NormalWeb"/>
+        <w:rPr>
+          <w:rFonts w:ascii="TimesNewRomanPSMT" w:hAnsi="TimesNewRomanPSMT"/>
+          <w:sz w:val="28"/>
+          <w:szCs w:val="28"/>
+          <w:u w:val="single"/>
+        </w:rPr>
+      </w:pPr>
+      <w:r>
+        <w:rPr>
+          <w:rFonts w:ascii="TimesNewRomanPSMT" w:hAnsi="TimesNewRomanPSMT"/>
+          <w:sz w:val="28"/>
+          <w:szCs w:val="28"/>
+        </w:rPr>
+        <w:t>2.</w:t>
+      </w:r>
+      <w:r>
+        <w:rPr>
+          <w:rFonts w:ascii="TimesNewRomanPSMT" w:hAnsi="TimesNewRomanPSMT"/>
+          <w:sz w:val="28"/>
+          <w:szCs w:val="28"/>
+        </w:rPr>
+        <w:t>3</w:t>
+      </w:r>
+      <w:r>
+        <w:rPr>
+          <w:rFonts w:ascii="TimesNewRomanPSMT" w:hAnsi="TimesNewRomanPSMT"/>
+          <w:sz w:val="28"/>
+          <w:szCs w:val="28"/>
+        </w:rPr>
+        <w:t xml:space="preserve">. </w:t>
+      </w:r>
+      <w:r>
+        <w:rPr>
+          <w:rFonts w:ascii="TimesNewRomanPSMT" w:hAnsi="TimesNewRomanPSMT"/>
+          <w:sz w:val="28"/>
+          <w:szCs w:val="28"/>
+          <w:u w:val="single"/>
+        </w:rPr>
+        <w:t xml:space="preserve">Ajouter </w:t>
+      </w:r>
+      <w:r>
+        <w:rPr>
+          <w:rFonts w:ascii="TimesNewRomanPSMT" w:hAnsi="TimesNewRomanPSMT"/>
+          <w:sz w:val="28"/>
+          <w:szCs w:val="28"/>
+          <w:u w:val="single"/>
+        </w:rPr>
+        <w:t>un pays</w:t>
+      </w:r>
+    </w:p>
+    <w:p>
+      <w:pPr>
+        <w:pStyle w:val="NormalWeb"/>
+        <w:jc w:val="both"/>
+        <w:rPr>
+          <w:rFonts w:ascii="TimesNewRomanPSMT" w:hAnsi="TimesNewRomanPSMT"/>
+          <w:szCs w:val="22"/>
+        </w:rPr>
+      </w:pPr>
+      <w:r>
+        <w:rPr>
+          <w:rFonts w:ascii="TimesNewRomanPSMT" w:hAnsi="TimesNewRomanPSMT"/>
+          <w:szCs w:val="22"/>
+        </w:rPr>
+        <w:t xml:space="preserve">Pour ajouter un pays, il suffira de cliquer </w:t>
+      </w:r>
+      <w:r>
+        <w:rPr>
+          <w:rFonts w:ascii="TimesNewRomanPSMT" w:hAnsi="TimesNewRomanPSMT"/>
+          <w:i/>
+          <w:iCs/>
+          <w:szCs w:val="22"/>
+        </w:rPr>
+        <w:t>(sur l’application, dans l’onglet « Pays »)</w:t>
+      </w:r>
+      <w:r>
+        <w:rPr>
+          <w:rFonts w:ascii="TimesNewRomanPSMT" w:hAnsi="TimesNewRomanPSMT"/>
+          <w:szCs w:val="22"/>
+        </w:rPr>
+        <w:t xml:space="preserve"> sur le bouton vert en haut à gauche de la barre de recherche, nommé </w:t>
+      </w:r>
+      <w:r>
+        <w:rPr>
+          <w:rFonts w:ascii="TimesNewRomanPSMT" w:hAnsi="TimesNewRomanPSMT"/>
+          <w:b/>
+          <w:bCs/>
+          <w:szCs w:val="22"/>
+        </w:rPr>
+        <w:t>« + Ajouter »</w:t>
+      </w:r>
+      <w:r>
+        <w:rPr>
+          <w:rFonts w:ascii="TimesNewRomanPSMT" w:hAnsi="TimesNewRomanPSMT"/>
+          <w:szCs w:val="22"/>
+        </w:rPr>
+        <w:t>. Cela vous fera alors apparaître une fenêtre comme celle-ci :</w:t>
+      </w:r>
+    </w:p>
+    <w:p>
+      <w:pPr>
+        <w:pStyle w:val="NormalWeb"/>
+        <w:jc w:val="both"/>
+        <w:rPr>
+          <w:rFonts w:ascii="TimesNewRomanPSMT" w:hAnsi="TimesNewRomanPSMT"/>
+          <w:szCs w:val="22"/>
+        </w:rPr>
+      </w:pPr>
+      <w:r>
+        <w:rPr>
+          <w:rFonts w:ascii="TimesNewRomanPSMT" w:hAnsi="TimesNewRomanPSMT"/>
+          <w:szCs w:val="22"/>
+        </w:rPr>
+        <w:drawing>
+          <wp:inline distT="0" distB="0" distL="0" distR="0" wp14:anchorId="20ADB267" wp14:editId="38F6D588">
+            <wp:extent cx="3322881" cy="1344706"/>
+            <wp:effectExtent l="0" t="0" r="5080" b="1905"/>
+            <wp:docPr id="16" name="Image 16"/>
+            <wp:cNvGraphicFramePr>
+              <a:graphicFrameLocks xmlns:a="http://schemas.openxmlformats.org/drawingml/2006/main" noChangeAspect="1"/>
+            </wp:cNvGraphicFramePr>
+            <a:graphic xmlns:a="http://schemas.openxmlformats.org/drawingml/2006/main">
+              <a:graphicData uri="http://schemas.openxmlformats.org/drawingml/2006/picture">
+                <pic:pic xmlns:pic="http://schemas.openxmlformats.org/drawingml/2006/picture">
+                  <pic:nvPicPr>
+                    <pic:cNvPr id="1" name=""/>
+                    <pic:cNvPicPr/>
+                  </pic:nvPicPr>
+                  <pic:blipFill>
+                    <a:blip r:embed="rId17"/>
+                    <a:stretch>
+                      <a:fillRect/>
+                    </a:stretch>
+                  </pic:blipFill>
+                  <pic:spPr>
+                    <a:xfrm>
+                      <a:off x="0" y="0"/>
+                      <a:ext cx="3384232" cy="1369534"/>
+                    </a:xfrm>
+                    <a:prstGeom prst="rect">
+                      <a:avLst/>
+                    </a:prstGeom>
+                  </pic:spPr>
+                </pic:pic>
+              </a:graphicData>
+            </a:graphic>
+          </wp:inline>
+        </w:drawing>
+      </w:r>
+    </w:p>
+    <w:p>
+      <w:pPr>
+        <w:pStyle w:val="NormalWeb"/>
+        <w:jc w:val="both"/>
+        <w:rPr>
+          <w:rFonts w:ascii="TimesNewRomanPSMT" w:hAnsi="TimesNewRomanPSMT"/>
+          <w:szCs w:val="22"/>
+        </w:rPr>
+      </w:pPr>
+      <w:r>
+        <w:rPr>
+          <w:rFonts w:ascii="TimesNewRomanPSMT" w:hAnsi="TimesNewRomanPSMT"/>
+          <w:szCs w:val="22"/>
+        </w:rPr>
+        <w:t xml:space="preserve">Pour ajouter le pays, rentrez simplement son nom dans la barre </w:t>
+      </w:r>
+      <w:r>
+        <w:rPr>
+          <w:rFonts w:ascii="TimesNewRomanPSMT" w:hAnsi="TimesNewRomanPSMT"/>
+          <w:b/>
+          <w:bCs/>
+          <w:szCs w:val="22"/>
+        </w:rPr>
+        <w:t>« Libellé du pays »</w:t>
+      </w:r>
+      <w:r>
+        <w:rPr>
+          <w:rFonts w:ascii="TimesNewRomanPSMT" w:hAnsi="TimesNewRomanPSMT"/>
+          <w:szCs w:val="22"/>
+        </w:rPr>
+        <w:t xml:space="preserve"> et cliquez sur </w:t>
+      </w:r>
+      <w:r>
+        <w:rPr>
+          <w:rFonts w:ascii="TimesNewRomanPSMT" w:hAnsi="TimesNewRomanPSMT"/>
+          <w:b/>
+          <w:bCs/>
+          <w:szCs w:val="22"/>
+        </w:rPr>
+        <w:t>« Valider »</w:t>
+      </w:r>
+      <w:r>
+        <w:rPr>
+          <w:rFonts w:ascii="TimesNewRomanPSMT" w:hAnsi="TimesNewRomanPSMT"/>
+          <w:szCs w:val="22"/>
+        </w:rPr>
+        <w:t>, un message de confirmation apparaîtra. Dans le cas où le pays existe déjà, une erreur sous forme d’une petite fenêtre sera également présente.</w:t>
+      </w:r>
+    </w:p>
+    <w:p>
+      <w:pPr>
+        <w:pStyle w:val="NormalWeb"/>
+        <w:jc w:val="both"/>
+        <w:rPr>
+          <w:rFonts w:ascii="TimesNewRomanPSMT" w:hAnsi="TimesNewRomanPSMT"/>
+          <w:szCs w:val="22"/>
+        </w:rPr>
+      </w:pPr>
+      <w:r>
+        <w:rPr>
+          <w:rFonts w:ascii="TimesNewRomanPSMT" w:hAnsi="TimesNewRomanPSMT"/>
+          <w:szCs w:val="22"/>
+        </w:rPr>
+        <w:t xml:space="preserve">Exemple </w:t>
+      </w:r>
+      <w:r>
+        <w:rPr>
+          <w:rFonts w:ascii="TimesNewRomanPSMT" w:hAnsi="TimesNewRomanPSMT"/>
+          <w:i/>
+          <w:iCs/>
+          <w:szCs w:val="22"/>
+        </w:rPr>
+        <w:t>(dans le cas où le pays est bien créé) </w:t>
+      </w:r>
+      <w:r>
+        <w:rPr>
+          <w:rFonts w:ascii="TimesNewRomanPSMT" w:hAnsi="TimesNewRomanPSMT"/>
+          <w:szCs w:val="22"/>
+        </w:rPr>
+        <w:t>:</w:t>
+      </w:r>
+    </w:p>
+    <w:p>
+      <w:pPr>
+        <w:pStyle w:val="NormalWeb"/>
+        <w:jc w:val="both"/>
+        <w:rPr>
+          <w:rFonts w:ascii="TimesNewRomanPSMT" w:hAnsi="TimesNewRomanPSMT"/>
+          <w:szCs w:val="22"/>
+        </w:rPr>
+      </w:pPr>
+      <w:r>
+        <w:rPr>
+          <w:rFonts w:ascii="TimesNewRomanPSMT" w:hAnsi="TimesNewRomanPSMT"/>
+          <w:szCs w:val="22"/>
+        </w:rPr>
+        <w:lastRenderedPageBreak/>
+        <w:drawing>
+          <wp:inline distT="0" distB="0" distL="0" distR="0" wp14:anchorId="0D79D024" wp14:editId="7B0D7305">
+            <wp:extent cx="3334871" cy="1431511"/>
+            <wp:effectExtent l="0" t="0" r="5715" b="3810"/>
+            <wp:docPr id="17" name="Image 17"/>
+            <wp:cNvGraphicFramePr>
+              <a:graphicFrameLocks xmlns:a="http://schemas.openxmlformats.org/drawingml/2006/main" noChangeAspect="1"/>
+            </wp:cNvGraphicFramePr>
+            <a:graphic xmlns:a="http://schemas.openxmlformats.org/drawingml/2006/main">
+              <a:graphicData uri="http://schemas.openxmlformats.org/drawingml/2006/picture">
+                <pic:pic xmlns:pic="http://schemas.openxmlformats.org/drawingml/2006/picture">
+                  <pic:nvPicPr>
+                    <pic:cNvPr id="1" name=""/>
+                    <pic:cNvPicPr/>
+                  </pic:nvPicPr>
+                  <pic:blipFill>
+                    <a:blip r:embed="rId18"/>
+                    <a:stretch>
+                      <a:fillRect/>
+                    </a:stretch>
+                  </pic:blipFill>
+                  <pic:spPr>
+                    <a:xfrm>
+                      <a:off x="0" y="0"/>
+                      <a:ext cx="3361146" cy="1442790"/>
+                    </a:xfrm>
+                    <a:prstGeom prst="rect">
+                      <a:avLst/>
+                    </a:prstGeom>
+                  </pic:spPr>
+                </pic:pic>
+              </a:graphicData>
+            </a:graphic>
+          </wp:inline>
+        </w:drawing>
+      </w:r>
+    </w:p>
+    <w:p>
+      <w:pPr>
+        <w:pStyle w:val="NormalWeb"/>
+        <w:jc w:val="both"/>
+        <w:rPr>
+          <w:rFonts w:ascii="TimesNewRomanPSMT" w:hAnsi="TimesNewRomanPSMT"/>
+          <w:szCs w:val="22"/>
+        </w:rPr>
+      </w:pPr>
+      <w:r>
+        <w:rPr>
+          <w:rFonts w:ascii="TimesNewRomanPSMT" w:hAnsi="TimesNewRomanPSMT"/>
+          <w:szCs w:val="22"/>
+        </w:rPr>
+        <w:t xml:space="preserve">Exemple </w:t>
+      </w:r>
+      <w:r>
+        <w:rPr>
+          <w:rFonts w:ascii="TimesNewRomanPSMT" w:hAnsi="TimesNewRomanPSMT"/>
+          <w:i/>
+          <w:iCs/>
+          <w:szCs w:val="22"/>
+        </w:rPr>
+        <w:t xml:space="preserve">(dans le cas où le pays </w:t>
+      </w:r>
+      <w:r>
+        <w:rPr>
+          <w:rFonts w:ascii="TimesNewRomanPSMT" w:hAnsi="TimesNewRomanPSMT"/>
+          <w:i/>
+          <w:iCs/>
+          <w:szCs w:val="22"/>
+        </w:rPr>
+        <w:t xml:space="preserve">existe </w:t>
+      </w:r>
+      <w:r>
+        <w:rPr>
+          <w:rFonts w:ascii="TimesNewRomanPSMT" w:hAnsi="TimesNewRomanPSMT"/>
+          <w:i/>
+          <w:iCs/>
+          <w:szCs w:val="22"/>
+        </w:rPr>
+        <w:t>déj</w:t>
+      </w:r>
+      <w:r>
+        <w:rPr>
+          <w:rFonts w:ascii="TimesNewRomanPSMT" w:hAnsi="TimesNewRomanPSMT" w:hint="eastAsia"/>
+          <w:i/>
+          <w:iCs/>
+          <w:szCs w:val="22"/>
+        </w:rPr>
+        <w:t>à</w:t>
+      </w:r>
+      <w:r>
+        <w:rPr>
+          <w:rFonts w:ascii="TimesNewRomanPSMT" w:hAnsi="TimesNewRomanPSMT"/>
+          <w:i/>
+          <w:iCs/>
+          <w:szCs w:val="22"/>
+        </w:rPr>
+        <w:t>) </w:t>
+      </w:r>
+      <w:r>
+        <w:rPr>
+          <w:rFonts w:ascii="TimesNewRomanPSMT" w:hAnsi="TimesNewRomanPSMT"/>
+          <w:szCs w:val="22"/>
+        </w:rPr>
+        <w:t>:</w:t>
+      </w:r>
+    </w:p>
+    <w:p>
+      <w:pPr>
+        <w:pStyle w:val="NormalWeb"/>
+        <w:jc w:val="both"/>
+        <w:rPr>
+          <w:rFonts w:ascii="TimesNewRomanPSMT" w:hAnsi="TimesNewRomanPSMT"/>
+          <w:szCs w:val="22"/>
+        </w:rPr>
+      </w:pPr>
+      <w:r>
+        <w:rPr>
+          <w:rFonts w:ascii="TimesNewRomanPSMT" w:hAnsi="TimesNewRomanPSMT"/>
+          <w:szCs w:val="22"/>
+        </w:rPr>
+        <w:drawing>
+          <wp:inline distT="0" distB="0" distL="0" distR="0" wp14:anchorId="26388F85" wp14:editId="224484D9">
+            <wp:extent cx="3334385" cy="1431302"/>
+            <wp:effectExtent l="0" t="0" r="5715" b="3810"/>
+            <wp:docPr id="18" name="Image 18"/>
+            <wp:cNvGraphicFramePr>
+              <a:graphicFrameLocks xmlns:a="http://schemas.openxmlformats.org/drawingml/2006/main" noChangeAspect="1"/>
+            </wp:cNvGraphicFramePr>
+            <a:graphic xmlns:a="http://schemas.openxmlformats.org/drawingml/2006/main">
+              <a:graphicData uri="http://schemas.openxmlformats.org/drawingml/2006/picture">
+                <pic:pic xmlns:pic="http://schemas.openxmlformats.org/drawingml/2006/picture">
+                  <pic:nvPicPr>
+                    <pic:cNvPr id="1" name=""/>
+                    <pic:cNvPicPr/>
+                  </pic:nvPicPr>
+                  <pic:blipFill>
+                    <a:blip r:embed="rId19"/>
+                    <a:stretch>
+                      <a:fillRect/>
+                    </a:stretch>
+                  </pic:blipFill>
+                  <pic:spPr>
+                    <a:xfrm>
+                      <a:off x="0" y="0"/>
+                      <a:ext cx="3345153" cy="1435924"/>
+                    </a:xfrm>
+                    <a:prstGeom prst="rect">
+                      <a:avLst/>
+                    </a:prstGeom>
+                  </pic:spPr>
+                </pic:pic>
+              </a:graphicData>
+            </a:graphic>
+          </wp:inline>
+        </w:drawing>
+      </w:r>
+    </w:p>
+    <w:p>
+      <w:pPr>
+        <w:pStyle w:val="NormalWeb"/>
+        <w:rPr>
+          <w:rFonts w:ascii="TimesNewRomanPSMT" w:hAnsi="TimesNewRomanPSMT"/>
+          <w:sz w:val="28"/>
+          <w:szCs w:val="28"/>
+          <w:u w:val="single"/>
+        </w:rPr>
+      </w:pPr>
+      <w:r>
+        <w:rPr>
+          <w:rFonts w:ascii="TimesNewRomanPSMT" w:hAnsi="TimesNewRomanPSMT"/>
+          <w:sz w:val="28"/>
+          <w:szCs w:val="28"/>
+        </w:rPr>
+        <w:t>2.</w:t>
+      </w:r>
+      <w:r>
+        <w:rPr>
+          <w:rFonts w:ascii="TimesNewRomanPSMT" w:hAnsi="TimesNewRomanPSMT"/>
+          <w:sz w:val="28"/>
+          <w:szCs w:val="28"/>
+        </w:rPr>
+        <w:t>4</w:t>
+      </w:r>
+      <w:r>
+        <w:rPr>
+          <w:rFonts w:ascii="TimesNewRomanPSMT" w:hAnsi="TimesNewRomanPSMT"/>
+          <w:sz w:val="28"/>
+          <w:szCs w:val="28"/>
+        </w:rPr>
+        <w:t xml:space="preserve">. </w:t>
+      </w:r>
+      <w:r>
+        <w:rPr>
+          <w:rFonts w:ascii="TimesNewRomanPSMT" w:hAnsi="TimesNewRomanPSMT"/>
+          <w:sz w:val="28"/>
+          <w:szCs w:val="28"/>
+          <w:u w:val="single"/>
+        </w:rPr>
+        <w:t>Système de recherche</w:t>
+      </w:r>
+    </w:p>
+    <w:p>
+      <w:pPr>
+        <w:pStyle w:val="NormalWeb"/>
+        <w:rPr>
+          <w:rFonts w:ascii="TimesNewRomanPSMT" w:hAnsi="TimesNewRomanPSMT"/>
+          <w:szCs w:val="22"/>
+        </w:rPr>
+      </w:pPr>
+      <w:r>
+        <w:rPr>
+          <w:rFonts w:ascii="TimesNewRomanPSMT" w:hAnsi="TimesNewRomanPSMT"/>
+          <w:szCs w:val="22"/>
+        </w:rPr>
+        <w:t xml:space="preserve">L’application vous propose une barre de recherche, dans laquelle vous pourrez alors taper des caractères et les valider, ce qui lancera une recherche selon ce que vous avez écrit. Si par exemple, vous souhaitez rechercher tous les pays qui contiennent la suite de lettre </w:t>
+      </w:r>
+      <w:r>
+        <w:rPr>
+          <w:rFonts w:ascii="TimesNewRomanPSMT" w:hAnsi="TimesNewRomanPSMT"/>
+          <w:b/>
+          <w:bCs/>
+          <w:szCs w:val="22"/>
+        </w:rPr>
+        <w:t>« </w:t>
+      </w:r>
+      <w:proofErr w:type="spellStart"/>
+      <w:r>
+        <w:rPr>
+          <w:rFonts w:ascii="TimesNewRomanPSMT" w:hAnsi="TimesNewRomanPSMT"/>
+          <w:b/>
+          <w:bCs/>
+          <w:szCs w:val="22"/>
+        </w:rPr>
+        <w:t>Ran</w:t>
+      </w:r>
+      <w:proofErr w:type="spellEnd"/>
+      <w:r>
+        <w:rPr>
+          <w:rFonts w:ascii="TimesNewRomanPSMT" w:hAnsi="TimesNewRomanPSMT"/>
+          <w:b/>
+          <w:bCs/>
+          <w:szCs w:val="22"/>
+        </w:rPr>
+        <w:t> »</w:t>
+      </w:r>
+      <w:r>
+        <w:rPr>
+          <w:rFonts w:ascii="TimesNewRomanPSMT" w:hAnsi="TimesNewRomanPSMT"/>
+          <w:szCs w:val="22"/>
+        </w:rPr>
+        <w:t xml:space="preserve">, tapez alors cela dans la barre de recherche et cliquez sur le bouton bleu situé à sa droite nommé </w:t>
+      </w:r>
+      <w:r>
+        <w:rPr>
+          <w:rFonts w:ascii="TimesNewRomanPSMT" w:hAnsi="TimesNewRomanPSMT"/>
+          <w:b/>
+          <w:bCs/>
+          <w:szCs w:val="22"/>
+        </w:rPr>
+        <w:t>« Rechercher »</w:t>
+      </w:r>
+      <w:r>
+        <w:rPr>
+          <w:rFonts w:ascii="TimesNewRomanPSMT" w:hAnsi="TimesNewRomanPSMT"/>
+          <w:szCs w:val="22"/>
+        </w:rPr>
+        <w:t>. L’application vous retournera alors tous les pays contenant les trois lettres « </w:t>
+      </w:r>
+      <w:r>
+        <w:rPr>
+          <w:rFonts w:ascii="TimesNewRomanPSMT" w:hAnsi="TimesNewRomanPSMT"/>
+          <w:b/>
+          <w:bCs/>
+          <w:szCs w:val="22"/>
+        </w:rPr>
+        <w:t>R-A-N »</w:t>
+      </w:r>
+      <w:r>
+        <w:rPr>
+          <w:rFonts w:ascii="TimesNewRomanPSMT" w:hAnsi="TimesNewRomanPSMT"/>
+          <w:szCs w:val="22"/>
+        </w:rPr>
+        <w:t xml:space="preserve"> dans son nom.</w:t>
+      </w:r>
+    </w:p>
+    <w:p>
+      <w:pPr>
+        <w:pStyle w:val="NormalWeb"/>
+        <w:jc w:val="both"/>
+        <w:rPr>
+          <w:rFonts w:ascii="TimesNewRomanPSMT" w:hAnsi="TimesNewRomanPSMT"/>
+          <w:szCs w:val="22"/>
+        </w:rPr>
+      </w:pPr>
+      <w:r>
+        <w:rPr>
+          <w:rFonts w:ascii="TimesNewRomanPSMT" w:hAnsi="TimesNewRomanPSMT"/>
+          <w:szCs w:val="22"/>
+        </w:rPr>
+        <w:drawing>
+          <wp:inline distT="0" distB="0" distL="0" distR="0" wp14:anchorId="6026E3D8" wp14:editId="186CD1E1">
+            <wp:extent cx="5655449" cy="3403494"/>
+            <wp:effectExtent l="0" t="0" r="0" b="635"/>
+            <wp:docPr id="19" name="Image 19"/>
+            <wp:cNvGraphicFramePr>
+              <a:graphicFrameLocks xmlns:a="http://schemas.openxmlformats.org/drawingml/2006/main" noChangeAspect="1"/>
+            </wp:cNvGraphicFramePr>
+            <a:graphic xmlns:a="http://schemas.openxmlformats.org/drawingml/2006/main">
+              <a:graphicData uri="http://schemas.openxmlformats.org/drawingml/2006/picture">
+                <pic:pic xmlns:pic="http://schemas.openxmlformats.org/drawingml/2006/picture">
+                  <pic:nvPicPr>
+                    <pic:cNvPr id="1" name=""/>
+                    <pic:cNvPicPr/>
+                  </pic:nvPicPr>
+                  <pic:blipFill>
+                    <a:blip r:embed="rId20"/>
+                    <a:stretch>
+                      <a:fillRect/>
+                    </a:stretch>
+                  </pic:blipFill>
+                  <pic:spPr>
+                    <a:xfrm>
+                      <a:off x="0" y="0"/>
+                      <a:ext cx="5747702" cy="3459013"/>
+                    </a:xfrm>
+                    <a:prstGeom prst="rect">
+                      <a:avLst/>
+                    </a:prstGeom>
+                  </pic:spPr>
+                </pic:pic>
+              </a:graphicData>
+            </a:graphic>
+          </wp:inline>
+        </w:drawing>
+      </w:r>
+    </w:p>
+    <w:p>
+      <w:pPr>
+        <w:pStyle w:val="NormalWeb"/>
+        <w:rPr>
+          <w:rFonts w:ascii="TimesNewRomanPSMT" w:hAnsi="TimesNewRomanPSMT"/>
+          <w:sz w:val="28"/>
+          <w:szCs w:val="28"/>
+          <w:u w:val="single"/>
+        </w:rPr>
+      </w:pPr>
+      <w:r>
+        <w:rPr>
+          <w:rFonts w:ascii="TimesNewRomanPSMT" w:hAnsi="TimesNewRomanPSMT"/>
+          <w:sz w:val="28"/>
+          <w:szCs w:val="28"/>
+        </w:rPr>
+        <w:t>2.</w:t>
+      </w:r>
+      <w:r>
+        <w:rPr>
+          <w:rFonts w:ascii="TimesNewRomanPSMT" w:hAnsi="TimesNewRomanPSMT"/>
+          <w:sz w:val="28"/>
+          <w:szCs w:val="28"/>
+        </w:rPr>
+        <w:t>5</w:t>
+      </w:r>
+      <w:r>
+        <w:rPr>
+          <w:rFonts w:ascii="TimesNewRomanPSMT" w:hAnsi="TimesNewRomanPSMT"/>
+          <w:sz w:val="28"/>
+          <w:szCs w:val="28"/>
+        </w:rPr>
+        <w:t xml:space="preserve">. </w:t>
+      </w:r>
+      <w:r>
+        <w:rPr>
+          <w:rFonts w:ascii="TimesNewRomanPSMT" w:hAnsi="TimesNewRomanPSMT"/>
+          <w:sz w:val="28"/>
+          <w:szCs w:val="28"/>
+          <w:u w:val="single"/>
+        </w:rPr>
+        <w:t>En tant qu’invité</w:t>
+      </w:r>
+    </w:p>
+    <w:p>
+      <w:pPr>
+        <w:pStyle w:val="NormalWeb"/>
+        <w:rPr>
+          <w:rFonts w:ascii="TimesNewRomanPSMT" w:hAnsi="TimesNewRomanPSMT"/>
+          <w:szCs w:val="22"/>
+        </w:rPr>
+      </w:pPr>
+      <w:r>
+        <w:rPr>
+          <w:rFonts w:ascii="TimesNewRomanPSMT" w:hAnsi="TimesNewRomanPSMT"/>
+          <w:szCs w:val="22"/>
+        </w:rPr>
+        <w:lastRenderedPageBreak/>
+        <w:t xml:space="preserve">Si vous ne possédez pas les privilèges administrateur et que vous vous êtes connecté en tant </w:t>
+      </w:r>
+      <w:proofErr w:type="gramStart"/>
+      <w:r>
+        <w:rPr>
+          <w:rFonts w:ascii="TimesNewRomanPSMT" w:hAnsi="TimesNewRomanPSMT"/>
+          <w:szCs w:val="22"/>
+        </w:rPr>
+        <w:t>qu’invité</w:t>
+      </w:r>
+      <w:proofErr w:type="gramEnd"/>
+      <w:r>
+        <w:rPr>
+          <w:rFonts w:ascii="TimesNewRomanPSMT" w:hAnsi="TimesNewRomanPSMT"/>
+          <w:szCs w:val="22"/>
+        </w:rPr>
+        <w:t xml:space="preserve"> et donc « mode restreint », voici la page que vous aurez alors :</w:t>
+      </w:r>
+    </w:p>
+    <w:p>
+      <w:pPr>
+        <w:pStyle w:val="NormalWeb"/>
+        <w:jc w:val="both"/>
+        <w:rPr>
+          <w:rFonts w:ascii="TimesNewRomanPSMT" w:hAnsi="TimesNewRomanPSMT"/>
+          <w:szCs w:val="22"/>
+        </w:rPr>
+      </w:pPr>
+      <w:r>
+        <w:rPr>
+          <w:rFonts w:ascii="TimesNewRomanPSMT" w:hAnsi="TimesNewRomanPSMT"/>
+          <w:szCs w:val="22"/>
+        </w:rPr>
+        <w:drawing>
+          <wp:inline distT="0" distB="0" distL="0" distR="0" wp14:anchorId="48D61EE3" wp14:editId="5086649A">
+            <wp:extent cx="5640081" cy="3394248"/>
+            <wp:effectExtent l="0" t="0" r="0" b="0"/>
+            <wp:docPr id="20" name="Image 20"/>
+            <wp:cNvGraphicFramePr>
+              <a:graphicFrameLocks xmlns:a="http://schemas.openxmlformats.org/drawingml/2006/main" noChangeAspect="1"/>
+            </wp:cNvGraphicFramePr>
+            <a:graphic xmlns:a="http://schemas.openxmlformats.org/drawingml/2006/main">
+              <a:graphicData uri="http://schemas.openxmlformats.org/drawingml/2006/picture">
+                <pic:pic xmlns:pic="http://schemas.openxmlformats.org/drawingml/2006/picture">
+                  <pic:nvPicPr>
+                    <pic:cNvPr id="1" name=""/>
+                    <pic:cNvPicPr/>
+                  </pic:nvPicPr>
+                  <pic:blipFill>
+                    <a:blip r:embed="rId21"/>
+                    <a:stretch>
+                      <a:fillRect/>
+                    </a:stretch>
+                  </pic:blipFill>
+                  <pic:spPr>
+                    <a:xfrm>
+                      <a:off x="0" y="0"/>
+                      <a:ext cx="5749216" cy="3459926"/>
+                    </a:xfrm>
+                    <a:prstGeom prst="rect">
+                      <a:avLst/>
+                    </a:prstGeom>
+                  </pic:spPr>
+                </pic:pic>
+              </a:graphicData>
+            </a:graphic>
+          </wp:inline>
+        </w:drawing>
+      </w:r>
+    </w:p>
+    <w:p>
+      <w:pPr>
+        <w:pStyle w:val="NormalWeb"/>
+        <w:jc w:val="both"/>
+        <w:rPr>
+          <w:rFonts w:ascii="TimesNewRomanPSMT" w:hAnsi="TimesNewRomanPSMT"/>
+          <w:szCs w:val="22"/>
+        </w:rPr>
+      </w:pPr>
+      <w:r>
+        <w:rPr>
+          <w:rFonts w:ascii="TimesNewRomanPSMT" w:hAnsi="TimesNewRomanPSMT"/>
+          <w:szCs w:val="22"/>
+        </w:rPr>
+        <w:t>Celle-ci ne vous permettra pas d’ajouter, de modifier ou supprimer quoi que ce soit. Cependant, l’application vous retournera quand même tous les pays stockés dans la base de données avec la même possibilité de recherche que dans la version administrateur de l’application.</w:t>
+      </w:r>
+    </w:p>
+    <w:p>
+      <w:pPr>
+        <w:pStyle w:val="NormalWeb"/>
+        <w:jc w:val="both"/>
+        <w:rPr>
+          <w:rFonts w:ascii="TimesNewRomanPSMT" w:hAnsi="TimesNewRomanPSMT"/>
+          <w:szCs w:val="22"/>
+        </w:rPr>
+      </w:pPr>
+    </w:p>
+    <w:p>
+      <w:pPr>
+        <w:pStyle w:val="NormalWeb"/>
+        <w:jc w:val="both"/>
+        <w:rPr>
+          <w:rFonts w:ascii="TimesNewRomanPSMT" w:hAnsi="TimesNewRomanPSMT"/>
+          <w:szCs w:val="22"/>
+        </w:rPr>
+      </w:pPr>
+    </w:p>
+    <w:p>
+      <w:pPr>
+        <w:pStyle w:val="NormalWeb"/>
+        <w:jc w:val="both"/>
+        <w:rPr>
+          <w:rFonts w:ascii="TimesNewRomanPSMT" w:hAnsi="TimesNewRomanPSMT"/>
+          <w:szCs w:val="22"/>
+        </w:rPr>
+      </w:pPr>
+    </w:p>
+    <w:p>
+      <w:pPr>
+        <w:pStyle w:val="NormalWeb"/>
+        <w:jc w:val="both"/>
+        <w:rPr>
+          <w:rFonts w:ascii="TimesNewRomanPSMT" w:hAnsi="TimesNewRomanPSMT"/>
+          <w:szCs w:val="22"/>
+        </w:rPr>
+      </w:pPr>
+    </w:p>
+    <w:p>
+      <w:pPr>
+        <w:pStyle w:val="NormalWeb"/>
+        <w:jc w:val="both"/>
+        <w:rPr>
+          <w:rFonts w:ascii="TimesNewRomanPSMT" w:hAnsi="TimesNewRomanPSMT"/>
+          <w:szCs w:val="22"/>
+        </w:rPr>
+      </w:pPr>
+    </w:p>
+    <w:p>
+      <w:pPr>
+        <w:pStyle w:val="NormalWeb"/>
+        <w:jc w:val="both"/>
+        <w:rPr>
+          <w:rFonts w:ascii="TimesNewRomanPSMT" w:hAnsi="TimesNewRomanPSMT"/>
+          <w:szCs w:val="22"/>
+        </w:rPr>
+      </w:pPr>
+    </w:p>
+    <w:p>
+      <w:pPr>
+        <w:pStyle w:val="NormalWeb"/>
+        <w:jc w:val="both"/>
+        <w:rPr>
+          <w:rFonts w:ascii="TimesNewRomanPSMT" w:hAnsi="TimesNewRomanPSMT"/>
+          <w:szCs w:val="22"/>
+        </w:rPr>
+      </w:pPr>
+    </w:p>
+    <w:p>
+      <w:pPr>
+        <w:pStyle w:val="NormalWeb"/>
+        <w:jc w:val="both"/>
+        <w:rPr>
+          <w:rFonts w:ascii="TimesNewRomanPSMT" w:hAnsi="TimesNewRomanPSMT"/>
+          <w:szCs w:val="22"/>
+        </w:rPr>
+      </w:pPr>
+    </w:p>
+    <w:p>
+      <w:pPr>
+        <w:pStyle w:val="NormalWeb"/>
+        <w:jc w:val="both"/>
+        <w:rPr>
+          <w:rFonts w:ascii="TimesNewRomanPSMT" w:hAnsi="TimesNewRomanPSMT"/>
+          <w:szCs w:val="22"/>
+        </w:rPr>
+      </w:pPr>
+    </w:p>
+    <w:p>
+      <w:pPr>
+        <w:pStyle w:val="NormalWeb"/>
+        <w:jc w:val="both"/>
+        <w:rPr>
+          <w:rFonts w:ascii="TimesNewRomanPSMT" w:hAnsi="TimesNewRomanPSMT"/>
+          <w:szCs w:val="22"/>
+        </w:rPr>
+      </w:pPr>
+    </w:p>
+    <w:p>
+      <w:pPr>
+        <w:pStyle w:val="NormalWeb"/>
+        <w:jc w:val="both"/>
+        <w:rPr>
+          <w:rFonts w:ascii="TimesNewRomanPSMT" w:hAnsi="TimesNewRomanPSMT"/>
+          <w:szCs w:val="22"/>
+        </w:rPr>
+      </w:pPr>
+    </w:p>
+    <w:p>
+      <w:pPr>
+        <w:pStyle w:val="Citationintense"/>
+        <w:rPr>
+          <w:rFonts w:ascii="Times New Roman" w:hAnsi="Times New Roman" w:cs="Times New Roman"/>
+          <w:sz w:val="56"/>
+          <w:szCs w:val="56"/>
+        </w:rPr>
+      </w:pPr>
+      <w:r>
+        <w:rPr>
+          <w:rFonts w:ascii="Times New Roman" w:hAnsi="Times New Roman" w:cs="Times New Roman"/>
+          <w:sz w:val="56"/>
+          <w:szCs w:val="56"/>
+        </w:rPr>
+        <w:lastRenderedPageBreak/>
+        <w:t xml:space="preserve">ONGLET DES </w:t>
+      </w:r>
+      <w:r>
+        <w:rPr>
+          <w:rFonts w:ascii="Times New Roman" w:hAnsi="Times New Roman" w:cs="Times New Roman"/>
+          <w:sz w:val="56"/>
+          <w:szCs w:val="56"/>
+        </w:rPr>
+        <w:t>DÉPARTEMENTS</w:t>
+      </w:r>
+    </w:p>
+    <w:p>
+      <w:pPr>
+        <w:pStyle w:val="NormalWeb"/>
+        <w:rPr>
+          <w:rFonts w:ascii="TimesNewRomanPSMT" w:hAnsi="TimesNewRomanPSMT"/>
+          <w:sz w:val="28"/>
+          <w:szCs w:val="28"/>
+          <w:u w:val="single"/>
+        </w:rPr>
+      </w:pPr>
+      <w:r>
+        <w:rPr>
+          <w:rFonts w:ascii="TimesNewRomanPSMT" w:hAnsi="TimesNewRomanPSMT"/>
+          <w:sz w:val="28"/>
+          <w:szCs w:val="28"/>
+        </w:rPr>
+        <w:t>3</w:t>
+      </w:r>
+      <w:r>
+        <w:rPr>
+          <w:rFonts w:ascii="TimesNewRomanPSMT" w:hAnsi="TimesNewRomanPSMT"/>
+          <w:sz w:val="28"/>
+          <w:szCs w:val="28"/>
+        </w:rPr>
+        <w:t>.</w:t>
+      </w:r>
+      <w:r>
+        <w:rPr>
+          <w:rFonts w:ascii="TimesNewRomanPSMT" w:hAnsi="TimesNewRomanPSMT"/>
+          <w:sz w:val="28"/>
+          <w:szCs w:val="28"/>
+        </w:rPr>
+        <w:t>1</w:t>
+      </w:r>
+      <w:r>
+        <w:rPr>
+          <w:rFonts w:ascii="TimesNewRomanPSMT" w:hAnsi="TimesNewRomanPSMT"/>
+          <w:sz w:val="28"/>
+          <w:szCs w:val="28"/>
+        </w:rPr>
+        <w:t xml:space="preserve">. </w:t>
+      </w:r>
+      <w:r>
+        <w:rPr>
+          <w:rFonts w:ascii="TimesNewRomanPSMT" w:hAnsi="TimesNewRomanPSMT"/>
+          <w:sz w:val="28"/>
+          <w:szCs w:val="28"/>
+          <w:u w:val="single"/>
+        </w:rPr>
+        <w:t>Explication des colonnes</w:t>
+      </w:r>
+    </w:p>
+    <w:p>
+      <w:pPr>
+        <w:pStyle w:val="NormalWeb"/>
+        <w:jc w:val="both"/>
+        <w:rPr>
+          <w:rFonts w:ascii="TimesNewRomanPSMT" w:hAnsi="TimesNewRomanPSMT"/>
+          <w:szCs w:val="22"/>
+        </w:rPr>
+      </w:pPr>
+      <w:r>
+        <w:rPr>
+          <w:rFonts w:ascii="TimesNewRomanPSMT" w:hAnsi="TimesNewRomanPSMT"/>
+          <w:noProof/>
+          <w:szCs w:val="22"/>
+        </w:rPr>
+        <mc:AlternateContent>
+          <mc:Choice Requires="wps">
+            <w:drawing>
+              <wp:anchor distT="0" distB="0" distL="114300" distR="114300" simplePos="0" relativeHeight="251662336" behindDoc="0" locked="0" layoutInCell="1" allowOverlap="1" wp14:anchorId="05EDFC91" wp14:editId="765ED8C9">
+                <wp:simplePos x="0" y="0"/>
+                <wp:positionH relativeFrom="column">
+                  <wp:posOffset>3336925</wp:posOffset>
+                </wp:positionH>
+                <wp:positionV relativeFrom="paragraph">
+                  <wp:posOffset>421704</wp:posOffset>
+                </wp:positionV>
+                <wp:extent cx="1236980" cy="659765"/>
+                <wp:effectExtent l="0" t="0" r="7620" b="13335"/>
+                <wp:wrapNone/>
+                <wp:docPr id="23" name="Cadre 23"/>
+                <wp:cNvGraphicFramePr/>
+                <a:graphic xmlns:a="http://schemas.openxmlformats.org/drawingml/2006/main">
+                  <a:graphicData uri="http://schemas.microsoft.com/office/word/2010/wordprocessingShape">
+                    <wps:wsp>
+                      <wps:cNvSpPr/>
+                      <wps:spPr>
+                        <a:xfrm>
+                          <a:off x="0" y="0"/>
+                          <a:ext cx="1236980" cy="659765"/>
+                        </a:xfrm>
+                        <a:prstGeom prst="frame">
+                          <a:avLst/>
+                        </a:prstGeom>
+                        <a:solidFill>
+                          <a:srgbClr val="FF0000"/>
+                        </a:solidFill>
+                        <a:ln>
+                          <a:solidFill>
+                            <a:srgbClr val="FF0000"/>
+                          </a:solidFill>
+                        </a:ln>
+                      </wps:spPr>
+                      <wps:style>
+                        <a:lnRef idx="2">
+                          <a:schemeClr val="accent1">
+                            <a:shade val="50000"/>
+                          </a:schemeClr>
+                        </a:lnRef>
+                        <a:fillRef idx="1">
+                          <a:schemeClr val="accent1"/>
+                        </a:fillRef>
+                        <a:effectRef idx="0">
+                          <a:schemeClr val="accent1"/>
+                        </a:effectRef>
+                        <a:fontRef idx="minor">
+                          <a:schemeClr val="lt1"/>
+                        </a:fontRef>
+                      </wps:style>
+                      <wps:bodyPr rot="0" spcFirstLastPara="0" vertOverflow="overflow" horzOverflow="overflow" vert="horz" wrap="square" lIns="91440" tIns="45720" rIns="91440" bIns="45720" numCol="1" spcCol="0" rtlCol="0" fromWordArt="0" anchor="ctr" anchorCtr="0" forceAA="0" compatLnSpc="1">
+                        <a:prstTxWarp prst="textNoShape">
+                          <a:avLst/>
+                        </a:prstTxWarp>
+                        <a:noAutofit/>
+                      </wps:bodyPr>
+                    </wps:wsp>
+                  </a:graphicData>
+                </a:graphic>
+                <wp14:sizeRelH relativeFrom="margin">
+                  <wp14:pctWidth>0</wp14:pctWidth>
+                </wp14:sizeRelH>
+                <wp14:sizeRelV relativeFrom="margin">
+                  <wp14:pctHeight>0</wp14:pctHeight>
+                </wp14:sizeRelV>
+              </wp:anchor>
+            </w:drawing>
+          </mc:Choice>
+          <mc:Fallback>
+            <w:pict>
+              <v:shape w14:anchorId="3D3D4E3A" id="Cadre 23" o:spid="_x0000_s1026" style="position:absolute;margin-left:262.75pt;margin-top:33.2pt;width:97.4pt;height:51.95pt;z-index:251662336;visibility:visible;mso-wrap-style:square;mso-width-percent:0;mso-height-percent:0;mso-wrap-distance-left:9pt;mso-wrap-distance-top:0;mso-wrap-distance-right:9pt;mso-wrap-distance-bottom:0;mso-position-horizontal:absolute;mso-position-horizontal-relative:text;mso-position-vertical:absolute;mso-position-vertical-relative:text;mso-width-percent:0;mso-height-percent:0;mso-width-relative:margin;mso-height-relative:margin;v-text-anchor:middle" coordsize="1236980,659765" o:gfxdata="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" path="m,l1236980,r,659765l,659765,,xm82471,82471r,494823l1154509,577294r,-494823l82471,82471xe" fillcolor="red" strokecolor="red" strokeweight="1pt">
+                <v:stroke joinstyle="miter"/>
+                <v:path arrowok="t" o:connecttype="custom" o:connectlocs="0,0;1236980,0;1236980,659765;0,659765;0,0;82471,82471;82471,577294;1154509,577294;1154509,82471;82471,82471" o:connectangles="0,0,0,0,0,0,0,0,0,0"/>
+              </v:shape>
+            </w:pict>
+          </mc:Fallback>
+        </mc:AlternateContent>
+      </w:r>
+      <w:r>
+        <w:rPr>
+          <w:rFonts w:ascii="TimesNewRomanPSMT" w:hAnsi="TimesNewRomanPSMT"/>
+          <w:szCs w:val="22"/>
+        </w:rPr>
+        <w:t xml:space="preserve">Une fois que vous aurez cliqué sur l’onglet </w:t>
+      </w:r>
+      <w:r>
+        <w:rPr>
+          <w:rFonts w:ascii="TimesNewRomanPSMT" w:hAnsi="TimesNewRomanPSMT"/>
+          <w:b/>
+          <w:bCs/>
+          <w:szCs w:val="22"/>
+        </w:rPr>
+        <w:t>« </w:t>
+      </w:r>
+      <w:r>
+        <w:rPr>
+          <w:rFonts w:ascii="TimesNewRomanPSMT" w:hAnsi="TimesNewRomanPSMT"/>
+          <w:b/>
+          <w:bCs/>
+          <w:szCs w:val="22"/>
+        </w:rPr>
+        <w:t>Départements</w:t>
+      </w:r>
+      <w:r>
+        <w:rPr>
+          <w:rFonts w:ascii="TimesNewRomanPSMT" w:hAnsi="TimesNewRomanPSMT"/>
+          <w:b/>
+          <w:bCs/>
+          <w:szCs w:val="22"/>
+        </w:rPr>
+        <w:t> »</w:t>
+      </w:r>
+      <w:r>
+        <w:rPr>
+          <w:rFonts w:ascii="TimesNewRomanPSMT" w:hAnsi="TimesNewRomanPSMT"/>
+          <w:szCs w:val="22"/>
+        </w:rPr>
+        <w:t xml:space="preserve"> disponible en haut de l’application, comme ceci :</w:t>
+      </w:r>
+    </w:p>
+    <w:p>
+      <w:pPr>
+        <w:pStyle w:val="NormalWeb"/>
+        <w:jc w:val="both"/>
+        <w:rPr>
+          <w:rFonts w:ascii="TimesNewRomanPSMT" w:hAnsi="TimesNewRomanPSMT"/>
+          <w:szCs w:val="22"/>
+        </w:rPr>
+      </w:pPr>
+      <w:r>
+        <w:rPr>
+          <w:rFonts w:ascii="TimesNewRomanPSMT" w:hAnsi="TimesNewRomanPSMT"/>
+          <w:szCs w:val="22"/>
+        </w:rPr>
+        <w:drawing>
+          <wp:inline distT="0" distB="0" distL="0" distR="0" wp14:anchorId="375FAEB7" wp14:editId="23F832AE">
+            <wp:extent cx="5969000" cy="3592195"/>
+            <wp:effectExtent l="0" t="0" r="0" b="1905"/>
+            <wp:docPr id="25" name="Image 25"/>
+            <wp:cNvGraphicFramePr>
+              <a:graphicFrameLocks xmlns:a="http://schemas.openxmlformats.org/drawingml/2006/main" noChangeAspect="1"/>
+            </wp:cNvGraphicFramePr>
+            <a:graphic xmlns:a="http://schemas.openxmlformats.org/drawingml/2006/main">
+              <a:graphicData uri="http://schemas.openxmlformats.org/drawingml/2006/picture">
+                <pic:pic xmlns:pic="http://schemas.openxmlformats.org/drawingml/2006/picture">
+                  <pic:nvPicPr>
+                    <pic:cNvPr id="1" name=""/>
+                    <pic:cNvPicPr/>
+                  </pic:nvPicPr>
+                  <pic:blipFill>
+                    <a:blip r:embed="rId22"/>
+                    <a:stretch>
+                      <a:fillRect/>
+                    </a:stretch>
+                  </pic:blipFill>
+                  <pic:spPr>
+                    <a:xfrm>
+                      <a:off x="0" y="0"/>
+                      <a:ext cx="5969000" cy="3592195"/>
+                    </a:xfrm>
+                    <a:prstGeom prst="rect">
+                      <a:avLst/>
+                    </a:prstGeom>
+                  </pic:spPr>
+                </pic:pic>
+              </a:graphicData>
+            </a:graphic>
+          </wp:inline>
+        </w:drawing>
+      </w:r>
+    </w:p>
+    <w:p>
+      <w:pPr>
+        <w:pStyle w:val="NormalWeb"/>
+        <w:rPr>
+          <w:rFonts w:ascii="TimesNewRomanPSMT" w:hAnsi="TimesNewRomanPSMT"/>
+          <w:i/>
+          <w:iCs/>
+          <w:szCs w:val="22"/>
+        </w:rPr>
+      </w:pPr>
+      <w:r>
+        <w:rPr>
+          <w:rFonts w:ascii="TimesNewRomanPSMT" w:hAnsi="TimesNewRomanPSMT"/>
+          <w:szCs w:val="22"/>
+        </w:rPr>
+        <w:t xml:space="preserve">Vous disposerez alors en face de vous </w:t>
+      </w:r>
+      <w:r>
+        <w:rPr>
+          <w:rFonts w:ascii="TimesNewRomanPSMT" w:hAnsi="TimesNewRomanPSMT"/>
+          <w:szCs w:val="22"/>
+        </w:rPr>
+        <w:t xml:space="preserve">de deux </w:t>
+      </w:r>
+      <w:r>
+        <w:rPr>
+          <w:rFonts w:ascii="TimesNewRomanPSMT" w:hAnsi="TimesNewRomanPSMT"/>
+          <w:szCs w:val="22"/>
+        </w:rPr>
+        <w:t>colonne</w:t>
+      </w:r>
+      <w:r>
+        <w:rPr>
+          <w:rFonts w:ascii="TimesNewRomanPSMT" w:hAnsi="TimesNewRomanPSMT"/>
+          <w:szCs w:val="22"/>
+        </w:rPr>
+        <w:t>s. L’une est nommée</w:t>
+      </w:r>
+      <w:r>
+        <w:rPr>
+          <w:rFonts w:ascii="TimesNewRomanPSMT" w:hAnsi="TimesNewRomanPSMT"/>
+          <w:szCs w:val="22"/>
+        </w:rPr>
+        <w:t xml:space="preserve"> </w:t>
+      </w:r>
+      <w:r>
+        <w:rPr>
+          <w:rFonts w:ascii="TimesNewRomanPSMT" w:hAnsi="TimesNewRomanPSMT"/>
+          <w:b/>
+          <w:bCs/>
+          <w:szCs w:val="22"/>
+        </w:rPr>
+        <w:t>« Nom</w:t>
+      </w:r>
+      <w:r>
+        <w:rPr>
+          <w:rFonts w:ascii="TimesNewRomanPSMT" w:hAnsi="TimesNewRomanPSMT"/>
+          <w:b/>
+          <w:bCs/>
+          <w:szCs w:val="22"/>
+        </w:rPr>
+        <w:t xml:space="preserve"> du département</w:t>
+      </w:r>
+      <w:r>
+        <w:rPr>
+          <w:rFonts w:ascii="TimesNewRomanPSMT" w:hAnsi="TimesNewRomanPSMT"/>
+          <w:b/>
+          <w:bCs/>
+          <w:szCs w:val="22"/>
+        </w:rPr>
+        <w:t> »</w:t>
+      </w:r>
+      <w:r>
+        <w:rPr>
+          <w:rFonts w:ascii="TimesNewRomanPSMT" w:hAnsi="TimesNewRomanPSMT"/>
+          <w:b/>
+          <w:bCs/>
+          <w:szCs w:val="22"/>
+        </w:rPr>
+        <w:t xml:space="preserve"> </w:t>
+      </w:r>
+      <w:r>
+        <w:rPr>
+          <w:rFonts w:ascii="TimesNewRomanPSMT" w:hAnsi="TimesNewRomanPSMT"/>
+          <w:szCs w:val="22"/>
+        </w:rPr>
+        <w:t xml:space="preserve">et l’autre </w:t>
+      </w:r>
+      <w:r>
+        <w:rPr>
+          <w:rFonts w:ascii="TimesNewRomanPSMT" w:hAnsi="TimesNewRomanPSMT"/>
+          <w:b/>
+          <w:bCs/>
+          <w:szCs w:val="22"/>
+        </w:rPr>
+        <w:t>« Nom du pays »</w:t>
+      </w:r>
+      <w:r>
+        <w:rPr>
+          <w:rFonts w:ascii="TimesNewRomanPSMT" w:hAnsi="TimesNewRomanPSMT"/>
+          <w:szCs w:val="22"/>
+        </w:rPr>
+        <w:t>.</w:t>
+      </w:r>
+      <w:r>
+        <w:rPr>
+          <w:rFonts w:ascii="TimesNewRomanPSMT" w:hAnsi="TimesNewRomanPSMT"/>
+          <w:szCs w:val="22"/>
+        </w:rPr>
+        <w:t xml:space="preserve"> Pour la première, cela va être simplement l’affichage du nom du département</w:t>
+      </w:r>
+      <w:r>
+        <w:rPr>
+          <w:rFonts w:ascii="TimesNewRomanPSMT" w:hAnsi="TimesNewRomanPSMT"/>
+          <w:szCs w:val="22"/>
+        </w:rPr>
+        <w:t xml:space="preserve"> vous permettant de savoir </w:t>
+      </w:r>
+      <w:r>
+        <w:rPr>
+          <w:rFonts w:ascii="TimesNewRomanPSMT" w:hAnsi="TimesNewRomanPSMT"/>
+          <w:szCs w:val="22"/>
+        </w:rPr>
+        <w:t>le</w:t>
+      </w:r>
+      <w:r>
+        <w:rPr>
+          <w:rFonts w:ascii="TimesNewRomanPSMT" w:hAnsi="TimesNewRomanPSMT"/>
+          <w:szCs w:val="22"/>
+        </w:rPr>
+        <w:t xml:space="preserve">quel vous allez pouvoir voir grâce à son bouton situé sur la droite du nom du pays nommé </w:t>
+      </w:r>
+      <w:r>
+        <w:rPr>
+          <w:rFonts w:ascii="TimesNewRomanPSMT" w:hAnsi="TimesNewRomanPSMT"/>
+          <w:b/>
+          <w:bCs/>
+          <w:szCs w:val="22"/>
+        </w:rPr>
+        <w:t>« Voir »</w:t>
+      </w:r>
+      <w:r>
+        <w:rPr>
+          <w:rFonts w:ascii="TimesNewRomanPSMT" w:hAnsi="TimesNewRomanPSMT"/>
+          <w:szCs w:val="22"/>
+        </w:rPr>
+        <w:t>. Celui-ci est un bouton bleu aux bords arrondis.</w:t>
+      </w:r>
+      <w:r>
+        <w:rPr>
+          <w:rFonts w:ascii="TimesNewRomanPSMT" w:hAnsi="TimesNewRomanPSMT"/>
+          <w:szCs w:val="22"/>
+        </w:rPr>
+        <w:t xml:space="preserve"> Pour le nom du pays, cela est donc un affichage montrant à quel pays </w:t>
+      </w:r>
+      <w:proofErr w:type="gramStart"/>
+      <w:r>
+        <w:rPr>
+          <w:rFonts w:ascii="TimesNewRomanPSMT" w:hAnsi="TimesNewRomanPSMT"/>
+          <w:szCs w:val="22"/>
+        </w:rPr>
+        <w:t>est</w:t>
+      </w:r>
+      <w:proofErr w:type="gramEnd"/>
+      <w:r>
+        <w:rPr>
+          <w:rFonts w:ascii="TimesNewRomanPSMT" w:hAnsi="TimesNewRomanPSMT"/>
+          <w:szCs w:val="22"/>
+        </w:rPr>
+        <w:t xml:space="preserve"> rattaché le département. </w:t>
+      </w:r>
+      <w:r>
+        <w:rPr>
+          <w:rFonts w:ascii="TimesNewRomanPSMT" w:hAnsi="TimesNewRomanPSMT"/>
+          <w:i/>
+          <w:iCs/>
+          <w:szCs w:val="22"/>
+        </w:rPr>
+        <w:t>(Exemple : Le département « Yvelines » fait partie du pays « France »)</w:t>
+      </w:r>
+      <w:r>
+        <w:rPr>
+          <w:rFonts w:ascii="TimesNewRomanPSMT" w:hAnsi="TimesNewRomanPSMT"/>
+          <w:szCs w:val="22"/>
+        </w:rPr>
+        <w:t>.</w:t>
+      </w:r>
+      <w:r>
+        <w:rPr>
+          <w:rFonts w:ascii="TimesNewRomanPSMT" w:hAnsi="TimesNewRomanPSMT"/>
+          <w:i/>
+          <w:iCs/>
+          <w:szCs w:val="22"/>
+        </w:rPr>
+        <w:t xml:space="preserve"> </w:t>
+      </w:r>
+    </w:p>
+    <w:p>
+      <w:pPr>
+        <w:pStyle w:val="NormalWeb"/>
+        <w:rPr>
+          <w:rFonts w:ascii="TimesNewRomanPSMT" w:hAnsi="TimesNewRomanPSMT"/>
+          <w:sz w:val="28"/>
+          <w:szCs w:val="28"/>
+          <w:u w:val="single"/>
+        </w:rPr>
+      </w:pPr>
+      <w:r>
+        <w:rPr>
+          <w:rFonts w:ascii="TimesNewRomanPSMT" w:hAnsi="TimesNewRomanPSMT"/>
+          <w:sz w:val="28"/>
+          <w:szCs w:val="28"/>
+        </w:rPr>
+        <w:t>3</w:t>
+      </w:r>
+      <w:r>
+        <w:rPr>
+          <w:rFonts w:ascii="TimesNewRomanPSMT" w:hAnsi="TimesNewRomanPSMT"/>
+          <w:sz w:val="28"/>
+          <w:szCs w:val="28"/>
+        </w:rPr>
+        <w:t>.</w:t>
+      </w:r>
+      <w:r>
+        <w:rPr>
+          <w:rFonts w:ascii="TimesNewRomanPSMT" w:hAnsi="TimesNewRomanPSMT"/>
+          <w:sz w:val="28"/>
+          <w:szCs w:val="28"/>
+        </w:rPr>
+        <w:t>2</w:t>
+      </w:r>
+      <w:r>
+        <w:rPr>
+          <w:rFonts w:ascii="TimesNewRomanPSMT" w:hAnsi="TimesNewRomanPSMT"/>
+          <w:sz w:val="28"/>
+          <w:szCs w:val="28"/>
+        </w:rPr>
+        <w:t xml:space="preserve">. </w:t>
+      </w:r>
+      <w:r>
+        <w:rPr>
+          <w:rFonts w:ascii="TimesNewRomanPSMT" w:hAnsi="TimesNewRomanPSMT"/>
+          <w:sz w:val="28"/>
+          <w:szCs w:val="28"/>
+          <w:u w:val="single"/>
+        </w:rPr>
+        <w:t xml:space="preserve">Modifier/Supprimer un </w:t>
+      </w:r>
+      <w:r>
+        <w:rPr>
+          <w:rFonts w:ascii="TimesNewRomanPSMT" w:hAnsi="TimesNewRomanPSMT"/>
+          <w:sz w:val="28"/>
+          <w:szCs w:val="28"/>
+          <w:u w:val="single"/>
+        </w:rPr>
+        <w:t>département</w:t>
+      </w:r>
+    </w:p>
+    <w:p>
+      <w:pPr>
+        <w:pStyle w:val="NormalWeb"/>
+        <w:rPr>
+          <w:rFonts w:ascii="TimesNewRomanPSMT" w:hAnsi="TimesNewRomanPSMT"/>
+          <w:szCs w:val="22"/>
+        </w:rPr>
+      </w:pPr>
+      <w:r>
+        <w:rPr>
+          <w:rFonts w:ascii="TimesNewRomanPSMT" w:hAnsi="TimesNewRomanPSMT"/>
+          <w:szCs w:val="22"/>
+        </w:rPr>
+        <w:t xml:space="preserve">Lorsque vous cliquez sur le bouton </w:t>
+      </w:r>
+      <w:r>
+        <w:rPr>
+          <w:rFonts w:ascii="TimesNewRomanPSMT" w:hAnsi="TimesNewRomanPSMT"/>
+          <w:b/>
+          <w:bCs/>
+          <w:szCs w:val="22"/>
+        </w:rPr>
+        <w:t>« Voir »</w:t>
+      </w:r>
+      <w:r>
+        <w:rPr>
+          <w:rFonts w:ascii="TimesNewRomanPSMT" w:hAnsi="TimesNewRomanPSMT"/>
+          <w:szCs w:val="22"/>
+        </w:rPr>
+        <w:t xml:space="preserve"> du </w:t>
+      </w:r>
+      <w:r>
+        <w:rPr>
+          <w:rFonts w:ascii="TimesNewRomanPSMT" w:hAnsi="TimesNewRomanPSMT"/>
+          <w:szCs w:val="22"/>
+        </w:rPr>
+        <w:t>département</w:t>
+      </w:r>
+      <w:r>
+        <w:rPr>
+          <w:rFonts w:ascii="TimesNewRomanPSMT" w:hAnsi="TimesNewRomanPSMT"/>
+          <w:szCs w:val="22"/>
+        </w:rPr>
+        <w:t xml:space="preserve"> concerné, vous pourrez alors accéder à ses informations. Vous pourrez alors </w:t>
+      </w:r>
+      <w:r>
+        <w:rPr>
+          <w:rFonts w:ascii="TimesNewRomanPSMT" w:hAnsi="TimesNewRomanPSMT"/>
+          <w:szCs w:val="22"/>
+        </w:rPr>
+        <w:t>le modifier</w:t>
+      </w:r>
+      <w:r>
+        <w:rPr>
+          <w:rFonts w:ascii="TimesNewRomanPSMT" w:hAnsi="TimesNewRomanPSMT"/>
+          <w:szCs w:val="22"/>
+        </w:rPr>
+        <w:t xml:space="preserve">, </w:t>
+      </w:r>
+      <w:r>
+        <w:rPr>
+          <w:rFonts w:ascii="TimesNewRomanPSMT" w:hAnsi="TimesNewRomanPSMT"/>
+          <w:szCs w:val="22"/>
+        </w:rPr>
+        <w:t xml:space="preserve">en commençant par le nom du département ou bien le pays auquel il est rattaché. À l’instar des pays, vous aurez aussi une option pour pouvoir le </w:t>
+      </w:r>
+      <w:r>
+        <w:rPr>
+          <w:rFonts w:ascii="TimesNewRomanPSMT" w:hAnsi="TimesNewRomanPSMT"/>
+          <w:szCs w:val="22"/>
+        </w:rPr>
+        <w:t>supprimer.</w:t>
+      </w:r>
+    </w:p>
+    <w:p>
+      <w:pPr>
+        <w:pStyle w:val="NormalWeb"/>
+        <w:rPr>
+          <w:rFonts w:ascii="TimesNewRomanPSMT" w:hAnsi="TimesNewRomanPSMT"/>
+          <w:szCs w:val="22"/>
+        </w:rPr>
+      </w:pPr>
+    </w:p>
+    <w:p>
+      <w:pPr>
+        <w:pStyle w:val="NormalWeb"/>
+        <w:rPr>
+          <w:rFonts w:ascii="TimesNewRomanPSMT" w:hAnsi="TimesNewRomanPSMT"/>
+          <w:szCs w:val="22"/>
+        </w:rPr>
+      </w:pPr>
+      <w:r>
+        <w:rPr>
+          <w:rFonts w:ascii="TimesNewRomanPSMT" w:hAnsi="TimesNewRomanPSMT"/>
+          <w:szCs w:val="22"/>
+        </w:rPr>
+        <w:lastRenderedPageBreak/>
+        <w:drawing>
+          <wp:inline distT="0" distB="0" distL="0" distR="0" wp14:anchorId="67498BC8" wp14:editId="0FEA5FD6">
+            <wp:extent cx="3178175" cy="1727372"/>
+            <wp:effectExtent l="0" t="0" r="0" b="0"/>
+            <wp:docPr id="29" name="Image 29"/>
+            <wp:cNvGraphicFramePr>
+              <a:graphicFrameLocks xmlns:a="http://schemas.openxmlformats.org/drawingml/2006/main" noChangeAspect="1"/>
+            </wp:cNvGraphicFramePr>
+            <a:graphic xmlns:a="http://schemas.openxmlformats.org/drawingml/2006/main">
+              <a:graphicData uri="http://schemas.openxmlformats.org/drawingml/2006/picture">
+                <pic:pic xmlns:pic="http://schemas.openxmlformats.org/drawingml/2006/picture">
+                  <pic:nvPicPr>
+                    <pic:cNvPr id="1" name=""/>
+                    <pic:cNvPicPr/>
+                  </pic:nvPicPr>
+                  <pic:blipFill>
+                    <a:blip r:embed="rId23"/>
+                    <a:stretch>
+                      <a:fillRect/>
+                    </a:stretch>
+                  </pic:blipFill>
+                  <pic:spPr>
+                    <a:xfrm>
+                      <a:off x="0" y="0"/>
+                      <a:ext cx="3198651" cy="1738501"/>
+                    </a:xfrm>
+                    <a:prstGeom prst="rect">
+                      <a:avLst/>
+                    </a:prstGeom>
+                  </pic:spPr>
+                </pic:pic>
+              </a:graphicData>
+            </a:graphic>
+          </wp:inline>
+        </w:drawing>
+      </w:r>
+    </w:p>
+    <w:p>
+      <w:pPr>
+        <w:pStyle w:val="NormalWeb"/>
+        <w:rPr>
+          <w:rFonts w:ascii="TimesNewRomanPSMT" w:hAnsi="TimesNewRomanPSMT"/>
+          <w:szCs w:val="22"/>
+        </w:rPr>
+      </w:pPr>
+      <w:r>
+        <w:rPr>
+          <w:rFonts w:ascii="TimesNewRomanPSMT" w:hAnsi="TimesNewRomanPSMT"/>
+          <w:szCs w:val="22"/>
+        </w:rPr>
+        <w:t xml:space="preserve">Pour </w:t>
+      </w:r>
+      <w:r>
+        <w:rPr>
+          <w:rFonts w:ascii="TimesNewRomanPSMT" w:hAnsi="TimesNewRomanPSMT"/>
+          <w:szCs w:val="22"/>
+        </w:rPr>
+        <w:t>le modifier</w:t>
+      </w:r>
+      <w:r>
+        <w:rPr>
+          <w:rFonts w:ascii="TimesNewRomanPSMT" w:hAnsi="TimesNewRomanPSMT"/>
+          <w:szCs w:val="22"/>
+        </w:rPr>
+        <w:t xml:space="preserve">, vous aurez simplement à cliquer sur la boîte rectangulaire blanche </w:t>
+      </w:r>
+      <w:r>
+        <w:rPr>
+          <w:rFonts w:ascii="TimesNewRomanPSMT" w:hAnsi="TimesNewRomanPSMT"/>
+          <w:i/>
+          <w:iCs/>
+          <w:szCs w:val="22"/>
+        </w:rPr>
+        <w:t>(là où il est inscrit « </w:t>
+      </w:r>
+      <w:r>
+        <w:rPr>
+          <w:rFonts w:ascii="TimesNewRomanPSMT" w:hAnsi="TimesNewRomanPSMT"/>
+          <w:i/>
+          <w:iCs/>
+          <w:szCs w:val="22"/>
+        </w:rPr>
+        <w:t>Yvelines</w:t>
+      </w:r>
+      <w:r>
+        <w:rPr>
+          <w:rFonts w:ascii="TimesNewRomanPSMT" w:hAnsi="TimesNewRomanPSMT"/>
+          <w:i/>
+          <w:iCs/>
+          <w:szCs w:val="22"/>
+        </w:rPr>
+        <w:t> » dans le cas précis)</w:t>
+      </w:r>
+      <w:r>
+        <w:rPr>
+          <w:rFonts w:ascii="TimesNewRomanPSMT" w:hAnsi="TimesNewRomanPSMT"/>
+          <w:szCs w:val="22"/>
+        </w:rPr>
+        <w:t xml:space="preserve"> et alors taper le nouveau nom du </w:t>
+      </w:r>
+      <w:r>
+        <w:rPr>
+          <w:rFonts w:ascii="TimesNewRomanPSMT" w:hAnsi="TimesNewRomanPSMT"/>
+          <w:szCs w:val="22"/>
+        </w:rPr>
+        <w:t>département</w:t>
+      </w:r>
+      <w:r>
+        <w:rPr>
+          <w:rFonts w:ascii="TimesNewRomanPSMT" w:hAnsi="TimesNewRomanPSMT"/>
+          <w:szCs w:val="22"/>
+        </w:rPr>
+        <w:t xml:space="preserve"> que vous souhaitez.</w:t>
+      </w:r>
+      <w:r>
+        <w:rPr>
+          <w:rFonts w:ascii="TimesNewRomanPSMT" w:hAnsi="TimesNewRomanPSMT"/>
+          <w:szCs w:val="22"/>
+        </w:rPr>
+        <w:t xml:space="preserve"> Pour le pays, vous n’aurez qu’à cliquer sur la boîte avec la flèche vers le bas afin de sélectionner le pays auquel le département sera désormais rattaché. </w:t>
+      </w:r>
+      <w:r>
+        <w:rPr>
+          <w:rFonts w:ascii="TimesNewRomanPSMT" w:hAnsi="TimesNewRomanPSMT"/>
+          <w:i/>
+          <w:iCs/>
+          <w:szCs w:val="22"/>
+        </w:rPr>
+        <w:t>(La liste des pays affiché</w:t>
+      </w:r>
+      <w:r>
+        <w:rPr>
+          <w:rFonts w:ascii="TimesNewRomanPSMT" w:hAnsi="TimesNewRomanPSMT"/>
+          <w:i/>
+          <w:iCs/>
+          <w:szCs w:val="22"/>
+        </w:rPr>
+        <w:t>s</w:t>
+      </w:r>
+      <w:r>
+        <w:rPr>
+          <w:rFonts w:ascii="TimesNewRomanPSMT" w:hAnsi="TimesNewRomanPSMT"/>
+          <w:i/>
+          <w:iCs/>
+          <w:szCs w:val="22"/>
+        </w:rPr>
+        <w:t xml:space="preserve"> sera </w:t>
+      </w:r>
+      <w:proofErr w:type="gramStart"/>
+      <w:r>
+        <w:rPr>
+          <w:rFonts w:ascii="TimesNewRomanPSMT" w:hAnsi="TimesNewRomanPSMT"/>
+          <w:i/>
+          <w:iCs/>
+          <w:szCs w:val="22"/>
+        </w:rPr>
+        <w:t>faites</w:t>
+      </w:r>
+      <w:proofErr w:type="gramEnd"/>
+      <w:r>
+        <w:rPr>
+          <w:rFonts w:ascii="TimesNewRomanPSMT" w:hAnsi="TimesNewRomanPSMT"/>
+          <w:i/>
+          <w:iCs/>
+          <w:szCs w:val="22"/>
+        </w:rPr>
+        <w:t xml:space="preserve"> en fonction de celle disponible dans l’o</w:t>
+      </w:r>
+      <w:r>
+        <w:rPr>
+          <w:rFonts w:ascii="TimesNewRomanPSMT" w:hAnsi="TimesNewRomanPSMT"/>
+          <w:i/>
+          <w:iCs/>
+          <w:szCs w:val="22"/>
+        </w:rPr>
+        <w:t>ngl</w:t>
+      </w:r>
+      <w:r>
+        <w:rPr>
+          <w:rFonts w:ascii="TimesNewRomanPSMT" w:hAnsi="TimesNewRomanPSMT"/>
+          <w:i/>
+          <w:iCs/>
+          <w:szCs w:val="22"/>
+        </w:rPr>
+        <w:t>et « Pays »)</w:t>
+      </w:r>
+      <w:r>
+        <w:rPr>
+          <w:rFonts w:ascii="TimesNewRomanPSMT" w:hAnsi="TimesNewRomanPSMT"/>
+          <w:szCs w:val="22"/>
+        </w:rPr>
+        <w:t>.</w:t>
+      </w:r>
+    </w:p>
+    <w:p>
+      <w:pPr>
+        <w:pStyle w:val="NormalWeb"/>
+        <w:rPr>
+          <w:rFonts w:ascii="TimesNewRomanPSMT" w:hAnsi="TimesNewRomanPSMT"/>
+          <w:szCs w:val="22"/>
+        </w:rPr>
+      </w:pPr>
+      <w:r>
+        <w:rPr>
+          <w:rFonts w:ascii="TimesNewRomanPSMT" w:hAnsi="TimesNewRomanPSMT"/>
+          <w:szCs w:val="22"/>
+        </w:rPr>
+        <w:t>Une fois cela fait, une petite fenêtre viendra alors à votre écran pour vous signaler que les modifications ont bien été prises en compte.</w:t>
+      </w:r>
+    </w:p>
+    <w:p>
+      <w:pPr>
+        <w:pStyle w:val="NormalWeb"/>
+        <w:rPr>
+          <w:rFonts w:ascii="TimesNewRomanPSMT" w:hAnsi="TimesNewRomanPSMT"/>
+          <w:szCs w:val="22"/>
+        </w:rPr>
+      </w:pPr>
+      <w:r>
+        <w:rPr>
+          <w:rFonts w:ascii="TimesNewRomanPSMT" w:hAnsi="TimesNewRomanPSMT"/>
+          <w:szCs w:val="22"/>
+        </w:rPr>
+        <w:drawing>
+          <wp:inline distT="0" distB="0" distL="0" distR="0" wp14:anchorId="23B9702A" wp14:editId="54B26386">
+            <wp:extent cx="3350895" cy="1835150"/>
+            <wp:effectExtent l="0" t="0" r="1905" b="6350"/>
+            <wp:docPr id="30" name="Image 30" descr="Une image contenant texte&#10;&#10;Description générée automatiquement"/>
+            <wp:cNvGraphicFramePr>
+              <a:graphicFrameLocks xmlns:a="http://schemas.openxmlformats.org/drawingml/2006/main" noChangeAspect="1"/>
+            </wp:cNvGraphicFramePr>
+            <a:graphic xmlns:a="http://schemas.openxmlformats.org/drawingml/2006/main">
+              <a:graphicData uri="http://schemas.openxmlformats.org/drawingml/2006/picture">
+                <pic:pic xmlns:pic="http://schemas.openxmlformats.org/drawingml/2006/picture">
+                  <pic:nvPicPr>
+                    <pic:cNvPr id="30" name="Image 30" descr="Une image contenant texte&#10;&#10;Description générée automatiquement"/>
+                    <pic:cNvPicPr/>
+                  </pic:nvPicPr>
+                  <pic:blipFill>
+                    <a:blip r:embed="rId24"/>
+                    <a:stretch>
+                      <a:fillRect/>
+                    </a:stretch>
+                  </pic:blipFill>
+                  <pic:spPr>
+                    <a:xfrm>
+                      <a:off x="0" y="0"/>
+                      <a:ext cx="3358544" cy="1839339"/>
+                    </a:xfrm>
+                    <a:prstGeom prst="rect">
+                      <a:avLst/>
+                    </a:prstGeom>
+                  </pic:spPr>
+                </pic:pic>
+              </a:graphicData>
+            </a:graphic>
+          </wp:inline>
+        </w:drawing>
+      </w:r>
+    </w:p>
+    <w:p>
+      <w:pPr>
+        <w:pStyle w:val="NormalWeb"/>
+        <w:rPr>
+          <w:rFonts w:ascii="TimesNewRomanPSMT" w:hAnsi="TimesNewRomanPSMT"/>
+          <w:szCs w:val="22"/>
+        </w:rPr>
+      </w:pPr>
+      <w:r>
+        <w:rPr>
+          <w:rFonts w:ascii="TimesNewRomanPSMT" w:hAnsi="TimesNewRomanPSMT"/>
+          <w:szCs w:val="22"/>
+        </w:rPr>
+        <w:t xml:space="preserve">Si vous souhaitez simplement supprimer un </w:t>
+      </w:r>
+      <w:r>
+        <w:rPr>
+          <w:rFonts w:ascii="TimesNewRomanPSMT" w:hAnsi="TimesNewRomanPSMT"/>
+          <w:szCs w:val="22"/>
+        </w:rPr>
+        <w:t>département</w:t>
+      </w:r>
+      <w:r>
+        <w:rPr>
+          <w:rFonts w:ascii="TimesNewRomanPSMT" w:hAnsi="TimesNewRomanPSMT"/>
+          <w:szCs w:val="22"/>
+        </w:rPr>
+        <w:t xml:space="preserve">, cliquez alors le bouton rouge </w:t>
+      </w:r>
+      <w:r>
+        <w:rPr>
+          <w:rFonts w:ascii="TimesNewRomanPSMT" w:hAnsi="TimesNewRomanPSMT"/>
+          <w:b/>
+          <w:bCs/>
+          <w:szCs w:val="22"/>
+        </w:rPr>
+        <w:t>« Supprimer »</w:t>
+      </w:r>
+      <w:r>
+        <w:rPr>
+          <w:rFonts w:ascii="TimesNewRomanPSMT" w:hAnsi="TimesNewRomanPSMT"/>
+          <w:szCs w:val="22"/>
+        </w:rPr>
+        <w:t xml:space="preserve">. Une fenêtre apparaitra pour vous demander de confirmer la suppression du </w:t>
+      </w:r>
+      <w:r>
+        <w:rPr>
+          <w:rFonts w:ascii="TimesNewRomanPSMT" w:hAnsi="TimesNewRomanPSMT"/>
+          <w:szCs w:val="22"/>
+        </w:rPr>
+        <w:t>département</w:t>
+      </w:r>
+      <w:r>
+        <w:rPr>
+          <w:rFonts w:ascii="TimesNewRomanPSMT" w:hAnsi="TimesNewRomanPSMT"/>
+          <w:szCs w:val="22"/>
+        </w:rPr>
+        <w:t xml:space="preserve">, si vous cliquez sur </w:t>
+      </w:r>
+      <w:r>
+        <w:rPr>
+          <w:rFonts w:ascii="TimesNewRomanPSMT" w:hAnsi="TimesNewRomanPSMT"/>
+          <w:b/>
+          <w:bCs/>
+          <w:szCs w:val="22"/>
+        </w:rPr>
+        <w:t>« Oui »</w:t>
+      </w:r>
+      <w:r>
+        <w:rPr>
+          <w:rFonts w:ascii="TimesNewRomanPSMT" w:hAnsi="TimesNewRomanPSMT"/>
+          <w:szCs w:val="22"/>
+        </w:rPr>
+        <w:t xml:space="preserve"> le </w:t>
+      </w:r>
+      <w:r>
+        <w:rPr>
+          <w:rFonts w:ascii="TimesNewRomanPSMT" w:hAnsi="TimesNewRomanPSMT"/>
+          <w:szCs w:val="22"/>
+        </w:rPr>
+        <w:t>département</w:t>
+      </w:r>
+      <w:r>
+        <w:rPr>
+          <w:rFonts w:ascii="TimesNewRomanPSMT" w:hAnsi="TimesNewRomanPSMT"/>
+          <w:szCs w:val="22"/>
+        </w:rPr>
+        <w:t xml:space="preserve"> sera alors supprimé, aucun retour en arrière n’est possible, vous devrez alors le recréer.</w:t>
+      </w:r>
+    </w:p>
+    <w:p>
+      <w:pPr>
+        <w:pStyle w:val="NormalWeb"/>
+        <w:rPr>
+          <w:rFonts w:ascii="TimesNewRomanPSMT" w:hAnsi="TimesNewRomanPSMT"/>
+          <w:szCs w:val="22"/>
+        </w:rPr>
+      </w:pPr>
+      <w:r>
+        <w:rPr>
+          <w:rFonts w:ascii="TimesNewRomanPSMT" w:hAnsi="TimesNewRomanPSMT"/>
+          <w:szCs w:val="22"/>
+        </w:rPr>
+        <w:drawing>
+          <wp:inline distT="0" distB="0" distL="0" distR="0" wp14:anchorId="135458CA" wp14:editId="0B2FB148">
+            <wp:extent cx="3353329" cy="1836484"/>
+            <wp:effectExtent l="0" t="0" r="0" b="5080"/>
+            <wp:docPr id="31" name="Image 31"/>
+            <wp:cNvGraphicFramePr>
+              <a:graphicFrameLocks xmlns:a="http://schemas.openxmlformats.org/drawingml/2006/main" noChangeAspect="1"/>
+            </wp:cNvGraphicFramePr>
+            <a:graphic xmlns:a="http://schemas.openxmlformats.org/drawingml/2006/main">
+              <a:graphicData uri="http://schemas.openxmlformats.org/drawingml/2006/picture">
+                <pic:pic xmlns:pic="http://schemas.openxmlformats.org/drawingml/2006/picture">
+                  <pic:nvPicPr>
+                    <pic:cNvPr id="1" name=""/>
+                    <pic:cNvPicPr/>
+                  </pic:nvPicPr>
+                  <pic:blipFill>
+                    <a:blip r:embed="rId25"/>
+                    <a:stretch>
+                      <a:fillRect/>
+                    </a:stretch>
+                  </pic:blipFill>
+                  <pic:spPr>
+                    <a:xfrm>
+                      <a:off x="0" y="0"/>
+                      <a:ext cx="3416319" cy="1870981"/>
+                    </a:xfrm>
+                    <a:prstGeom prst="rect">
+                      <a:avLst/>
+                    </a:prstGeom>
+                  </pic:spPr>
+                </pic:pic>
+              </a:graphicData>
+            </a:graphic>
+          </wp:inline>
+        </w:drawing>
+      </w:r>
+    </w:p>
+    <w:p>
+      <w:pPr>
+        <w:pStyle w:val="NormalWeb"/>
+        <w:rPr>
+          <w:rFonts w:ascii="TimesNewRomanPSMT" w:hAnsi="TimesNewRomanPSMT"/>
+          <w:szCs w:val="22"/>
+        </w:rPr>
+      </w:pPr>
+    </w:p>
+    <w:p>
+      <w:pPr>
+        <w:pStyle w:val="NormalWeb"/>
+        <w:rPr>
+          <w:rFonts w:ascii="TimesNewRomanPSMT" w:hAnsi="TimesNewRomanPSMT"/>
+          <w:szCs w:val="22"/>
+        </w:rPr>
+      </w:pPr>
+    </w:p>
+    <w:p>
+      <w:pPr>
+        <w:pStyle w:val="NormalWeb"/>
+        <w:rPr>
+          <w:rFonts w:ascii="TimesNewRomanPSMT" w:hAnsi="TimesNewRomanPSMT"/>
+          <w:szCs w:val="22"/>
+        </w:rPr>
+      </w:pPr>
+    </w:p>
+    <w:p>
+      <w:pPr>
+        <w:pStyle w:val="NormalWeb"/>
+        <w:rPr>
+          <w:rFonts w:ascii="TimesNewRomanPSMT" w:hAnsi="TimesNewRomanPSMT"/>
+          <w:sz w:val="28"/>
+          <w:szCs w:val="28"/>
+          <w:u w:val="single"/>
+        </w:rPr>
+      </w:pPr>
+      <w:r>
+        <w:rPr>
+          <w:rFonts w:ascii="TimesNewRomanPSMT" w:hAnsi="TimesNewRomanPSMT"/>
+          <w:sz w:val="28"/>
+          <w:szCs w:val="28"/>
+        </w:rPr>
+        <w:t>3</w:t>
+      </w:r>
+      <w:r>
+        <w:rPr>
+          <w:rFonts w:ascii="TimesNewRomanPSMT" w:hAnsi="TimesNewRomanPSMT"/>
+          <w:sz w:val="28"/>
+          <w:szCs w:val="28"/>
+        </w:rPr>
+        <w:t>.</w:t>
+      </w:r>
+      <w:r>
+        <w:rPr>
+          <w:rFonts w:ascii="TimesNewRomanPSMT" w:hAnsi="TimesNewRomanPSMT"/>
+          <w:sz w:val="28"/>
+          <w:szCs w:val="28"/>
+        </w:rPr>
+        <w:t>3</w:t>
+      </w:r>
+      <w:r>
+        <w:rPr>
+          <w:rFonts w:ascii="TimesNewRomanPSMT" w:hAnsi="TimesNewRomanPSMT"/>
+          <w:sz w:val="28"/>
+          <w:szCs w:val="28"/>
+        </w:rPr>
+        <w:t xml:space="preserve">. </w:t>
+      </w:r>
+      <w:r>
+        <w:rPr>
+          <w:rFonts w:ascii="TimesNewRomanPSMT" w:hAnsi="TimesNewRomanPSMT"/>
+          <w:sz w:val="28"/>
+          <w:szCs w:val="28"/>
+          <w:u w:val="single"/>
+        </w:rPr>
+        <w:t xml:space="preserve">Ajouter un </w:t>
+      </w:r>
+      <w:r>
+        <w:rPr>
+          <w:rFonts w:ascii="TimesNewRomanPSMT" w:hAnsi="TimesNewRomanPSMT"/>
+          <w:sz w:val="28"/>
+          <w:szCs w:val="28"/>
+          <w:u w:val="single"/>
+        </w:rPr>
+        <w:t>département</w:t>
+      </w:r>
+    </w:p>
+    <w:p>
+      <w:pPr>
+        <w:pStyle w:val="NormalWeb"/>
+        <w:jc w:val="both"/>
+        <w:rPr>
+          <w:rFonts w:ascii="TimesNewRomanPSMT" w:hAnsi="TimesNewRomanPSMT"/>
+          <w:szCs w:val="22"/>
+        </w:rPr>
+      </w:pPr>
+      <w:r>
+        <w:rPr>
+          <w:rFonts w:ascii="TimesNewRomanPSMT" w:hAnsi="TimesNewRomanPSMT"/>
+          <w:szCs w:val="22"/>
+        </w:rPr>
+        <w:t xml:space="preserve">Pour ajouter un </w:t>
+      </w:r>
+      <w:r>
+        <w:rPr>
+          <w:rFonts w:ascii="TimesNewRomanPSMT" w:hAnsi="TimesNewRomanPSMT"/>
+          <w:szCs w:val="22"/>
+        </w:rPr>
+        <w:t>département</w:t>
+      </w:r>
+      <w:r>
+        <w:rPr>
+          <w:rFonts w:ascii="TimesNewRomanPSMT" w:hAnsi="TimesNewRomanPSMT"/>
+          <w:szCs w:val="22"/>
+        </w:rPr>
+        <w:t xml:space="preserve">, il suffira de cliquer </w:t>
+      </w:r>
+      <w:r>
+        <w:rPr>
+          <w:rFonts w:ascii="TimesNewRomanPSMT" w:hAnsi="TimesNewRomanPSMT"/>
+          <w:i/>
+          <w:iCs/>
+          <w:szCs w:val="22"/>
+        </w:rPr>
+        <w:t>(sur l’application, dans l’onglet « </w:t>
+      </w:r>
+      <w:r>
+        <w:rPr>
+          <w:rFonts w:ascii="TimesNewRomanPSMT" w:hAnsi="TimesNewRomanPSMT"/>
+          <w:i/>
+          <w:iCs/>
+          <w:szCs w:val="22"/>
+        </w:rPr>
+        <w:t>Département</w:t>
+      </w:r>
+      <w:r>
+        <w:rPr>
+          <w:rFonts w:ascii="TimesNewRomanPSMT" w:hAnsi="TimesNewRomanPSMT"/>
+          <w:i/>
+          <w:iCs/>
+          <w:szCs w:val="22"/>
+        </w:rPr>
+        <w:t> »)</w:t>
+      </w:r>
+      <w:r>
+        <w:rPr>
+          <w:rFonts w:ascii="TimesNewRomanPSMT" w:hAnsi="TimesNewRomanPSMT"/>
+          <w:szCs w:val="22"/>
+        </w:rPr>
+        <w:t xml:space="preserve"> sur le bouton vert en haut à gauche de la barre de recherche, nommé </w:t>
+      </w:r>
+      <w:r>
+        <w:rPr>
+          <w:rFonts w:ascii="TimesNewRomanPSMT" w:hAnsi="TimesNewRomanPSMT"/>
+          <w:b/>
+          <w:bCs/>
+          <w:szCs w:val="22"/>
+        </w:rPr>
+        <w:t>« + Ajouter »</w:t>
+      </w:r>
+      <w:r>
+        <w:rPr>
+          <w:rFonts w:ascii="TimesNewRomanPSMT" w:hAnsi="TimesNewRomanPSMT"/>
+          <w:szCs w:val="22"/>
+        </w:rPr>
+        <w:t>. Cela vous fera alors apparaître une fenêtre comme celle-ci :</w:t>
+      </w:r>
+    </w:p>
+    <w:p>
+      <w:pPr>
+        <w:pStyle w:val="NormalWeb"/>
+        <w:jc w:val="both"/>
+        <w:rPr>
+          <w:rFonts w:ascii="TimesNewRomanPSMT" w:hAnsi="TimesNewRomanPSMT"/>
+          <w:szCs w:val="22"/>
+        </w:rPr>
+      </w:pPr>
+      <w:r>
+        <w:rPr>
+          <w:rFonts w:ascii="TimesNewRomanPSMT" w:hAnsi="TimesNewRomanPSMT"/>
+          <w:szCs w:val="22"/>
+        </w:rPr>
+        <w:drawing>
+          <wp:inline distT="0" distB="0" distL="0" distR="0" wp14:anchorId="37142F52" wp14:editId="5B3BE03E">
+            <wp:extent cx="3322320" cy="1611325"/>
+            <wp:effectExtent l="0" t="0" r="5080" b="1905"/>
+            <wp:docPr id="37" name="Image 37"/>
+            <wp:cNvGraphicFramePr>
+              <a:graphicFrameLocks xmlns:a="http://schemas.openxmlformats.org/drawingml/2006/main" noChangeAspect="1"/>
+            </wp:cNvGraphicFramePr>
+            <a:graphic xmlns:a="http://schemas.openxmlformats.org/drawingml/2006/main">
+              <a:graphicData uri="http://schemas.openxmlformats.org/drawingml/2006/picture">
+                <pic:pic xmlns:pic="http://schemas.openxmlformats.org/drawingml/2006/picture">
+                  <pic:nvPicPr>
+                    <pic:cNvPr id="1" name=""/>
+                    <pic:cNvPicPr/>
+                  </pic:nvPicPr>
+                  <pic:blipFill>
+                    <a:blip r:embed="rId26"/>
+                    <a:stretch>
+                      <a:fillRect/>
+                    </a:stretch>
+                  </pic:blipFill>
+                  <pic:spPr>
+                    <a:xfrm>
+                      <a:off x="0" y="0"/>
+                      <a:ext cx="3357038" cy="1628163"/>
+                    </a:xfrm>
+                    <a:prstGeom prst="rect">
+                      <a:avLst/>
+                    </a:prstGeom>
+                  </pic:spPr>
+                </pic:pic>
+              </a:graphicData>
+            </a:graphic>
+          </wp:inline>
+        </w:drawing>
+      </w:r>
+    </w:p>
+    <w:p>
+      <w:pPr>
+        <w:pStyle w:val="NormalWeb"/>
+        <w:jc w:val="both"/>
+        <w:rPr>
+          <w:rFonts w:ascii="TimesNewRomanPSMT" w:hAnsi="TimesNewRomanPSMT"/>
+          <w:szCs w:val="22"/>
+        </w:rPr>
+      </w:pPr>
+      <w:r>
+        <w:rPr>
+          <w:rFonts w:ascii="TimesNewRomanPSMT" w:hAnsi="TimesNewRomanPSMT"/>
+          <w:szCs w:val="22"/>
+        </w:rPr>
+        <w:t xml:space="preserve">Pour ajouter le </w:t>
+      </w:r>
+      <w:r>
+        <w:rPr>
+          <w:rFonts w:ascii="TimesNewRomanPSMT" w:hAnsi="TimesNewRomanPSMT"/>
+          <w:szCs w:val="22"/>
+        </w:rPr>
+        <w:t>département</w:t>
+      </w:r>
+      <w:r>
+        <w:rPr>
+          <w:rFonts w:ascii="TimesNewRomanPSMT" w:hAnsi="TimesNewRomanPSMT"/>
+          <w:szCs w:val="22"/>
+        </w:rPr>
+        <w:t xml:space="preserve">, rentrez simplement son nom dans la barre </w:t>
+      </w:r>
+      <w:r>
+        <w:rPr>
+          <w:rFonts w:ascii="TimesNewRomanPSMT" w:hAnsi="TimesNewRomanPSMT"/>
+          <w:b/>
+          <w:bCs/>
+          <w:szCs w:val="22"/>
+        </w:rPr>
+        <w:t xml:space="preserve">« Libellé du </w:t>
+      </w:r>
+      <w:r>
+        <w:rPr>
+          <w:rFonts w:ascii="TimesNewRomanPSMT" w:hAnsi="TimesNewRomanPSMT"/>
+          <w:b/>
+          <w:bCs/>
+          <w:szCs w:val="22"/>
+        </w:rPr>
+        <w:t>département</w:t>
+      </w:r>
+      <w:r>
+        <w:rPr>
+          <w:rFonts w:ascii="TimesNewRomanPSMT" w:hAnsi="TimesNewRomanPSMT"/>
+          <w:b/>
+          <w:bCs/>
+          <w:szCs w:val="22"/>
+        </w:rPr>
+        <w:t> »</w:t>
+      </w:r>
+      <w:r>
+        <w:rPr>
+          <w:rFonts w:ascii="TimesNewRomanPSMT" w:hAnsi="TimesNewRomanPSMT"/>
+          <w:szCs w:val="22"/>
+        </w:rPr>
+        <w:t xml:space="preserve"> et </w:t>
+      </w:r>
+      <w:r>
+        <w:rPr>
+          <w:rFonts w:ascii="TimesNewRomanPSMT" w:hAnsi="TimesNewRomanPSMT"/>
+          <w:szCs w:val="22"/>
+        </w:rPr>
+        <w:t xml:space="preserve">choisissez un pays auquel celui-ci sera rattaché. Une fois cela fait, </w:t>
+      </w:r>
+      <w:r>
+        <w:rPr>
+          <w:rFonts w:ascii="TimesNewRomanPSMT" w:hAnsi="TimesNewRomanPSMT"/>
+          <w:szCs w:val="22"/>
+        </w:rPr>
+        <w:t xml:space="preserve">cliquez sur </w:t>
+      </w:r>
+      <w:r>
+        <w:rPr>
+          <w:rFonts w:ascii="TimesNewRomanPSMT" w:hAnsi="TimesNewRomanPSMT"/>
+          <w:b/>
+          <w:bCs/>
+          <w:szCs w:val="22"/>
+        </w:rPr>
+        <w:t>« Valider »</w:t>
+      </w:r>
+      <w:r>
+        <w:rPr>
+          <w:rFonts w:ascii="TimesNewRomanPSMT" w:hAnsi="TimesNewRomanPSMT"/>
+          <w:szCs w:val="22"/>
+        </w:rPr>
+        <w:t xml:space="preserve">, un message de confirmation apparaîtra. Dans le cas où le </w:t>
+      </w:r>
+      <w:r>
+        <w:rPr>
+          <w:rFonts w:ascii="TimesNewRomanPSMT" w:hAnsi="TimesNewRomanPSMT"/>
+          <w:szCs w:val="22"/>
+        </w:rPr>
+        <w:t>département</w:t>
+      </w:r>
+      <w:r>
+        <w:rPr>
+          <w:rFonts w:ascii="TimesNewRomanPSMT" w:hAnsi="TimesNewRomanPSMT"/>
+          <w:szCs w:val="22"/>
+        </w:rPr>
+        <w:t xml:space="preserve"> existe déjà, une erreur sous forme d’une petite fenêtre sera également présente.</w:t>
+      </w:r>
+    </w:p>
+    <w:p>
+      <w:pPr>
+        <w:pStyle w:val="NormalWeb"/>
+        <w:jc w:val="both"/>
+        <w:rPr>
+          <w:rFonts w:ascii="TimesNewRomanPSMT" w:hAnsi="TimesNewRomanPSMT"/>
+          <w:szCs w:val="22"/>
+        </w:rPr>
+      </w:pPr>
+      <w:r>
+        <w:rPr>
+          <w:rFonts w:ascii="TimesNewRomanPSMT" w:hAnsi="TimesNewRomanPSMT"/>
+          <w:szCs w:val="22"/>
+        </w:rPr>
+        <w:t xml:space="preserve">Exemple </w:t>
+      </w:r>
+      <w:r>
+        <w:rPr>
+          <w:rFonts w:ascii="TimesNewRomanPSMT" w:hAnsi="TimesNewRomanPSMT"/>
+          <w:i/>
+          <w:iCs/>
+          <w:szCs w:val="22"/>
+        </w:rPr>
+        <w:t>(dans le cas où le pays est bien créé) </w:t>
+      </w:r>
+      <w:r>
+        <w:rPr>
+          <w:rFonts w:ascii="TimesNewRomanPSMT" w:hAnsi="TimesNewRomanPSMT"/>
+          <w:szCs w:val="22"/>
+        </w:rPr>
+        <w:t>:</w:t>
+      </w:r>
+    </w:p>
+    <w:p>
+      <w:pPr>
+        <w:pStyle w:val="NormalWeb"/>
+        <w:jc w:val="both"/>
+        <w:rPr>
+          <w:rFonts w:ascii="TimesNewRomanPSMT" w:hAnsi="TimesNewRomanPSMT"/>
+          <w:szCs w:val="22"/>
+        </w:rPr>
+      </w:pPr>
+      <w:r>
+        <w:rPr>
+          <w:rFonts w:ascii="TimesNewRomanPSMT" w:hAnsi="TimesNewRomanPSMT"/>
+          <w:szCs w:val="22"/>
+        </w:rPr>
+        <w:drawing>
+          <wp:inline distT="0" distB="0" distL="0" distR="0" wp14:anchorId="565A3DB2" wp14:editId="3659B80A">
+            <wp:extent cx="3322320" cy="1819500"/>
+            <wp:effectExtent l="0" t="0" r="5080" b="0"/>
+            <wp:docPr id="38" name="Image 38" descr="Une image contenant texte&#10;&#10;Description générée automatiquement"/>
+            <wp:cNvGraphicFramePr>
+              <a:graphicFrameLocks xmlns:a="http://schemas.openxmlformats.org/drawingml/2006/main" noChangeAspect="1"/>
+            </wp:cNvGraphicFramePr>
+            <a:graphic xmlns:a="http://schemas.openxmlformats.org/drawingml/2006/main">
+              <a:graphicData uri="http://schemas.openxmlformats.org/drawingml/2006/picture">
+                <pic:pic xmlns:pic="http://schemas.openxmlformats.org/drawingml/2006/picture">
+                  <pic:nvPicPr>
+                    <pic:cNvPr id="38" name="Image 38" descr="Une image contenant texte&#10;&#10;Description générée automatiquement"/>
+                    <pic:cNvPicPr/>
+                  </pic:nvPicPr>
+                  <pic:blipFill>
+                    <a:blip r:embed="rId27"/>
+                    <a:stretch>
+                      <a:fillRect/>
+                    </a:stretch>
+                  </pic:blipFill>
+                  <pic:spPr>
+                    <a:xfrm>
+                      <a:off x="0" y="0"/>
+                      <a:ext cx="3342885" cy="1830762"/>
+                    </a:xfrm>
+                    <a:prstGeom prst="rect">
+                      <a:avLst/>
+                    </a:prstGeom>
+                  </pic:spPr>
+                </pic:pic>
+              </a:graphicData>
+            </a:graphic>
+          </wp:inline>
+        </w:drawing>
+      </w:r>
+    </w:p>
+    <w:p>
+      <w:pPr>
+        <w:pStyle w:val="NormalWeb"/>
+        <w:jc w:val="both"/>
+        <w:rPr>
+          <w:rFonts w:ascii="TimesNewRomanPSMT" w:hAnsi="TimesNewRomanPSMT"/>
+          <w:szCs w:val="22"/>
+        </w:rPr>
+      </w:pPr>
+      <w:r>
+        <w:rPr>
+          <w:rFonts w:ascii="TimesNewRomanPSMT" w:hAnsi="TimesNewRomanPSMT"/>
+          <w:szCs w:val="22"/>
+        </w:rPr>
+        <w:t xml:space="preserve">Exemple </w:t>
+      </w:r>
+      <w:r>
+        <w:rPr>
+          <w:rFonts w:ascii="TimesNewRomanPSMT" w:hAnsi="TimesNewRomanPSMT"/>
+          <w:i/>
+          <w:iCs/>
+          <w:szCs w:val="22"/>
+        </w:rPr>
+        <w:t>(dans le cas où le pays existe déj</w:t>
+      </w:r>
+      <w:r>
+        <w:rPr>
+          <w:rFonts w:ascii="TimesNewRomanPSMT" w:hAnsi="TimesNewRomanPSMT" w:hint="eastAsia"/>
+          <w:i/>
+          <w:iCs/>
+          <w:szCs w:val="22"/>
+        </w:rPr>
+        <w:t>à</w:t>
+      </w:r>
+      <w:r>
+        <w:rPr>
+          <w:rFonts w:ascii="TimesNewRomanPSMT" w:hAnsi="TimesNewRomanPSMT"/>
+          <w:i/>
+          <w:iCs/>
+          <w:szCs w:val="22"/>
+        </w:rPr>
+        <w:t>) </w:t>
+      </w:r>
+      <w:r>
+        <w:rPr>
+          <w:rFonts w:ascii="TimesNewRomanPSMT" w:hAnsi="TimesNewRomanPSMT"/>
+          <w:szCs w:val="22"/>
+        </w:rPr>
+        <w:t>:</w:t>
+      </w:r>
+    </w:p>
+    <w:p>
+      <w:pPr>
+        <w:pStyle w:val="NormalWeb"/>
+        <w:jc w:val="both"/>
+        <w:rPr>
+          <w:rFonts w:ascii="TimesNewRomanPSMT" w:hAnsi="TimesNewRomanPSMT"/>
+          <w:szCs w:val="22"/>
+        </w:rPr>
+      </w:pPr>
+      <w:r>
+        <w:rPr>
+          <w:rFonts w:ascii="TimesNewRomanPSMT" w:hAnsi="TimesNewRomanPSMT"/>
+          <w:szCs w:val="22"/>
+        </w:rPr>
+        <w:drawing>
+          <wp:inline distT="0" distB="0" distL="0" distR="0" wp14:anchorId="38F33573" wp14:editId="5489C32B">
+            <wp:extent cx="3334385" cy="1826108"/>
+            <wp:effectExtent l="0" t="0" r="0" b="3175"/>
+            <wp:docPr id="39" name="Image 39" descr="Une image contenant texte&#10;&#10;Description générée automatiquement"/>
+            <wp:cNvGraphicFramePr>
+              <a:graphicFrameLocks xmlns:a="http://schemas.openxmlformats.org/drawingml/2006/main" noChangeAspect="1"/>
+            </wp:cNvGraphicFramePr>
+            <a:graphic xmlns:a="http://schemas.openxmlformats.org/drawingml/2006/main">
+              <a:graphicData uri="http://schemas.openxmlformats.org/drawingml/2006/picture">
+                <pic:pic xmlns:pic="http://schemas.openxmlformats.org/drawingml/2006/picture">
+                  <pic:nvPicPr>
+                    <pic:cNvPr id="39" name="Image 39" descr="Une image contenant texte&#10;&#10;Description générée automatiquement"/>
+                    <pic:cNvPicPr/>
+                  </pic:nvPicPr>
+                  <pic:blipFill>
+                    <a:blip r:embed="rId28"/>
+                    <a:stretch>
+                      <a:fillRect/>
+                    </a:stretch>
+                  </pic:blipFill>
+                  <pic:spPr>
+                    <a:xfrm>
+                      <a:off x="0" y="0"/>
+                      <a:ext cx="3378873" cy="1850472"/>
+                    </a:xfrm>
+                    <a:prstGeom prst="rect">
+                      <a:avLst/>
+                    </a:prstGeom>
+                  </pic:spPr>
+                </pic:pic>
+              </a:graphicData>
+            </a:graphic>
+          </wp:inline>
+        </w:drawing>
+      </w:r>
+    </w:p>
+    <w:p>
+      <w:pPr>
+        <w:pStyle w:val="NormalWeb"/>
+        <w:jc w:val="both"/>
+        <w:rPr>
+          <w:rFonts w:ascii="TimesNewRomanPSMT" w:hAnsi="TimesNewRomanPSMT"/>
+          <w:szCs w:val="22"/>
+        </w:rPr>
+      </w:pPr>
+    </w:p>
+    <w:p>
+      <w:pPr>
+        <w:pStyle w:val="NormalWeb"/>
+        <w:jc w:val="both"/>
+        <w:rPr>
+          <w:rFonts w:ascii="TimesNewRomanPSMT" w:hAnsi="TimesNewRomanPSMT"/>
+          <w:szCs w:val="22"/>
+        </w:rPr>
+      </w:pPr>
+    </w:p>
+    <w:p>
+      <w:pPr>
+        <w:pStyle w:val="NormalWeb"/>
+        <w:rPr>
+          <w:rFonts w:ascii="TimesNewRomanPSMT" w:hAnsi="TimesNewRomanPSMT"/>
+          <w:sz w:val="28"/>
+          <w:szCs w:val="28"/>
+          <w:u w:val="single"/>
+        </w:rPr>
+      </w:pPr>
+      <w:r>
+        <w:rPr>
+          <w:rFonts w:ascii="TimesNewRomanPSMT" w:hAnsi="TimesNewRomanPSMT"/>
+          <w:sz w:val="28"/>
+          <w:szCs w:val="28"/>
+        </w:rPr>
+        <w:t>3</w:t>
+      </w:r>
+      <w:r>
+        <w:rPr>
+          <w:rFonts w:ascii="TimesNewRomanPSMT" w:hAnsi="TimesNewRomanPSMT"/>
+          <w:sz w:val="28"/>
+          <w:szCs w:val="28"/>
+        </w:rPr>
+        <w:t>.</w:t>
+      </w:r>
+      <w:r>
+        <w:rPr>
+          <w:rFonts w:ascii="TimesNewRomanPSMT" w:hAnsi="TimesNewRomanPSMT"/>
+          <w:sz w:val="28"/>
+          <w:szCs w:val="28"/>
+        </w:rPr>
+        <w:t>4</w:t>
+      </w:r>
+      <w:r>
+        <w:rPr>
+          <w:rFonts w:ascii="TimesNewRomanPSMT" w:hAnsi="TimesNewRomanPSMT"/>
+          <w:sz w:val="28"/>
+          <w:szCs w:val="28"/>
+        </w:rPr>
+        <w:t xml:space="preserve">. </w:t>
+      </w:r>
+      <w:r>
+        <w:rPr>
+          <w:rFonts w:ascii="TimesNewRomanPSMT" w:hAnsi="TimesNewRomanPSMT"/>
+          <w:sz w:val="28"/>
+          <w:szCs w:val="28"/>
+          <w:u w:val="single"/>
+        </w:rPr>
+        <w:t>Système de recherche</w:t>
+      </w:r>
+    </w:p>
+    <w:p>
+      <w:pPr>
+        <w:pStyle w:val="NormalWeb"/>
+        <w:rPr>
+          <w:rFonts w:ascii="TimesNewRomanPSMT" w:hAnsi="TimesNewRomanPSMT"/>
+          <w:szCs w:val="22"/>
+        </w:rPr>
+      </w:pPr>
+      <w:r>
+        <w:rPr>
+          <w:rFonts w:ascii="TimesNewRomanPSMT" w:hAnsi="TimesNewRomanPSMT"/>
+          <w:szCs w:val="22"/>
+        </w:rPr>
+        <w:t xml:space="preserve">L’application vous propose une barre de recherche, dans laquelle vous pourrez alors taper des caractères et les valider, ce qui lancera une recherche selon ce que vous avez écrit. Si par exemple, vous souhaitez rechercher tous les </w:t>
+      </w:r>
+      <w:r>
+        <w:rPr>
+          <w:rFonts w:ascii="TimesNewRomanPSMT" w:hAnsi="TimesNewRomanPSMT"/>
+          <w:szCs w:val="22"/>
+        </w:rPr>
+        <w:t>départements</w:t>
+      </w:r>
+      <w:r>
+        <w:rPr>
+          <w:rFonts w:ascii="TimesNewRomanPSMT" w:hAnsi="TimesNewRomanPSMT"/>
+          <w:szCs w:val="22"/>
+        </w:rPr>
+        <w:t xml:space="preserve"> qui contiennent la suite de lettre </w:t>
+      </w:r>
+      <w:r>
+        <w:rPr>
+          <w:rFonts w:ascii="TimesNewRomanPSMT" w:hAnsi="TimesNewRomanPSMT"/>
+          <w:b/>
+          <w:bCs/>
+          <w:szCs w:val="22"/>
+        </w:rPr>
+        <w:t>« </w:t>
+      </w:r>
+      <w:proofErr w:type="spellStart"/>
+      <w:r>
+        <w:rPr>
+          <w:rFonts w:ascii="TimesNewRomanPSMT" w:hAnsi="TimesNewRomanPSMT"/>
+          <w:b/>
+          <w:bCs/>
+          <w:szCs w:val="22"/>
+        </w:rPr>
+        <w:t>Ard</w:t>
+      </w:r>
+      <w:proofErr w:type="spellEnd"/>
+      <w:r>
+        <w:rPr>
+          <w:rFonts w:ascii="TimesNewRomanPSMT" w:hAnsi="TimesNewRomanPSMT"/>
+          <w:b/>
+          <w:bCs/>
+          <w:szCs w:val="22"/>
+        </w:rPr>
+        <w:t> »</w:t>
+      </w:r>
+      <w:r>
+        <w:rPr>
+          <w:rFonts w:ascii="TimesNewRomanPSMT" w:hAnsi="TimesNewRomanPSMT"/>
+          <w:szCs w:val="22"/>
+        </w:rPr>
+        <w:t xml:space="preserve">, tapez alors cela dans la barre de recherche et cliquez sur le bouton bleu situé à sa droite nommé </w:t>
+      </w:r>
+      <w:r>
+        <w:rPr>
+          <w:rFonts w:ascii="TimesNewRomanPSMT" w:hAnsi="TimesNewRomanPSMT"/>
+          <w:b/>
+          <w:bCs/>
+          <w:szCs w:val="22"/>
+        </w:rPr>
+        <w:t>« Rechercher »</w:t>
+      </w:r>
+      <w:r>
+        <w:rPr>
+          <w:rFonts w:ascii="TimesNewRomanPSMT" w:hAnsi="TimesNewRomanPSMT"/>
+          <w:szCs w:val="22"/>
+        </w:rPr>
+        <w:t xml:space="preserve">. L’application vous retournera alors tous les </w:t>
+      </w:r>
+      <w:r>
+        <w:rPr>
+          <w:rFonts w:ascii="TimesNewRomanPSMT" w:hAnsi="TimesNewRomanPSMT"/>
+          <w:szCs w:val="22"/>
+        </w:rPr>
+        <w:t>départements</w:t>
+      </w:r>
+      <w:r>
+        <w:rPr>
+          <w:rFonts w:ascii="TimesNewRomanPSMT" w:hAnsi="TimesNewRomanPSMT"/>
+          <w:szCs w:val="22"/>
+        </w:rPr>
+        <w:t xml:space="preserve"> contenant les trois lettres « </w:t>
+      </w:r>
+      <w:r>
+        <w:rPr>
+          <w:rFonts w:ascii="TimesNewRomanPSMT" w:hAnsi="TimesNewRomanPSMT"/>
+          <w:b/>
+          <w:bCs/>
+          <w:szCs w:val="22"/>
+        </w:rPr>
+        <w:t>A</w:t>
+      </w:r>
+      <w:r>
+        <w:rPr>
+          <w:rFonts w:ascii="TimesNewRomanPSMT" w:hAnsi="TimesNewRomanPSMT"/>
+          <w:b/>
+          <w:bCs/>
+          <w:szCs w:val="22"/>
+        </w:rPr>
+        <w:t>-</w:t>
+      </w:r>
+      <w:r>
+        <w:rPr>
+          <w:rFonts w:ascii="TimesNewRomanPSMT" w:hAnsi="TimesNewRomanPSMT"/>
+          <w:b/>
+          <w:bCs/>
+          <w:szCs w:val="22"/>
+        </w:rPr>
+        <w:t>R</w:t>
+      </w:r>
+      <w:r>
+        <w:rPr>
+          <w:rFonts w:ascii="TimesNewRomanPSMT" w:hAnsi="TimesNewRomanPSMT"/>
+          <w:b/>
+          <w:bCs/>
+          <w:szCs w:val="22"/>
+        </w:rPr>
+        <w:t>-</w:t>
+      </w:r>
+      <w:r>
+        <w:rPr>
+          <w:rFonts w:ascii="TimesNewRomanPSMT" w:hAnsi="TimesNewRomanPSMT"/>
+          <w:b/>
+          <w:bCs/>
+          <w:szCs w:val="22"/>
+        </w:rPr>
+        <w:t>D</w:t>
+      </w:r>
+      <w:r>
+        <w:rPr>
+          <w:rFonts w:ascii="TimesNewRomanPSMT" w:hAnsi="TimesNewRomanPSMT"/>
+          <w:b/>
+          <w:bCs/>
+          <w:szCs w:val="22"/>
+        </w:rPr>
+        <w:t> »</w:t>
+      </w:r>
+      <w:r>
+        <w:rPr>
+          <w:rFonts w:ascii="TimesNewRomanPSMT" w:hAnsi="TimesNewRomanPSMT"/>
+          <w:szCs w:val="22"/>
+        </w:rPr>
+        <w:t xml:space="preserve"> dans son nom.</w:t>
+      </w:r>
+    </w:p>
+    <w:p>
+      <w:pPr>
+        <w:pStyle w:val="NormalWeb"/>
+        <w:rPr>
+          <w:rFonts w:ascii="TimesNewRomanPSMT" w:hAnsi="TimesNewRomanPSMT"/>
+          <w:szCs w:val="22"/>
+        </w:rPr>
+      </w:pPr>
+      <w:r>
+        <w:rPr>
+          <w:rFonts w:ascii="TimesNewRomanPSMT" w:hAnsi="TimesNewRomanPSMT"/>
+          <w:szCs w:val="22"/>
+        </w:rPr>
+        <w:drawing>
+          <wp:inline distT="0" distB="0" distL="0" distR="0" wp14:anchorId="229DD6E3" wp14:editId="34778427">
+            <wp:extent cx="5969000" cy="3592195"/>
+            <wp:effectExtent l="0" t="0" r="0" b="1905"/>
+            <wp:docPr id="40" name="Image 40"/>
+            <wp:cNvGraphicFramePr>
+              <a:graphicFrameLocks xmlns:a="http://schemas.openxmlformats.org/drawingml/2006/main" noChangeAspect="1"/>
+            </wp:cNvGraphicFramePr>
+            <a:graphic xmlns:a="http://schemas.openxmlformats.org/drawingml/2006/main">
+              <a:graphicData uri="http://schemas.openxmlformats.org/drawingml/2006/picture">
+                <pic:pic xmlns:pic="http://schemas.openxmlformats.org/drawingml/2006/picture">
+                  <pic:nvPicPr>
+                    <pic:cNvPr id="1" name=""/>
+                    <pic:cNvPicPr/>
+                  </pic:nvPicPr>
+                  <pic:blipFill>
+                    <a:blip r:embed="rId29"/>
+                    <a:stretch>
+                      <a:fillRect/>
+                    </a:stretch>
+                  </pic:blipFill>
+                  <pic:spPr>
+                    <a:xfrm>
+                      <a:off x="0" y="0"/>
+                      <a:ext cx="5969000" cy="3592195"/>
+                    </a:xfrm>
+                    <a:prstGeom prst="rect">
+                      <a:avLst/>
+                    </a:prstGeom>
+                  </pic:spPr>
+                </pic:pic>
+              </a:graphicData>
+            </a:graphic>
+          </wp:inline>
+        </w:drawing>
+      </w:r>
+    </w:p>
+    <w:p>
+      <w:pPr>
+        <w:pStyle w:val="NormalWeb"/>
+        <w:rPr>
+          <w:rFonts w:ascii="TimesNewRomanPSMT" w:hAnsi="TimesNewRomanPSMT"/>
+          <w:sz w:val="28"/>
+          <w:szCs w:val="28"/>
+          <w:u w:val="single"/>
+        </w:rPr>
+      </w:pPr>
+      <w:r>
+        <w:rPr>
+          <w:rFonts w:ascii="TimesNewRomanPSMT" w:hAnsi="TimesNewRomanPSMT"/>
+          <w:sz w:val="28"/>
+          <w:szCs w:val="28"/>
+        </w:rPr>
+        <w:t>3</w:t>
+      </w:r>
+      <w:r>
+        <w:rPr>
+          <w:rFonts w:ascii="TimesNewRomanPSMT" w:hAnsi="TimesNewRomanPSMT"/>
+          <w:sz w:val="28"/>
+          <w:szCs w:val="28"/>
+        </w:rPr>
+        <w:t>.</w:t>
+      </w:r>
+      <w:r>
+        <w:rPr>
+          <w:rFonts w:ascii="TimesNewRomanPSMT" w:hAnsi="TimesNewRomanPSMT"/>
+          <w:sz w:val="28"/>
+          <w:szCs w:val="28"/>
+        </w:rPr>
+        <w:t>5</w:t>
+      </w:r>
+      <w:r>
+        <w:rPr>
+          <w:rFonts w:ascii="TimesNewRomanPSMT" w:hAnsi="TimesNewRomanPSMT"/>
+          <w:sz w:val="28"/>
+          <w:szCs w:val="28"/>
+        </w:rPr>
+        <w:t xml:space="preserve">. </w:t>
+      </w:r>
+      <w:r>
+        <w:rPr>
+          <w:rFonts w:ascii="TimesNewRomanPSMT" w:hAnsi="TimesNewRomanPSMT"/>
+          <w:sz w:val="28"/>
+          <w:szCs w:val="28"/>
+          <w:u w:val="single"/>
+        </w:rPr>
+        <w:t>En tant qu’invité</w:t>
+      </w:r>
+    </w:p>
+    <w:p>
+      <w:pPr>
+        <w:pStyle w:val="NormalWeb"/>
+        <w:rPr>
+          <w:rFonts w:ascii="TimesNewRomanPSMT" w:hAnsi="TimesNewRomanPSMT"/>
+          <w:szCs w:val="22"/>
+        </w:rPr>
+      </w:pPr>
+      <w:r>
+        <w:rPr>
+          <w:rFonts w:ascii="TimesNewRomanPSMT" w:hAnsi="TimesNewRomanPSMT"/>
+          <w:szCs w:val="22"/>
+        </w:rPr>
+        <w:t xml:space="preserve">Si vous ne possédez pas les privilèges administrateur et que vous vous êtes connecté en tant </w:t>
+      </w:r>
+      <w:proofErr w:type="gramStart"/>
+      <w:r>
+        <w:rPr>
+          <w:rFonts w:ascii="TimesNewRomanPSMT" w:hAnsi="TimesNewRomanPSMT"/>
+          <w:szCs w:val="22"/>
+        </w:rPr>
+        <w:t>qu’invité</w:t>
+      </w:r>
+      <w:proofErr w:type="gramEnd"/>
+      <w:r>
+        <w:rPr>
+          <w:rFonts w:ascii="TimesNewRomanPSMT" w:hAnsi="TimesNewRomanPSMT"/>
+          <w:szCs w:val="22"/>
+        </w:rPr>
+        <w:t xml:space="preserve"> et donc « mode restreint », voici la page que vous aurez alors :</w:t>
+      </w:r>
+    </w:p>
+    <w:p>
+      <w:pPr>
+        <w:pStyle w:val="NormalWeb"/>
+        <w:jc w:val="both"/>
+        <w:rPr>
+          <w:rFonts w:ascii="TimesNewRomanPSMT" w:hAnsi="TimesNewRomanPSMT"/>
+          <w:szCs w:val="22"/>
+        </w:rPr>
+      </w:pPr>
+      <w:r>
+        <w:rPr>
+          <w:rFonts w:ascii="TimesNewRomanPSMT" w:hAnsi="TimesNewRomanPSMT"/>
+          <w:szCs w:val="22"/>
+        </w:rPr>
+        <w:lastRenderedPageBreak/>
+        <w:drawing>
+          <wp:inline distT="0" distB="0" distL="0" distR="0" wp14:anchorId="61EFFB2C" wp14:editId="2F8DF767">
+            <wp:extent cx="5916706" cy="3560723"/>
+            <wp:effectExtent l="0" t="0" r="1905" b="0"/>
+            <wp:docPr id="24" name="Image 24"/>
+            <wp:cNvGraphicFramePr>
+              <a:graphicFrameLocks xmlns:a="http://schemas.openxmlformats.org/drawingml/2006/main" noChangeAspect="1"/>
+            </wp:cNvGraphicFramePr>
+            <a:graphic xmlns:a="http://schemas.openxmlformats.org/drawingml/2006/main">
+              <a:graphicData uri="http://schemas.openxmlformats.org/drawingml/2006/picture">
+                <pic:pic xmlns:pic="http://schemas.openxmlformats.org/drawingml/2006/picture">
+                  <pic:nvPicPr>
+                    <pic:cNvPr id="1" name=""/>
+                    <pic:cNvPicPr/>
+                  </pic:nvPicPr>
+                  <pic:blipFill>
+                    <a:blip r:embed="rId30"/>
+                    <a:stretch>
+                      <a:fillRect/>
+                    </a:stretch>
+                  </pic:blipFill>
+                  <pic:spPr>
+                    <a:xfrm>
+                      <a:off x="0" y="0"/>
+                      <a:ext cx="6052333" cy="3642344"/>
+                    </a:xfrm>
+                    <a:prstGeom prst="rect">
+                      <a:avLst/>
+                    </a:prstGeom>
+                  </pic:spPr>
+                </pic:pic>
+              </a:graphicData>
+            </a:graphic>
+          </wp:inline>
+        </w:drawing>
+      </w:r>
+    </w:p>
+    <w:p>
+      <w:pPr>
+        <w:pStyle w:val="NormalWeb"/>
+        <w:jc w:val="both"/>
+        <w:rPr>
+          <w:rFonts w:ascii="TimesNewRomanPSMT" w:hAnsi="TimesNewRomanPSMT"/>
+          <w:szCs w:val="22"/>
+        </w:rPr>
+      </w:pPr>
+      <w:r>
+        <w:rPr>
+          <w:rFonts w:ascii="TimesNewRomanPSMT" w:hAnsi="TimesNewRomanPSMT"/>
+          <w:szCs w:val="22"/>
+        </w:rPr>
+        <w:t>Celle-ci ne vous permettra pas d’ajouter, de modifier ou supprimer quoi que ce soit. Cependant, l’application vous retournera quand même tous les pays stockés dans la base de données avec la même possibilité de recherche que dans la version administrateur de l’application.</w:t>
+      </w:r>
+    </w:p>
+    <w:p>
+      <w:pPr>
+        <w:pStyle w:val="NormalWeb"/>
+        <w:jc w:val="both"/>
+        <w:rPr>
+          <w:rFonts w:ascii="TimesNewRomanPSMT" w:hAnsi="TimesNewRomanPSMT"/>
+          <w:szCs w:val="22"/>
+        </w:rPr>
+      </w:pPr>
+    </w:p>
+    <w:p>
+      <w:pPr>
+        <w:pStyle w:val="NormalWeb"/>
+        <w:jc w:val="both"/>
+        <w:rPr>
+          <w:rFonts w:ascii="TimesNewRomanPSMT" w:hAnsi="TimesNewRomanPSMT"/>
+          <w:szCs w:val="22"/>
+        </w:rPr>
+      </w:pPr>
+    </w:p>
+    <w:p>
+      <w:pPr>
+        <w:pStyle w:val="NormalWeb"/>
+        <w:jc w:val="both"/>
+        <w:rPr>
+          <w:rFonts w:ascii="TimesNewRomanPSMT" w:hAnsi="TimesNewRomanPSMT"/>
+          <w:szCs w:val="22"/>
+        </w:rPr>
+      </w:pPr>
+    </w:p>
+    <w:p>
+      <w:pPr>
+        <w:pStyle w:val="NormalWeb"/>
+        <w:jc w:val="both"/>
+        <w:rPr>
+          <w:rFonts w:ascii="TimesNewRomanPSMT" w:hAnsi="TimesNewRomanPSMT"/>
+          <w:szCs w:val="22"/>
+        </w:rPr>
+      </w:pPr>
+    </w:p>
+    <w:p>
+      <w:pPr>
+        <w:pStyle w:val="NormalWeb"/>
+        <w:jc w:val="both"/>
+        <w:rPr>
+          <w:rFonts w:ascii="TimesNewRomanPSMT" w:hAnsi="TimesNewRomanPSMT"/>
+          <w:szCs w:val="22"/>
+        </w:rPr>
+      </w:pPr>
+    </w:p>
+    <w:p>
+      <w:pPr>
+        <w:pStyle w:val="NormalWeb"/>
+        <w:jc w:val="both"/>
+        <w:rPr>
+          <w:rFonts w:ascii="TimesNewRomanPSMT" w:hAnsi="TimesNewRomanPSMT"/>
+          <w:szCs w:val="22"/>
+        </w:rPr>
+      </w:pPr>
+    </w:p>
+    <w:p>
+      <w:pPr>
+        <w:pStyle w:val="NormalWeb"/>
+        <w:jc w:val="both"/>
+        <w:rPr>
+          <w:rFonts w:ascii="TimesNewRomanPSMT" w:hAnsi="TimesNewRomanPSMT"/>
+          <w:szCs w:val="22"/>
+        </w:rPr>
+      </w:pPr>
+    </w:p>
+    <w:p>
+      <w:pPr>
+        <w:pStyle w:val="NormalWeb"/>
+        <w:jc w:val="both"/>
+        <w:rPr>
+          <w:rFonts w:ascii="TimesNewRomanPSMT" w:hAnsi="TimesNewRomanPSMT"/>
+          <w:szCs w:val="22"/>
+        </w:rPr>
+      </w:pPr>
+    </w:p>
+    <w:p>
+      <w:pPr>
+        <w:pStyle w:val="NormalWeb"/>
+        <w:jc w:val="both"/>
+        <w:rPr>
+          <w:rFonts w:ascii="TimesNewRomanPSMT" w:hAnsi="TimesNewRomanPSMT"/>
+          <w:szCs w:val="22"/>
+        </w:rPr>
+      </w:pPr>
+    </w:p>
+    <w:p>
+      <w:pPr>
+        <w:pStyle w:val="NormalWeb"/>
+        <w:jc w:val="both"/>
+        <w:rPr>
+          <w:rFonts w:ascii="TimesNewRomanPSMT" w:hAnsi="TimesNewRomanPSMT"/>
+          <w:szCs w:val="22"/>
+        </w:rPr>
+      </w:pPr>
+    </w:p>
+    <w:p>
+      <w:pPr>
+        <w:pStyle w:val="NormalWeb"/>
+        <w:jc w:val="both"/>
+        <w:rPr>
+          <w:rFonts w:ascii="TimesNewRomanPSMT" w:hAnsi="TimesNewRomanPSMT"/>
+          <w:szCs w:val="22"/>
+        </w:rPr>
+      </w:pPr>
+    </w:p>
+    <w:p>
+      <w:pPr>
+        <w:pStyle w:val="NormalWeb"/>
+        <w:jc w:val="both"/>
+        <w:rPr>
+          <w:rFonts w:ascii="TimesNewRomanPSMT" w:hAnsi="TimesNewRomanPSMT"/>
+          <w:szCs w:val="22"/>
+        </w:rPr>
+      </w:pPr>
+    </w:p>
+    <w:p>
+      <w:pPr>
+        <w:pStyle w:val="NormalWeb"/>
+        <w:jc w:val="both"/>
+        <w:rPr>
+          <w:rFonts w:ascii="TimesNewRomanPSMT" w:hAnsi="TimesNewRomanPSMT"/>
+          <w:szCs w:val="22"/>
+        </w:rPr>
+      </w:pPr>
+    </w:p>
+    <w:p>
+      <w:pPr>
+        <w:pStyle w:val="Citationintense"/>
+        <w:rPr>
+          <w:rFonts w:ascii="Times New Roman" w:hAnsi="Times New Roman" w:cs="Times New Roman"/>
+          <w:sz w:val="56"/>
+          <w:szCs w:val="56"/>
+        </w:rPr>
+      </w:pPr>
+      <w:r>
+        <w:rPr>
+          <w:rFonts w:ascii="Times New Roman" w:hAnsi="Times New Roman" w:cs="Times New Roman"/>
+          <w:sz w:val="56"/>
+          <w:szCs w:val="56"/>
+        </w:rPr>
+        <w:lastRenderedPageBreak/>
+        <w:t xml:space="preserve">ONGLET DES </w:t>
+      </w:r>
+      <w:r>
+        <w:rPr>
+          <w:rFonts w:ascii="Times New Roman" w:hAnsi="Times New Roman" w:cs="Times New Roman"/>
+          <w:sz w:val="56"/>
+          <w:szCs w:val="56"/>
+        </w:rPr>
+        <w:t>MÉDECINS</w:t>
+      </w:r>
+    </w:p>
+    <w:p>
+      <w:pPr>
+        <w:pStyle w:val="NormalWeb"/>
+        <w:rPr>
+          <w:rFonts w:ascii="TimesNewRomanPSMT" w:hAnsi="TimesNewRomanPSMT"/>
+          <w:sz w:val="28"/>
+          <w:szCs w:val="28"/>
+          <w:u w:val="single"/>
+        </w:rPr>
+      </w:pPr>
+      <w:r>
+        <w:rPr>
+          <w:rFonts w:ascii="TimesNewRomanPSMT" w:hAnsi="TimesNewRomanPSMT"/>
+          <w:sz w:val="28"/>
+          <w:szCs w:val="28"/>
+        </w:rPr>
+        <w:t>4</w:t>
+      </w:r>
+      <w:r>
+        <w:rPr>
+          <w:rFonts w:ascii="TimesNewRomanPSMT" w:hAnsi="TimesNewRomanPSMT"/>
+          <w:sz w:val="28"/>
+          <w:szCs w:val="28"/>
+        </w:rPr>
+        <w:t>.</w:t>
+      </w:r>
+      <w:r>
+        <w:rPr>
+          <w:rFonts w:ascii="TimesNewRomanPSMT" w:hAnsi="TimesNewRomanPSMT"/>
+          <w:sz w:val="28"/>
+          <w:szCs w:val="28"/>
+        </w:rPr>
+        <w:t>1</w:t>
+      </w:r>
+      <w:r>
+        <w:rPr>
+          <w:rFonts w:ascii="TimesNewRomanPSMT" w:hAnsi="TimesNewRomanPSMT"/>
+          <w:sz w:val="28"/>
+          <w:szCs w:val="28"/>
+        </w:rPr>
+        <w:t xml:space="preserve">. </w:t>
+      </w:r>
+      <w:r>
+        <w:rPr>
+          <w:rFonts w:ascii="TimesNewRomanPSMT" w:hAnsi="TimesNewRomanPSMT"/>
+          <w:sz w:val="28"/>
+          <w:szCs w:val="28"/>
+          <w:u w:val="single"/>
+        </w:rPr>
+        <w:t>Explication des colonnes</w:t>
+      </w:r>
+    </w:p>
+    <w:p>
+      <w:pPr>
+        <w:pStyle w:val="NormalWeb"/>
+        <w:jc w:val="both"/>
+        <w:rPr>
+          <w:rFonts w:ascii="TimesNewRomanPSMT" w:hAnsi="TimesNewRomanPSMT"/>
+          <w:szCs w:val="22"/>
+        </w:rPr>
+      </w:pPr>
+      <w:r>
+        <w:rPr>
+          <w:rFonts w:ascii="TimesNewRomanPSMT" w:hAnsi="TimesNewRomanPSMT"/>
+          <w:noProof/>
+          <w:szCs w:val="22"/>
+        </w:rPr>
+        <mc:AlternateContent>
+          <mc:Choice Requires="wps">
+            <w:drawing>
+              <wp:anchor distT="0" distB="0" distL="114300" distR="114300" simplePos="0" relativeHeight="251664384" behindDoc="0" locked="0" layoutInCell="1" allowOverlap="1" wp14:anchorId="1BB25D72" wp14:editId="16F29E91">
+                <wp:simplePos x="0" y="0"/>
+                <wp:positionH relativeFrom="column">
+                  <wp:posOffset>4300156</wp:posOffset>
+                </wp:positionH>
+                <wp:positionV relativeFrom="paragraph">
+                  <wp:posOffset>421640</wp:posOffset>
+                </wp:positionV>
+                <wp:extent cx="1236980" cy="659765"/>
+                <wp:effectExtent l="0" t="0" r="7620" b="13335"/>
+                <wp:wrapNone/>
+                <wp:docPr id="41" name="Cadre 41"/>
+                <wp:cNvGraphicFramePr/>
+                <a:graphic xmlns:a="http://schemas.openxmlformats.org/drawingml/2006/main">
+                  <a:graphicData uri="http://schemas.microsoft.com/office/word/2010/wordprocessingShape">
+                    <wps:wsp>
+                      <wps:cNvSpPr/>
+                      <wps:spPr>
+                        <a:xfrm>
+                          <a:off x="0" y="0"/>
+                          <a:ext cx="1236980" cy="659765"/>
+                        </a:xfrm>
+                        <a:prstGeom prst="frame">
+                          <a:avLst/>
+                        </a:prstGeom>
+                        <a:solidFill>
+                          <a:srgbClr val="FF0000"/>
+                        </a:solidFill>
+                        <a:ln>
+                          <a:solidFill>
+                            <a:srgbClr val="FF0000"/>
+                          </a:solidFill>
+                        </a:ln>
+                      </wps:spPr>
+                      <wps:style>
+                        <a:lnRef idx="2">
+                          <a:schemeClr val="accent1">
+                            <a:shade val="50000"/>
+                          </a:schemeClr>
+                        </a:lnRef>
+                        <a:fillRef idx="1">
+                          <a:schemeClr val="accent1"/>
+                        </a:fillRef>
+                        <a:effectRef idx="0">
+                          <a:schemeClr val="accent1"/>
+                        </a:effectRef>
+                        <a:fontRef idx="minor">
+                          <a:schemeClr val="lt1"/>
+                        </a:fontRef>
+                      </wps:style>
+                      <wps:bodyPr rot="0" spcFirstLastPara="0" vertOverflow="overflow" horzOverflow="overflow" vert="horz" wrap="square" lIns="91440" tIns="45720" rIns="91440" bIns="45720" numCol="1" spcCol="0" rtlCol="0" fromWordArt="0" anchor="ctr" anchorCtr="0" forceAA="0" compatLnSpc="1">
+                        <a:prstTxWarp prst="textNoShape">
+                          <a:avLst/>
+                        </a:prstTxWarp>
+                        <a:noAutofit/>
+                      </wps:bodyPr>
+                    </wps:wsp>
+                  </a:graphicData>
+                </a:graphic>
+                <wp14:sizeRelH relativeFrom="margin">
+                  <wp14:pctWidth>0</wp14:pctWidth>
+                </wp14:sizeRelH>
+                <wp14:sizeRelV relativeFrom="margin">
+                  <wp14:pctHeight>0</wp14:pctHeight>
+                </wp14:sizeRelV>
+              </wp:anchor>
+            </w:drawing>
+          </mc:Choice>
+          <mc:Fallback>
+            <w:pict>
+              <v:shape w14:anchorId="35935DCB" id="Cadre 41" o:spid="_x0000_s1026" style="position:absolute;margin-left:338.6pt;margin-top:33.2pt;width:97.4pt;height:51.95pt;z-index:251664384;visibility:visible;mso-wrap-style:square;mso-width-percent:0;mso-height-percent:0;mso-wrap-distance-left:9pt;mso-wrap-distance-top:0;mso-wrap-distance-right:9pt;mso-wrap-distance-bottom:0;mso-position-horizontal:absolute;mso-position-horizontal-relative:text;mso-position-vertical:absolute;mso-position-vertical-relative:text;mso-width-percent:0;mso-height-percent:0;mso-width-relative:margin;mso-height-relative:margin;v-text-anchor:middle" coordsize="1236980,659765" o:gfxdata="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" path="m,l1236980,r,659765l,659765,,xm82471,82471r,494823l1154509,577294r,-494823l82471,82471xe" fillcolor="red" strokecolor="red" strokeweight="1pt">
+                <v:stroke joinstyle="miter"/>
+                <v:path arrowok="t" o:connecttype="custom" o:connectlocs="0,0;1236980,0;1236980,659765;0,659765;0,0;82471,82471;82471,577294;1154509,577294;1154509,82471;82471,82471" o:connectangles="0,0,0,0,0,0,0,0,0,0"/>
+              </v:shape>
+            </w:pict>
+          </mc:Fallback>
+        </mc:AlternateContent>
+      </w:r>
+      <w:r>
+        <w:rPr>
+          <w:rFonts w:ascii="TimesNewRomanPSMT" w:hAnsi="TimesNewRomanPSMT"/>
+          <w:szCs w:val="22"/>
+        </w:rPr>
+        <w:t xml:space="preserve">Une fois que vous aurez cliqué sur l’onglet </w:t>
+      </w:r>
+      <w:r>
+        <w:rPr>
+          <w:rFonts w:ascii="TimesNewRomanPSMT" w:hAnsi="TimesNewRomanPSMT"/>
+          <w:b/>
+          <w:bCs/>
+          <w:szCs w:val="22"/>
+        </w:rPr>
+        <w:t>« </w:t>
+      </w:r>
+      <w:r>
+        <w:rPr>
+          <w:rFonts w:ascii="TimesNewRomanPSMT" w:hAnsi="TimesNewRomanPSMT"/>
+          <w:b/>
+          <w:bCs/>
+          <w:szCs w:val="22"/>
+        </w:rPr>
+        <w:t>Médecins</w:t>
+      </w:r>
+      <w:r>
+        <w:rPr>
+          <w:rFonts w:ascii="TimesNewRomanPSMT" w:hAnsi="TimesNewRomanPSMT"/>
+          <w:b/>
+          <w:bCs/>
+          <w:szCs w:val="22"/>
+        </w:rPr>
+        <w:t> »</w:t>
+      </w:r>
+      <w:r>
+        <w:rPr>
+          <w:rFonts w:ascii="TimesNewRomanPSMT" w:hAnsi="TimesNewRomanPSMT"/>
+          <w:szCs w:val="22"/>
+        </w:rPr>
+        <w:t xml:space="preserve"> disponible en haut de l’application, comme ceci :</w:t>
+      </w:r>
+    </w:p>
+    <w:p>
+      <w:pPr>
+        <w:pStyle w:val="NormalWeb"/>
+        <w:jc w:val="both"/>
+        <w:rPr>
+          <w:rFonts w:ascii="TimesNewRomanPSMT" w:hAnsi="TimesNewRomanPSMT"/>
+          <w:szCs w:val="22"/>
+        </w:rPr>
+      </w:pPr>
+      <w:r>
+        <w:rPr>
+          <w:rFonts w:ascii="TimesNewRomanPSMT" w:hAnsi="TimesNewRomanPSMT"/>
+          <w:szCs w:val="22"/>
+        </w:rPr>
+        <w:drawing>
+          <wp:inline distT="0" distB="0" distL="0" distR="0" wp14:anchorId="2B631340" wp14:editId="5FD7FD06">
+            <wp:extent cx="5969000" cy="3592195"/>
+            <wp:effectExtent l="0" t="0" r="0" b="1905"/>
+            <wp:docPr id="51" name="Image 51" descr="Une image contenant texte&#10;&#10;Description générée automatiquement"/>
+            <wp:cNvGraphicFramePr>
+              <a:graphicFrameLocks xmlns:a="http://schemas.openxmlformats.org/drawingml/2006/main" noChangeAspect="1"/>
+            </wp:cNvGraphicFramePr>
+            <a:graphic xmlns:a="http://schemas.openxmlformats.org/drawingml/2006/main">
+              <a:graphicData uri="http://schemas.openxmlformats.org/drawingml/2006/picture">
+                <pic:pic xmlns:pic="http://schemas.openxmlformats.org/drawingml/2006/picture">
+                  <pic:nvPicPr>
+                    <pic:cNvPr id="51" name="Image 51" descr="Une image contenant texte&#10;&#10;Description générée automatiquement"/>
+                    <pic:cNvPicPr/>
+                  </pic:nvPicPr>
+                  <pic:blipFill>
+                    <a:blip r:embed="rId31"/>
+                    <a:stretch>
+                      <a:fillRect/>
+                    </a:stretch>
+                  </pic:blipFill>
+                  <pic:spPr>
+                    <a:xfrm>
+                      <a:off x="0" y="0"/>
+                      <a:ext cx="5969000" cy="3592195"/>
+                    </a:xfrm>
+                    <a:prstGeom prst="rect">
+                      <a:avLst/>
+                    </a:prstGeom>
+                  </pic:spPr>
+                </pic:pic>
+              </a:graphicData>
+            </a:graphic>
+          </wp:inline>
+        </w:drawing>
+      </w:r>
+    </w:p>
+    <w:p>
+      <w:pPr>
+        <w:pStyle w:val="NormalWeb"/>
+        <w:rPr>
+          <w:rFonts w:ascii="TimesNewRomanPSMT" w:hAnsi="TimesNewRomanPSMT"/>
+          <w:szCs w:val="22"/>
+        </w:rPr>
+      </w:pPr>
+      <w:r>
+        <w:rPr>
+          <w:rFonts w:ascii="TimesNewRomanPSMT" w:hAnsi="TimesNewRomanPSMT"/>
+          <w:szCs w:val="22"/>
+        </w:rPr>
+        <w:t xml:space="preserve">Vous disposerez alors en face de vous de </w:t>
+      </w:r>
+      <w:r>
+        <w:rPr>
+          <w:rFonts w:ascii="TimesNewRomanPSMT" w:hAnsi="TimesNewRomanPSMT"/>
+          <w:szCs w:val="22"/>
+        </w:rPr>
+        <w:t>six</w:t>
+      </w:r>
+      <w:r>
+        <w:rPr>
+          <w:rFonts w:ascii="TimesNewRomanPSMT" w:hAnsi="TimesNewRomanPSMT"/>
+          <w:szCs w:val="22"/>
+        </w:rPr>
+        <w:t xml:space="preserve"> colonnes. </w:t>
+      </w:r>
+      <w:r>
+        <w:rPr>
+          <w:rFonts w:ascii="TimesNewRomanPSMT" w:hAnsi="TimesNewRomanPSMT"/>
+          <w:szCs w:val="22"/>
+        </w:rPr>
+        <w:t xml:space="preserve">Les deux premières concernent le </w:t>
+      </w:r>
+      <w:r>
+        <w:rPr>
+          <w:rFonts w:ascii="TimesNewRomanPSMT" w:hAnsi="TimesNewRomanPSMT"/>
+          <w:b/>
+          <w:bCs/>
+          <w:szCs w:val="22"/>
+        </w:rPr>
+        <w:t xml:space="preserve">Nom </w:t>
+      </w:r>
+      <w:r>
+        <w:rPr>
+          <w:rFonts w:ascii="TimesNewRomanPSMT" w:hAnsi="TimesNewRomanPSMT"/>
+          <w:szCs w:val="22"/>
+        </w:rPr>
+        <w:t xml:space="preserve">et </w:t>
+      </w:r>
+      <w:r>
+        <w:rPr>
+          <w:rFonts w:ascii="TimesNewRomanPSMT" w:hAnsi="TimesNewRomanPSMT"/>
+          <w:b/>
+          <w:bCs/>
+          <w:szCs w:val="22"/>
+        </w:rPr>
+        <w:t>Prénom</w:t>
+      </w:r>
+      <w:r>
+        <w:rPr>
+          <w:rFonts w:ascii="TimesNewRomanPSMT" w:hAnsi="TimesNewRomanPSMT"/>
+          <w:szCs w:val="22"/>
+        </w:rPr>
+        <w:t xml:space="preserve"> du médecin, la troisième son adresse de résidence, la quatrième son numéro de téléphone et les deux dernières concernent à leurs tours sa spécialité ainsi que le département dans lequel le médecin se trouve.</w:t>
+      </w:r>
+      <w:r>
+        <w:rPr>
+          <w:rFonts w:ascii="TimesNewRomanPSMT" w:hAnsi="TimesNewRomanPSMT"/>
+          <w:b/>
+          <w:bCs/>
+          <w:szCs w:val="22"/>
+        </w:rPr>
+        <w:t xml:space="preserve"> </w:t>
+      </w:r>
+      <w:r>
+        <w:rPr>
+          <w:rFonts w:ascii="TimesNewRomanPSMT" w:hAnsi="TimesNewRomanPSMT"/>
+          <w:szCs w:val="22"/>
+        </w:rPr>
+        <w:t xml:space="preserve">Si vous souhaitez modifier ces informations, il suffit de cliquer sur le </w:t>
+      </w:r>
+      <w:r>
+        <w:rPr>
+          <w:rFonts w:ascii="TimesNewRomanPSMT" w:hAnsi="TimesNewRomanPSMT"/>
+          <w:szCs w:val="22"/>
+        </w:rPr>
+        <w:t xml:space="preserve">bouton situé sur la droite du </w:t>
+      </w:r>
+      <w:r>
+        <w:rPr>
+          <w:rFonts w:ascii="TimesNewRomanPSMT" w:hAnsi="TimesNewRomanPSMT"/>
+          <w:szCs w:val="22"/>
+        </w:rPr>
+        <w:t xml:space="preserve">médecin </w:t>
+      </w:r>
+      <w:r>
+        <w:rPr>
+          <w:rFonts w:ascii="TimesNewRomanPSMT" w:hAnsi="TimesNewRomanPSMT"/>
+          <w:szCs w:val="22"/>
+        </w:rPr>
+        <w:t xml:space="preserve">nommé </w:t>
+      </w:r>
+      <w:r>
+        <w:rPr>
+          <w:rFonts w:ascii="TimesNewRomanPSMT" w:hAnsi="TimesNewRomanPSMT"/>
+          <w:b/>
+          <w:bCs/>
+          <w:szCs w:val="22"/>
+        </w:rPr>
+        <w:t>« Voir »</w:t>
+      </w:r>
+      <w:r>
+        <w:rPr>
+          <w:rFonts w:ascii="TimesNewRomanPSMT" w:hAnsi="TimesNewRomanPSMT"/>
+          <w:szCs w:val="22"/>
+        </w:rPr>
+        <w:t xml:space="preserve">. Celui-ci est un bouton bleu aux bords arrondis. </w:t>
+      </w:r>
+    </w:p>
+    <w:p>
+      <w:pPr>
+        <w:pStyle w:val="NormalWeb"/>
+        <w:rPr>
+          <w:rFonts w:ascii="TimesNewRomanPSMT" w:hAnsi="TimesNewRomanPSMT"/>
+          <w:sz w:val="28"/>
+          <w:szCs w:val="28"/>
+          <w:u w:val="single"/>
+        </w:rPr>
+      </w:pPr>
+      <w:r>
+        <w:rPr>
+          <w:rFonts w:ascii="TimesNewRomanPSMT" w:hAnsi="TimesNewRomanPSMT"/>
+          <w:sz w:val="28"/>
+          <w:szCs w:val="28"/>
+        </w:rPr>
+        <w:t>4</w:t>
+      </w:r>
+      <w:r>
+        <w:rPr>
+          <w:rFonts w:ascii="TimesNewRomanPSMT" w:hAnsi="TimesNewRomanPSMT"/>
+          <w:sz w:val="28"/>
+          <w:szCs w:val="28"/>
+        </w:rPr>
+        <w:t>.</w:t>
+      </w:r>
+      <w:r>
+        <w:rPr>
+          <w:rFonts w:ascii="TimesNewRomanPSMT" w:hAnsi="TimesNewRomanPSMT"/>
+          <w:sz w:val="28"/>
+          <w:szCs w:val="28"/>
+        </w:rPr>
+        <w:t>2</w:t>
+      </w:r>
+      <w:r>
+        <w:rPr>
+          <w:rFonts w:ascii="TimesNewRomanPSMT" w:hAnsi="TimesNewRomanPSMT"/>
+          <w:sz w:val="28"/>
+          <w:szCs w:val="28"/>
+        </w:rPr>
+        <w:t xml:space="preserve">. </w:t>
+      </w:r>
+      <w:r>
+        <w:rPr>
+          <w:rFonts w:ascii="TimesNewRomanPSMT" w:hAnsi="TimesNewRomanPSMT"/>
+          <w:sz w:val="28"/>
+          <w:szCs w:val="28"/>
+          <w:u w:val="single"/>
+        </w:rPr>
+        <w:t xml:space="preserve">Modifier/Supprimer un </w:t>
+      </w:r>
+      <w:r>
+        <w:rPr>
+          <w:rFonts w:ascii="TimesNewRomanPSMT" w:hAnsi="TimesNewRomanPSMT"/>
+          <w:sz w:val="28"/>
+          <w:szCs w:val="28"/>
+          <w:u w:val="single"/>
+        </w:rPr>
+        <w:t>médecin</w:t>
+      </w:r>
+    </w:p>
+    <w:p>
+      <w:pPr>
+        <w:pStyle w:val="NormalWeb"/>
+        <w:rPr>
+          <w:rFonts w:ascii="TimesNewRomanPSMT" w:hAnsi="TimesNewRomanPSMT"/>
+          <w:szCs w:val="22"/>
+        </w:rPr>
+      </w:pPr>
+      <w:r>
+        <w:rPr>
+          <w:rFonts w:ascii="TimesNewRomanPSMT" w:hAnsi="TimesNewRomanPSMT"/>
+          <w:szCs w:val="22"/>
+        </w:rPr>
+        <w:t xml:space="preserve">Lorsque vous cliquez sur le bouton </w:t>
+      </w:r>
+      <w:r>
+        <w:rPr>
+          <w:rFonts w:ascii="TimesNewRomanPSMT" w:hAnsi="TimesNewRomanPSMT"/>
+          <w:b/>
+          <w:bCs/>
+          <w:szCs w:val="22"/>
+        </w:rPr>
+        <w:t>« Voir »</w:t>
+      </w:r>
+      <w:r>
+        <w:rPr>
+          <w:rFonts w:ascii="TimesNewRomanPSMT" w:hAnsi="TimesNewRomanPSMT"/>
+          <w:szCs w:val="22"/>
+        </w:rPr>
+        <w:t xml:space="preserve"> du </w:t>
+      </w:r>
+      <w:r>
+        <w:rPr>
+          <w:rFonts w:ascii="TimesNewRomanPSMT" w:hAnsi="TimesNewRomanPSMT"/>
+          <w:szCs w:val="22"/>
+        </w:rPr>
+        <w:t>médecin</w:t>
+      </w:r>
+      <w:r>
+        <w:rPr>
+          <w:rFonts w:ascii="TimesNewRomanPSMT" w:hAnsi="TimesNewRomanPSMT"/>
+          <w:szCs w:val="22"/>
+        </w:rPr>
+        <w:t xml:space="preserve"> concerné, vous pourrez alors accéder à ses informations. Vous pourrez alors le modifier, en commençant par le nom</w:t>
+      </w:r>
+      <w:r>
+        <w:rPr>
+          <w:rFonts w:ascii="TimesNewRomanPSMT" w:hAnsi="TimesNewRomanPSMT"/>
+          <w:szCs w:val="22"/>
+        </w:rPr>
+        <w:t xml:space="preserve"> et prénom</w:t>
+      </w:r>
+      <w:r>
+        <w:rPr>
+          <w:rFonts w:ascii="TimesNewRomanPSMT" w:hAnsi="TimesNewRomanPSMT"/>
+          <w:szCs w:val="22"/>
+        </w:rPr>
+        <w:t xml:space="preserve"> du </w:t>
+      </w:r>
+      <w:r>
+        <w:rPr>
+          <w:rFonts w:ascii="TimesNewRomanPSMT" w:hAnsi="TimesNewRomanPSMT"/>
+          <w:szCs w:val="22"/>
+        </w:rPr>
+        <w:t xml:space="preserve">médecin </w:t>
+      </w:r>
+      <w:r>
+        <w:rPr>
+          <w:rFonts w:ascii="TimesNewRomanPSMT" w:hAnsi="TimesNewRomanPSMT"/>
+          <w:szCs w:val="22"/>
+        </w:rPr>
+        <w:t xml:space="preserve">ou bien </w:t>
+      </w:r>
+      <w:r>
+        <w:rPr>
+          <w:rFonts w:ascii="TimesNewRomanPSMT" w:hAnsi="TimesNewRomanPSMT"/>
+          <w:szCs w:val="22"/>
+        </w:rPr>
+        <w:t>son adresse, numéro de téléphone, spécialité et département auquel il est rattaché</w:t>
+      </w:r>
+      <w:r>
+        <w:rPr>
+          <w:rFonts w:ascii="TimesNewRomanPSMT" w:hAnsi="TimesNewRomanPSMT"/>
+          <w:szCs w:val="22"/>
+        </w:rPr>
+        <w:t xml:space="preserve">. À l’instar des </w:t>
+      </w:r>
+      <w:r>
+        <w:rPr>
+          <w:rFonts w:ascii="TimesNewRomanPSMT" w:hAnsi="TimesNewRomanPSMT"/>
+          <w:szCs w:val="22"/>
+        </w:rPr>
+        <w:t>départements</w:t>
+      </w:r>
+      <w:r>
+        <w:rPr>
+          <w:rFonts w:ascii="TimesNewRomanPSMT" w:hAnsi="TimesNewRomanPSMT"/>
+          <w:szCs w:val="22"/>
+        </w:rPr>
+        <w:t>, vous aurez aussi une option pour pouvoir le supprimer.</w:t>
+      </w:r>
+    </w:p>
+    <w:p>
+      <w:pPr>
+        <w:pStyle w:val="NormalWeb"/>
+        <w:rPr>
+          <w:rFonts w:ascii="TimesNewRomanPSMT" w:hAnsi="TimesNewRomanPSMT"/>
+          <w:szCs w:val="22"/>
+        </w:rPr>
+      </w:pPr>
+    </w:p>
+    <w:p>
+      <w:pPr>
+        <w:pStyle w:val="NormalWeb"/>
+        <w:rPr>
+          <w:rFonts w:ascii="TimesNewRomanPSMT" w:hAnsi="TimesNewRomanPSMT"/>
+          <w:szCs w:val="22"/>
+        </w:rPr>
+      </w:pPr>
+    </w:p>
+    <w:p>
+      <w:pPr>
+        <w:pStyle w:val="NormalWeb"/>
+        <w:rPr>
+          <w:rFonts w:ascii="TimesNewRomanPSMT" w:hAnsi="TimesNewRomanPSMT"/>
+          <w:szCs w:val="22"/>
+        </w:rPr>
+      </w:pPr>
+      <w:r>
+        <w:rPr>
+          <w:rFonts w:ascii="TimesNewRomanPSMT" w:hAnsi="TimesNewRomanPSMT"/>
+          <w:szCs w:val="22"/>
+        </w:rPr>
+        <w:lastRenderedPageBreak/>
+        <w:drawing>
+          <wp:inline distT="0" distB="0" distL="0" distR="0" wp14:anchorId="5A605F0D" wp14:editId="7DB5F378">
+            <wp:extent cx="3178175" cy="2652085"/>
+            <wp:effectExtent l="0" t="0" r="0" b="2540"/>
+            <wp:docPr id="53" name="Image 53"/>
+            <wp:cNvGraphicFramePr>
+              <a:graphicFrameLocks xmlns:a="http://schemas.openxmlformats.org/drawingml/2006/main" noChangeAspect="1"/>
+            </wp:cNvGraphicFramePr>
+            <a:graphic xmlns:a="http://schemas.openxmlformats.org/drawingml/2006/main">
+              <a:graphicData uri="http://schemas.openxmlformats.org/drawingml/2006/picture">
+                <pic:pic xmlns:pic="http://schemas.openxmlformats.org/drawingml/2006/picture">
+                  <pic:nvPicPr>
+                    <pic:cNvPr id="1" name=""/>
+                    <pic:cNvPicPr/>
+                  </pic:nvPicPr>
+                  <pic:blipFill>
+                    <a:blip r:embed="rId32"/>
+                    <a:stretch>
+                      <a:fillRect/>
+                    </a:stretch>
+                  </pic:blipFill>
+                  <pic:spPr>
+                    <a:xfrm>
+                      <a:off x="0" y="0"/>
+                      <a:ext cx="3208273" cy="2677201"/>
+                    </a:xfrm>
+                    <a:prstGeom prst="rect">
+                      <a:avLst/>
+                    </a:prstGeom>
+                  </pic:spPr>
+                </pic:pic>
+              </a:graphicData>
+            </a:graphic>
+          </wp:inline>
+        </w:drawing>
+      </w:r>
+    </w:p>
+    <w:p>
+      <w:pPr>
+        <w:pStyle w:val="NormalWeb"/>
+        <w:rPr>
+          <w:rFonts w:ascii="TimesNewRomanPSMT" w:hAnsi="TimesNewRomanPSMT"/>
+          <w:szCs w:val="22"/>
+        </w:rPr>
+      </w:pPr>
+      <w:r>
+        <w:rPr>
+          <w:rFonts w:ascii="TimesNewRomanPSMT" w:hAnsi="TimesNewRomanPSMT"/>
+          <w:szCs w:val="22"/>
+        </w:rPr>
+        <w:t xml:space="preserve">Pour </w:t>
+      </w:r>
+      <w:r>
+        <w:rPr>
+          <w:rFonts w:ascii="TimesNewRomanPSMT" w:hAnsi="TimesNewRomanPSMT"/>
+          <w:szCs w:val="22"/>
+        </w:rPr>
+        <w:t>le modifier</w:t>
+      </w:r>
+      <w:r>
+        <w:rPr>
+          <w:rFonts w:ascii="TimesNewRomanPSMT" w:hAnsi="TimesNewRomanPSMT"/>
+          <w:szCs w:val="22"/>
+        </w:rPr>
+        <w:t xml:space="preserve">, vous aurez simplement à cliquer sur </w:t>
+      </w:r>
+      <w:r>
+        <w:rPr>
+          <w:rFonts w:ascii="TimesNewRomanPSMT" w:hAnsi="TimesNewRomanPSMT"/>
+          <w:szCs w:val="22"/>
+        </w:rPr>
+        <w:t>une des</w:t>
+      </w:r>
+      <w:r>
+        <w:rPr>
+          <w:rFonts w:ascii="TimesNewRomanPSMT" w:hAnsi="TimesNewRomanPSMT"/>
+          <w:szCs w:val="22"/>
+        </w:rPr>
+        <w:t xml:space="preserve"> boîte</w:t>
+      </w:r>
+      <w:r>
+        <w:rPr>
+          <w:rFonts w:ascii="TimesNewRomanPSMT" w:hAnsi="TimesNewRomanPSMT"/>
+          <w:szCs w:val="22"/>
+        </w:rPr>
+        <w:t xml:space="preserve">s </w:t>
+      </w:r>
+      <w:r>
+        <w:rPr>
+          <w:rFonts w:ascii="TimesNewRomanPSMT" w:hAnsi="TimesNewRomanPSMT"/>
+          <w:szCs w:val="22"/>
+        </w:rPr>
+        <w:t>rectangulaire</w:t>
+      </w:r>
+      <w:r>
+        <w:rPr>
+          <w:rFonts w:ascii="TimesNewRomanPSMT" w:hAnsi="TimesNewRomanPSMT"/>
+          <w:szCs w:val="22"/>
+        </w:rPr>
+        <w:t>s</w:t>
+      </w:r>
+      <w:r>
+        <w:rPr>
+          <w:rFonts w:ascii="TimesNewRomanPSMT" w:hAnsi="TimesNewRomanPSMT"/>
+          <w:szCs w:val="22"/>
+        </w:rPr>
+        <w:t xml:space="preserve"> blanche </w:t>
+      </w:r>
+      <w:r>
+        <w:rPr>
+          <w:rFonts w:ascii="TimesNewRomanPSMT" w:hAnsi="TimesNewRomanPSMT"/>
+          <w:i/>
+          <w:iCs/>
+          <w:szCs w:val="22"/>
+        </w:rPr>
+        <w:t>(</w:t>
+      </w:r>
+      <w:r>
+        <w:rPr>
+          <w:rFonts w:ascii="TimesNewRomanPSMT" w:hAnsi="TimesNewRomanPSMT"/>
+          <w:i/>
+          <w:iCs/>
+          <w:szCs w:val="22"/>
+        </w:rPr>
+        <w:t xml:space="preserve">Exemple : Celle où il est inscrit </w:t>
+      </w:r>
+      <w:r>
+        <w:rPr>
+          <w:rFonts w:ascii="TimesNewRomanPSMT" w:hAnsi="TimesNewRomanPSMT"/>
+          <w:b/>
+          <w:bCs/>
+          <w:i/>
+          <w:iCs/>
+          <w:szCs w:val="22"/>
+        </w:rPr>
+        <w:t xml:space="preserve">« Di </w:t>
+      </w:r>
+      <w:proofErr w:type="spellStart"/>
+      <w:r>
+        <w:rPr>
+          <w:rFonts w:ascii="TimesNewRomanPSMT" w:hAnsi="TimesNewRomanPSMT"/>
+          <w:b/>
+          <w:bCs/>
+          <w:i/>
+          <w:iCs/>
+          <w:szCs w:val="22"/>
+        </w:rPr>
+        <w:t>Conota</w:t>
+      </w:r>
+      <w:proofErr w:type="spellEnd"/>
+      <w:r>
+        <w:rPr>
+          <w:rFonts w:ascii="TimesNewRomanPSMT" w:hAnsi="TimesNewRomanPSMT"/>
+          <w:b/>
+          <w:bCs/>
+          <w:i/>
+          <w:iCs/>
+          <w:szCs w:val="22"/>
+        </w:rPr>
+        <w:t> »</w:t>
+      </w:r>
+      <w:r>
+        <w:rPr>
+          <w:rFonts w:ascii="TimesNewRomanPSMT" w:hAnsi="TimesNewRomanPSMT"/>
+          <w:i/>
+          <w:iCs/>
+          <w:szCs w:val="22"/>
+        </w:rPr>
+        <w:t>)</w:t>
+      </w:r>
+      <w:r>
+        <w:rPr>
+          <w:rFonts w:ascii="TimesNewRomanPSMT" w:hAnsi="TimesNewRomanPSMT"/>
+          <w:szCs w:val="22"/>
+        </w:rPr>
+        <w:t xml:space="preserve"> et alors taper le nouveau nom du </w:t>
+      </w:r>
+      <w:r>
+        <w:rPr>
+          <w:rFonts w:ascii="TimesNewRomanPSMT" w:hAnsi="TimesNewRomanPSMT"/>
+          <w:szCs w:val="22"/>
+        </w:rPr>
+        <w:t xml:space="preserve">médecin </w:t>
+      </w:r>
+      <w:r>
+        <w:rPr>
+          <w:rFonts w:ascii="TimesNewRomanPSMT" w:hAnsi="TimesNewRomanPSMT"/>
+          <w:szCs w:val="22"/>
+        </w:rPr>
+        <w:t xml:space="preserve">que vous souhaitez. </w:t>
+      </w:r>
+      <w:r>
+        <w:rPr>
+          <w:rFonts w:ascii="TimesNewRomanPSMT" w:hAnsi="TimesNewRomanPSMT"/>
+          <w:szCs w:val="22"/>
+        </w:rPr>
+        <w:t xml:space="preserve">Pour la spécialité ou bien son département, </w:t>
+      </w:r>
+      <w:r>
+        <w:rPr>
+          <w:rFonts w:ascii="TimesNewRomanPSMT" w:hAnsi="TimesNewRomanPSMT"/>
+          <w:szCs w:val="22"/>
+        </w:rPr>
+        <w:t xml:space="preserve">vous n’aurez qu’à cliquer sur la boîte avec la flèche vers le bas afin de </w:t>
+      </w:r>
+      <w:r>
+        <w:rPr>
+          <w:rFonts w:ascii="TimesNewRomanPSMT" w:hAnsi="TimesNewRomanPSMT"/>
+          <w:szCs w:val="22"/>
+        </w:rPr>
+        <w:t xml:space="preserve">faire afficher un menu déroulant dans lequel vous pourrez </w:t>
+      </w:r>
+      <w:r>
+        <w:rPr>
+          <w:rFonts w:ascii="TimesNewRomanPSMT" w:hAnsi="TimesNewRomanPSMT"/>
+          <w:szCs w:val="22"/>
+        </w:rPr>
+        <w:t xml:space="preserve">sélectionner </w:t>
+      </w:r>
+      <w:r>
+        <w:rPr>
+          <w:rFonts w:ascii="TimesNewRomanPSMT" w:hAnsi="TimesNewRomanPSMT"/>
+          <w:szCs w:val="22"/>
+        </w:rPr>
+        <w:t>l’option qui vous convient le mieux.</w:t>
+      </w:r>
+    </w:p>
+    <w:p>
+      <w:pPr>
+        <w:pStyle w:val="NormalWeb"/>
+        <w:rPr>
+          <w:rFonts w:ascii="TimesNewRomanPSMT" w:hAnsi="TimesNewRomanPSMT"/>
+          <w:szCs w:val="22"/>
+        </w:rPr>
+      </w:pPr>
+      <w:r>
+        <w:rPr>
+          <w:rFonts w:ascii="TimesNewRomanPSMT" w:hAnsi="TimesNewRomanPSMT"/>
+          <w:szCs w:val="22"/>
+        </w:rPr>
+        <w:t>Une fois cela fait, une petite fenêtre viendra alors à votre écran pour vous signaler que les modifications ont bien été prises en compte.</w:t>
+      </w:r>
+    </w:p>
+    <w:p>
+      <w:pPr>
+        <w:pStyle w:val="NormalWeb"/>
+        <w:rPr>
+          <w:rFonts w:ascii="TimesNewRomanPSMT" w:hAnsi="TimesNewRomanPSMT"/>
+          <w:szCs w:val="22"/>
+        </w:rPr>
+      </w:pPr>
+      <w:r>
+        <w:rPr>
+          <w:rFonts w:ascii="TimesNewRomanPSMT" w:hAnsi="TimesNewRomanPSMT"/>
+          <w:szCs w:val="22"/>
+        </w:rPr>
+        <w:drawing>
+          <wp:inline distT="0" distB="0" distL="0" distR="0" wp14:anchorId="0096CDB1" wp14:editId="75844886">
+            <wp:extent cx="3499313" cy="2912248"/>
+            <wp:effectExtent l="0" t="0" r="6350" b="0"/>
+            <wp:docPr id="54" name="Image 54"/>
+            <wp:cNvGraphicFramePr>
+              <a:graphicFrameLocks xmlns:a="http://schemas.openxmlformats.org/drawingml/2006/main" noChangeAspect="1"/>
+            </wp:cNvGraphicFramePr>
+            <a:graphic xmlns:a="http://schemas.openxmlformats.org/drawingml/2006/main">
+              <a:graphicData uri="http://schemas.openxmlformats.org/drawingml/2006/picture">
+                <pic:pic xmlns:pic="http://schemas.openxmlformats.org/drawingml/2006/picture">
+                  <pic:nvPicPr>
+                    <pic:cNvPr id="1" name=""/>
+                    <pic:cNvPicPr/>
+                  </pic:nvPicPr>
+                  <pic:blipFill>
+                    <a:blip r:embed="rId33"/>
+                    <a:stretch>
+                      <a:fillRect/>
+                    </a:stretch>
+                  </pic:blipFill>
+                  <pic:spPr>
+                    <a:xfrm>
+                      <a:off x="0" y="0"/>
+                      <a:ext cx="3529295" cy="2937200"/>
+                    </a:xfrm>
+                    <a:prstGeom prst="rect">
+                      <a:avLst/>
+                    </a:prstGeom>
+                  </pic:spPr>
+                </pic:pic>
+              </a:graphicData>
+            </a:graphic>
+          </wp:inline>
+        </w:drawing>
+      </w:r>
+    </w:p>
+    <w:p>
+      <w:pPr>
+        <w:pStyle w:val="NormalWeb"/>
+        <w:rPr>
+          <w:rFonts w:ascii="TimesNewRomanPSMT" w:hAnsi="TimesNewRomanPSMT"/>
+          <w:szCs w:val="22"/>
+        </w:rPr>
+      </w:pPr>
+      <w:r>
+        <w:rPr>
+          <w:rFonts w:ascii="TimesNewRomanPSMT" w:hAnsi="TimesNewRomanPSMT"/>
+          <w:szCs w:val="22"/>
+        </w:rPr>
+        <w:t xml:space="preserve">Si vous souhaitez simplement supprimer un </w:t>
+      </w:r>
+      <w:r>
+        <w:rPr>
+          <w:rFonts w:ascii="TimesNewRomanPSMT" w:hAnsi="TimesNewRomanPSMT"/>
+          <w:szCs w:val="22"/>
+        </w:rPr>
+        <w:t>médecin</w:t>
+      </w:r>
+      <w:r>
+        <w:rPr>
+          <w:rFonts w:ascii="TimesNewRomanPSMT" w:hAnsi="TimesNewRomanPSMT"/>
+          <w:szCs w:val="22"/>
+        </w:rPr>
+        <w:t xml:space="preserve">, cliquez alors le bouton rouge </w:t>
+      </w:r>
+      <w:r>
+        <w:rPr>
+          <w:rFonts w:ascii="TimesNewRomanPSMT" w:hAnsi="TimesNewRomanPSMT"/>
+          <w:b/>
+          <w:bCs/>
+          <w:szCs w:val="22"/>
+        </w:rPr>
+        <w:t>« Supprimer »</w:t>
+      </w:r>
+      <w:r>
+        <w:rPr>
+          <w:rFonts w:ascii="TimesNewRomanPSMT" w:hAnsi="TimesNewRomanPSMT"/>
+          <w:szCs w:val="22"/>
+        </w:rPr>
+        <w:t xml:space="preserve">. Une fenêtre apparaitra pour vous demander de confirmer la suppression du </w:t>
+      </w:r>
+      <w:r>
+        <w:rPr>
+          <w:rFonts w:ascii="TimesNewRomanPSMT" w:hAnsi="TimesNewRomanPSMT"/>
+          <w:szCs w:val="22"/>
+        </w:rPr>
+        <w:t>médecin</w:t>
+      </w:r>
+      <w:r>
+        <w:rPr>
+          <w:rFonts w:ascii="TimesNewRomanPSMT" w:hAnsi="TimesNewRomanPSMT"/>
+          <w:szCs w:val="22"/>
+        </w:rPr>
+        <w:t xml:space="preserve">, si vous cliquez sur </w:t>
+      </w:r>
+      <w:r>
+        <w:rPr>
+          <w:rFonts w:ascii="TimesNewRomanPSMT" w:hAnsi="TimesNewRomanPSMT"/>
+          <w:b/>
+          <w:bCs/>
+          <w:szCs w:val="22"/>
+        </w:rPr>
+        <w:t>« Oui »</w:t>
+      </w:r>
+      <w:r>
+        <w:rPr>
+          <w:rFonts w:ascii="TimesNewRomanPSMT" w:hAnsi="TimesNewRomanPSMT"/>
+          <w:szCs w:val="22"/>
+        </w:rPr>
+        <w:t xml:space="preserve"> le département sera alors supprimé, aucun retour en arrière n’est possible, vous devrez alors le recréer.</w:t>
+      </w:r>
+    </w:p>
+    <w:p>
+      <w:pPr>
+        <w:pStyle w:val="NormalWeb"/>
+        <w:rPr>
+          <w:rFonts w:ascii="TimesNewRomanPSMT" w:hAnsi="TimesNewRomanPSMT"/>
+          <w:szCs w:val="22"/>
+        </w:rPr>
+      </w:pPr>
+      <w:r>
+        <w:rPr>
+          <w:rFonts w:ascii="TimesNewRomanPSMT" w:hAnsi="TimesNewRomanPSMT"/>
+          <w:szCs w:val="22"/>
+        </w:rPr>
+        <w:lastRenderedPageBreak/>
+        <w:drawing>
+          <wp:inline distT="0" distB="0" distL="0" distR="0" wp14:anchorId="1E59874A" wp14:editId="11AFEED0">
+            <wp:extent cx="3434763" cy="2858527"/>
+            <wp:effectExtent l="0" t="0" r="0" b="0"/>
+            <wp:docPr id="55" name="Image 55"/>
+            <wp:cNvGraphicFramePr>
+              <a:graphicFrameLocks xmlns:a="http://schemas.openxmlformats.org/drawingml/2006/main" noChangeAspect="1"/>
+            </wp:cNvGraphicFramePr>
+            <a:graphic xmlns:a="http://schemas.openxmlformats.org/drawingml/2006/main">
+              <a:graphicData uri="http://schemas.openxmlformats.org/drawingml/2006/picture">
+                <pic:pic xmlns:pic="http://schemas.openxmlformats.org/drawingml/2006/picture">
+                  <pic:nvPicPr>
+                    <pic:cNvPr id="1" name=""/>
+                    <pic:cNvPicPr/>
+                  </pic:nvPicPr>
+                  <pic:blipFill>
+                    <a:blip r:embed="rId34"/>
+                    <a:stretch>
+                      <a:fillRect/>
+                    </a:stretch>
+                  </pic:blipFill>
+                  <pic:spPr>
+                    <a:xfrm>
+                      <a:off x="0" y="0"/>
+                      <a:ext cx="3448400" cy="2869877"/>
+                    </a:xfrm>
+                    <a:prstGeom prst="rect">
+                      <a:avLst/>
+                    </a:prstGeom>
+                  </pic:spPr>
+                </pic:pic>
+              </a:graphicData>
+            </a:graphic>
+          </wp:inline>
+        </w:drawing>
+      </w:r>
+    </w:p>
+    <w:p>
+      <w:pPr>
+        <w:pStyle w:val="NormalWeb"/>
+        <w:rPr>
+          <w:rFonts w:ascii="TimesNewRomanPSMT" w:hAnsi="TimesNewRomanPSMT"/>
+          <w:sz w:val="28"/>
+          <w:szCs w:val="28"/>
+          <w:u w:val="single"/>
+        </w:rPr>
+      </w:pPr>
+      <w:r>
+        <w:rPr>
+          <w:rFonts w:ascii="TimesNewRomanPSMT" w:hAnsi="TimesNewRomanPSMT"/>
+          <w:sz w:val="28"/>
+          <w:szCs w:val="28"/>
+        </w:rPr>
+        <w:t>4</w:t>
+      </w:r>
+      <w:r>
+        <w:rPr>
+          <w:rFonts w:ascii="TimesNewRomanPSMT" w:hAnsi="TimesNewRomanPSMT"/>
+          <w:sz w:val="28"/>
+          <w:szCs w:val="28"/>
+        </w:rPr>
+        <w:t>.</w:t>
+      </w:r>
+      <w:r>
+        <w:rPr>
+          <w:rFonts w:ascii="TimesNewRomanPSMT" w:hAnsi="TimesNewRomanPSMT"/>
+          <w:sz w:val="28"/>
+          <w:szCs w:val="28"/>
+        </w:rPr>
+        <w:t>3</w:t>
+      </w:r>
+      <w:r>
+        <w:rPr>
+          <w:rFonts w:ascii="TimesNewRomanPSMT" w:hAnsi="TimesNewRomanPSMT"/>
+          <w:sz w:val="28"/>
+          <w:szCs w:val="28"/>
+        </w:rPr>
+        <w:t xml:space="preserve">. </w:t>
+      </w:r>
+      <w:r>
+        <w:rPr>
+          <w:rFonts w:ascii="TimesNewRomanPSMT" w:hAnsi="TimesNewRomanPSMT"/>
+          <w:sz w:val="28"/>
+          <w:szCs w:val="28"/>
+          <w:u w:val="single"/>
+        </w:rPr>
+        <w:t xml:space="preserve">Ajouter un </w:t>
+      </w:r>
+      <w:r>
+        <w:rPr>
+          <w:rFonts w:ascii="TimesNewRomanPSMT" w:hAnsi="TimesNewRomanPSMT"/>
+          <w:sz w:val="28"/>
+          <w:szCs w:val="28"/>
+          <w:u w:val="single"/>
+        </w:rPr>
+        <w:t>médecin</w:t>
+      </w:r>
+    </w:p>
+    <w:p>
+      <w:pPr>
+        <w:pStyle w:val="NormalWeb"/>
+        <w:jc w:val="both"/>
+        <w:rPr>
+          <w:rFonts w:ascii="TimesNewRomanPSMT" w:hAnsi="TimesNewRomanPSMT"/>
+          <w:szCs w:val="22"/>
+        </w:rPr>
+      </w:pPr>
+      <w:r>
+        <w:rPr>
+          <w:rFonts w:ascii="TimesNewRomanPSMT" w:hAnsi="TimesNewRomanPSMT"/>
+          <w:szCs w:val="22"/>
+        </w:rPr>
+        <w:t xml:space="preserve">Pour ajouter un département, il suffira de cliquer </w:t>
+      </w:r>
+      <w:r>
+        <w:rPr>
+          <w:rFonts w:ascii="TimesNewRomanPSMT" w:hAnsi="TimesNewRomanPSMT"/>
+          <w:i/>
+          <w:iCs/>
+          <w:szCs w:val="22"/>
+        </w:rPr>
+        <w:t>(sur l’application, dans l’onglet « </w:t>
+      </w:r>
+      <w:r>
+        <w:rPr>
+          <w:rFonts w:ascii="TimesNewRomanPSMT" w:hAnsi="TimesNewRomanPSMT"/>
+          <w:i/>
+          <w:iCs/>
+          <w:szCs w:val="22"/>
+        </w:rPr>
+        <w:t>Médecin</w:t>
+      </w:r>
+      <w:r>
+        <w:rPr>
+          <w:rFonts w:ascii="TimesNewRomanPSMT" w:hAnsi="TimesNewRomanPSMT"/>
+          <w:i/>
+          <w:iCs/>
+          <w:szCs w:val="22"/>
+        </w:rPr>
+        <w:t> »)</w:t>
+      </w:r>
+      <w:r>
+        <w:rPr>
+          <w:rFonts w:ascii="TimesNewRomanPSMT" w:hAnsi="TimesNewRomanPSMT"/>
+          <w:szCs w:val="22"/>
+        </w:rPr>
+        <w:t xml:space="preserve"> sur le bouton vert en haut à gauche de la barre de recherche, nommé </w:t>
+      </w:r>
+      <w:r>
+        <w:rPr>
+          <w:rFonts w:ascii="TimesNewRomanPSMT" w:hAnsi="TimesNewRomanPSMT"/>
+          <w:b/>
+          <w:bCs/>
+          <w:szCs w:val="22"/>
+        </w:rPr>
+        <w:t>« + Ajouter »</w:t>
+      </w:r>
+      <w:r>
+        <w:rPr>
+          <w:rFonts w:ascii="TimesNewRomanPSMT" w:hAnsi="TimesNewRomanPSMT"/>
+          <w:szCs w:val="22"/>
+        </w:rPr>
+        <w:t>. Cela vous fera alors apparaître une fenêtre comme celle-ci :</w:t>
+      </w:r>
+    </w:p>
+    <w:p>
+      <w:pPr>
+        <w:pStyle w:val="NormalWeb"/>
+        <w:jc w:val="both"/>
+        <w:rPr>
+          <w:rFonts w:ascii="TimesNewRomanPSMT" w:hAnsi="TimesNewRomanPSMT"/>
+          <w:szCs w:val="22"/>
+        </w:rPr>
+      </w:pPr>
+      <w:r>
+        <w:rPr>
+          <w:rFonts w:ascii="TimesNewRomanPSMT" w:hAnsi="TimesNewRomanPSMT"/>
+          <w:szCs w:val="22"/>
+        </w:rPr>
+        <w:drawing>
+          <wp:inline distT="0" distB="0" distL="0" distR="0" wp14:anchorId="75852A1F" wp14:editId="6897BE36">
+            <wp:extent cx="3322320" cy="2533444"/>
+            <wp:effectExtent l="0" t="0" r="5080" b="0"/>
+            <wp:docPr id="56" name="Image 56"/>
+            <wp:cNvGraphicFramePr>
+              <a:graphicFrameLocks xmlns:a="http://schemas.openxmlformats.org/drawingml/2006/main" noChangeAspect="1"/>
+            </wp:cNvGraphicFramePr>
+            <a:graphic xmlns:a="http://schemas.openxmlformats.org/drawingml/2006/main">
+              <a:graphicData uri="http://schemas.openxmlformats.org/drawingml/2006/picture">
+                <pic:pic xmlns:pic="http://schemas.openxmlformats.org/drawingml/2006/picture">
+                  <pic:nvPicPr>
+                    <pic:cNvPr id="1" name=""/>
+                    <pic:cNvPicPr/>
+                  </pic:nvPicPr>
+                  <pic:blipFill>
+                    <a:blip r:embed="rId35"/>
+                    <a:stretch>
+                      <a:fillRect/>
+                    </a:stretch>
+                  </pic:blipFill>
+                  <pic:spPr>
+                    <a:xfrm>
+                      <a:off x="0" y="0"/>
+                      <a:ext cx="3371530" cy="2570969"/>
+                    </a:xfrm>
+                    <a:prstGeom prst="rect">
+                      <a:avLst/>
+                    </a:prstGeom>
+                  </pic:spPr>
+                </pic:pic>
+              </a:graphicData>
+            </a:graphic>
+          </wp:inline>
+        </w:drawing>
+      </w:r>
+    </w:p>
+    <w:p>
+      <w:pPr>
+        <w:pStyle w:val="NormalWeb"/>
+        <w:jc w:val="both"/>
+        <w:rPr>
+          <w:rFonts w:ascii="TimesNewRomanPSMT" w:hAnsi="TimesNewRomanPSMT"/>
+          <w:szCs w:val="22"/>
+        </w:rPr>
+      </w:pPr>
+    </w:p>
+    <w:p>
+      <w:pPr>
+        <w:pStyle w:val="NormalWeb"/>
+        <w:jc w:val="both"/>
+        <w:rPr>
+          <w:rFonts w:ascii="TimesNewRomanPSMT" w:hAnsi="TimesNewRomanPSMT"/>
+          <w:szCs w:val="22"/>
+        </w:rPr>
+      </w:pPr>
+    </w:p>
+    <w:p>
+      <w:pPr>
+        <w:pStyle w:val="NormalWeb"/>
+        <w:jc w:val="both"/>
+        <w:rPr>
+          <w:rFonts w:ascii="TimesNewRomanPSMT" w:hAnsi="TimesNewRomanPSMT"/>
+          <w:szCs w:val="22"/>
+        </w:rPr>
+      </w:pPr>
+    </w:p>
+    <w:p>
+      <w:pPr>
+        <w:pStyle w:val="NormalWeb"/>
+        <w:jc w:val="both"/>
+        <w:rPr>
+          <w:rFonts w:ascii="TimesNewRomanPSMT" w:hAnsi="TimesNewRomanPSMT"/>
+          <w:szCs w:val="22"/>
+        </w:rPr>
+      </w:pPr>
+    </w:p>
+    <w:p>
+      <w:pPr>
+        <w:pStyle w:val="NormalWeb"/>
+        <w:jc w:val="both"/>
+        <w:rPr>
+          <w:rFonts w:ascii="TimesNewRomanPSMT" w:hAnsi="TimesNewRomanPSMT"/>
+          <w:szCs w:val="22"/>
+        </w:rPr>
+      </w:pPr>
+    </w:p>
+    <w:p>
+      <w:pPr>
+        <w:pStyle w:val="NormalWeb"/>
+        <w:jc w:val="both"/>
+        <w:rPr>
+          <w:rFonts w:ascii="TimesNewRomanPSMT" w:hAnsi="TimesNewRomanPSMT"/>
+          <w:szCs w:val="22"/>
+        </w:rPr>
+      </w:pPr>
+    </w:p>
+    <w:p>
+      <w:pPr>
+        <w:pStyle w:val="NormalWeb"/>
+        <w:jc w:val="both"/>
+        <w:rPr>
+          <w:rFonts w:ascii="TimesNewRomanPSMT" w:hAnsi="TimesNewRomanPSMT"/>
+          <w:szCs w:val="22"/>
+        </w:rPr>
+      </w:pPr>
+      <w:r>
+        <w:rPr>
+          <w:rFonts w:ascii="TimesNewRomanPSMT" w:hAnsi="TimesNewRomanPSMT"/>
+          <w:szCs w:val="22"/>
+        </w:rPr>
+        <w:lastRenderedPageBreak/>
+        <w:t xml:space="preserve">Pour ajouter le </w:t>
+      </w:r>
+      <w:r>
+        <w:rPr>
+          <w:rFonts w:ascii="TimesNewRomanPSMT" w:hAnsi="TimesNewRomanPSMT"/>
+          <w:szCs w:val="22"/>
+        </w:rPr>
+        <w:t>médecin</w:t>
+      </w:r>
+      <w:r>
+        <w:rPr>
+          <w:rFonts w:ascii="TimesNewRomanPSMT" w:hAnsi="TimesNewRomanPSMT"/>
+          <w:szCs w:val="22"/>
+        </w:rPr>
+        <w:t xml:space="preserve">, rentrez simplement </w:t>
+      </w:r>
+      <w:r>
+        <w:rPr>
+          <w:rFonts w:ascii="TimesNewRomanPSMT" w:hAnsi="TimesNewRomanPSMT"/>
+          <w:szCs w:val="22"/>
+        </w:rPr>
+        <w:t xml:space="preserve">les informations demandés et visibles grâce au texte affiché dans la barre de texte </w:t>
+      </w:r>
+      <w:proofErr w:type="gramStart"/>
+      <w:r>
+        <w:rPr>
+          <w:rFonts w:ascii="TimesNewRomanPSMT" w:hAnsi="TimesNewRomanPSMT"/>
+          <w:szCs w:val="22"/>
+        </w:rPr>
+        <w:t>blanche.</w:t>
+      </w:r>
+      <w:r>
+        <w:rPr>
+          <w:rFonts w:ascii="TimesNewRomanPSMT" w:hAnsi="TimesNewRomanPSMT"/>
+          <w:szCs w:val="22"/>
+        </w:rPr>
+        <w:t>.</w:t>
+      </w:r>
+      <w:proofErr w:type="gramEnd"/>
+      <w:r>
+        <w:rPr>
+          <w:rFonts w:ascii="TimesNewRomanPSMT" w:hAnsi="TimesNewRomanPSMT"/>
+          <w:szCs w:val="22"/>
+        </w:rPr>
+        <w:t xml:space="preserve"> Une fois cela fait, cliquez sur </w:t>
+      </w:r>
+      <w:r>
+        <w:rPr>
+          <w:rFonts w:ascii="TimesNewRomanPSMT" w:hAnsi="TimesNewRomanPSMT"/>
+          <w:b/>
+          <w:bCs/>
+          <w:szCs w:val="22"/>
+        </w:rPr>
+        <w:t>« Valider »</w:t>
+      </w:r>
+      <w:r>
+        <w:rPr>
+          <w:rFonts w:ascii="TimesNewRomanPSMT" w:hAnsi="TimesNewRomanPSMT"/>
+          <w:szCs w:val="22"/>
+        </w:rPr>
+        <w:t>, un message de confirmation apparaîtra.</w:t>
+      </w:r>
+    </w:p>
+    <w:p>
+      <w:pPr>
+        <w:pStyle w:val="NormalWeb"/>
+        <w:jc w:val="both"/>
+        <w:rPr>
+          <w:rFonts w:ascii="TimesNewRomanPSMT" w:hAnsi="TimesNewRomanPSMT"/>
+          <w:szCs w:val="22"/>
+        </w:rPr>
+      </w:pPr>
+      <w:r>
+        <w:rPr>
+          <w:rFonts w:ascii="TimesNewRomanPSMT" w:hAnsi="TimesNewRomanPSMT"/>
+          <w:szCs w:val="22"/>
+        </w:rPr>
+        <w:drawing>
+          <wp:inline distT="0" distB="0" distL="0" distR="0" wp14:anchorId="398C954D" wp14:editId="12EFC8CF">
+            <wp:extent cx="3073613" cy="2421613"/>
+            <wp:effectExtent l="0" t="0" r="0" b="4445"/>
+            <wp:docPr id="57" name="Image 57" descr="Une image contenant texte&#10;&#10;Description générée automatiquement"/>
+            <wp:cNvGraphicFramePr>
+              <a:graphicFrameLocks xmlns:a="http://schemas.openxmlformats.org/drawingml/2006/main" noChangeAspect="1"/>
+            </wp:cNvGraphicFramePr>
+            <a:graphic xmlns:a="http://schemas.openxmlformats.org/drawingml/2006/main">
+              <a:graphicData uri="http://schemas.openxmlformats.org/drawingml/2006/picture">
+                <pic:pic xmlns:pic="http://schemas.openxmlformats.org/drawingml/2006/picture">
+                  <pic:nvPicPr>
+                    <pic:cNvPr id="57" name="Image 57" descr="Une image contenant texte&#10;&#10;Description générée automatiquement"/>
+                    <pic:cNvPicPr/>
+                  </pic:nvPicPr>
+                  <pic:blipFill>
+                    <a:blip r:embed="rId36"/>
+                    <a:stretch>
+                      <a:fillRect/>
+                    </a:stretch>
+                  </pic:blipFill>
+                  <pic:spPr>
+                    <a:xfrm>
+                      <a:off x="0" y="0"/>
+                      <a:ext cx="3110666" cy="2450806"/>
+                    </a:xfrm>
+                    <a:prstGeom prst="rect">
+                      <a:avLst/>
+                    </a:prstGeom>
+                  </pic:spPr>
+                </pic:pic>
+              </a:graphicData>
+            </a:graphic>
+          </wp:inline>
+        </w:drawing>
+      </w:r>
+    </w:p>
+    <w:p>
+      <w:pPr>
+        <w:pStyle w:val="NormalWeb"/>
+        <w:rPr>
+          <w:rFonts w:ascii="TimesNewRomanPSMT" w:hAnsi="TimesNewRomanPSMT"/>
+          <w:sz w:val="28"/>
+          <w:szCs w:val="28"/>
+          <w:u w:val="single"/>
+        </w:rPr>
+      </w:pPr>
+      <w:r>
+        <w:rPr>
+          <w:rFonts w:ascii="TimesNewRomanPSMT" w:hAnsi="TimesNewRomanPSMT"/>
+          <w:sz w:val="28"/>
+          <w:szCs w:val="28"/>
+        </w:rPr>
+        <w:t>4</w:t>
+      </w:r>
+      <w:r>
+        <w:rPr>
+          <w:rFonts w:ascii="TimesNewRomanPSMT" w:hAnsi="TimesNewRomanPSMT"/>
+          <w:sz w:val="28"/>
+          <w:szCs w:val="28"/>
+        </w:rPr>
+        <w:t>.</w:t>
+      </w:r>
+      <w:r>
+        <w:rPr>
+          <w:rFonts w:ascii="TimesNewRomanPSMT" w:hAnsi="TimesNewRomanPSMT"/>
+          <w:sz w:val="28"/>
+          <w:szCs w:val="28"/>
+        </w:rPr>
+        <w:t>4</w:t>
+      </w:r>
+      <w:r>
+        <w:rPr>
+          <w:rFonts w:ascii="TimesNewRomanPSMT" w:hAnsi="TimesNewRomanPSMT"/>
+          <w:sz w:val="28"/>
+          <w:szCs w:val="28"/>
+        </w:rPr>
+        <w:t xml:space="preserve">. </w:t>
+      </w:r>
+      <w:r>
+        <w:rPr>
+          <w:rFonts w:ascii="TimesNewRomanPSMT" w:hAnsi="TimesNewRomanPSMT"/>
+          <w:sz w:val="28"/>
+          <w:szCs w:val="28"/>
+          <w:u w:val="single"/>
+        </w:rPr>
+        <w:t>Système de recherche</w:t>
+      </w:r>
+    </w:p>
+    <w:p>
+      <w:pPr>
+        <w:pStyle w:val="NormalWeb"/>
+        <w:rPr>
+          <w:rFonts w:ascii="TimesNewRomanPSMT" w:hAnsi="TimesNewRomanPSMT"/>
+          <w:szCs w:val="22"/>
+        </w:rPr>
+      </w:pPr>
+      <w:r>
+        <w:rPr>
+          <w:rFonts w:ascii="TimesNewRomanPSMT" w:hAnsi="TimesNewRomanPSMT"/>
+          <w:szCs w:val="22"/>
+        </w:rPr>
+        <w:t xml:space="preserve">L’application vous propose une barre de recherche, dans laquelle vous pourrez alors taper des caractères et les valider, ce qui lancera une recherche selon ce que vous avez écrit. Si par exemple, vous souhaitez rechercher tous les </w:t>
+      </w:r>
+      <w:r>
+        <w:rPr>
+          <w:rFonts w:ascii="TimesNewRomanPSMT" w:hAnsi="TimesNewRomanPSMT"/>
+          <w:szCs w:val="22"/>
+        </w:rPr>
+        <w:t>médecins</w:t>
+      </w:r>
+      <w:r>
+        <w:rPr>
+          <w:rFonts w:ascii="TimesNewRomanPSMT" w:hAnsi="TimesNewRomanPSMT"/>
+          <w:szCs w:val="22"/>
+        </w:rPr>
+        <w:t xml:space="preserve"> qui contiennent l</w:t>
+      </w:r>
+      <w:r>
+        <w:rPr>
+          <w:rFonts w:ascii="TimesNewRomanPSMT" w:hAnsi="TimesNewRomanPSMT"/>
+          <w:szCs w:val="22"/>
+        </w:rPr>
+        <w:t>e nom</w:t>
+      </w:r>
+      <w:r>
+        <w:rPr>
+          <w:rFonts w:ascii="TimesNewRomanPSMT" w:hAnsi="TimesNewRomanPSMT"/>
+          <w:szCs w:val="22"/>
+        </w:rPr>
+        <w:t xml:space="preserve"> </w:t>
+      </w:r>
+      <w:r>
+        <w:rPr>
+          <w:rFonts w:ascii="TimesNewRomanPSMT" w:hAnsi="TimesNewRomanPSMT"/>
+          <w:b/>
+          <w:bCs/>
+          <w:szCs w:val="22"/>
+        </w:rPr>
+        <w:t>« </w:t>
+      </w:r>
+      <w:r>
+        <w:rPr>
+          <w:rFonts w:ascii="TimesNewRomanPSMT" w:hAnsi="TimesNewRomanPSMT"/>
+          <w:b/>
+          <w:bCs/>
+          <w:szCs w:val="22"/>
+        </w:rPr>
+        <w:t xml:space="preserve">Di </w:t>
+      </w:r>
+      <w:proofErr w:type="spellStart"/>
+      <w:r>
+        <w:rPr>
+          <w:rFonts w:ascii="TimesNewRomanPSMT" w:hAnsi="TimesNewRomanPSMT"/>
+          <w:b/>
+          <w:bCs/>
+          <w:szCs w:val="22"/>
+        </w:rPr>
+        <w:t>Conota</w:t>
+      </w:r>
+      <w:proofErr w:type="spellEnd"/>
+      <w:r>
+        <w:rPr>
+          <w:rFonts w:ascii="TimesNewRomanPSMT" w:hAnsi="TimesNewRomanPSMT"/>
+          <w:b/>
+          <w:bCs/>
+          <w:szCs w:val="22"/>
+        </w:rPr>
+        <w:t> »</w:t>
+      </w:r>
+      <w:r>
+        <w:rPr>
+          <w:rFonts w:ascii="TimesNewRomanPSMT" w:hAnsi="TimesNewRomanPSMT"/>
+          <w:szCs w:val="22"/>
+        </w:rPr>
+        <w:t xml:space="preserve">, tapez alors cela dans la barre de recherche et cliquez sur le bouton bleu situé à sa droite nommé </w:t>
+      </w:r>
+      <w:r>
+        <w:rPr>
+          <w:rFonts w:ascii="TimesNewRomanPSMT" w:hAnsi="TimesNewRomanPSMT"/>
+          <w:b/>
+          <w:bCs/>
+          <w:szCs w:val="22"/>
+        </w:rPr>
+        <w:t>« Rechercher »</w:t>
+      </w:r>
+      <w:r>
+        <w:rPr>
+          <w:rFonts w:ascii="TimesNewRomanPSMT" w:hAnsi="TimesNewRomanPSMT"/>
+          <w:szCs w:val="22"/>
+        </w:rPr>
+        <w:t xml:space="preserve">. L’application vous retournera alors tous les </w:t>
+      </w:r>
+      <w:r>
+        <w:rPr>
+          <w:rFonts w:ascii="TimesNewRomanPSMT" w:hAnsi="TimesNewRomanPSMT"/>
+          <w:szCs w:val="22"/>
+        </w:rPr>
+        <w:t>médecins</w:t>
+      </w:r>
+      <w:r>
+        <w:rPr>
+          <w:rFonts w:ascii="TimesNewRomanPSMT" w:hAnsi="TimesNewRomanPSMT"/>
+          <w:szCs w:val="22"/>
+        </w:rPr>
+        <w:t xml:space="preserve"> contenant </w:t>
+      </w:r>
+      <w:r>
+        <w:rPr>
+          <w:rFonts w:ascii="TimesNewRomanPSMT" w:hAnsi="TimesNewRomanPSMT"/>
+          <w:szCs w:val="22"/>
+        </w:rPr>
+        <w:t>le nom demandé.</w:t>
+      </w:r>
+    </w:p>
+    <w:p>
+      <w:pPr>
+        <w:pStyle w:val="NormalWeb"/>
+        <w:rPr>
+          <w:rFonts w:ascii="TimesNewRomanPSMT" w:hAnsi="TimesNewRomanPSMT"/>
+          <w:szCs w:val="22"/>
+        </w:rPr>
+      </w:pPr>
+      <w:r>
+        <w:rPr>
+          <w:rFonts w:ascii="TimesNewRomanPSMT" w:hAnsi="TimesNewRomanPSMT"/>
+          <w:szCs w:val="22"/>
+        </w:rPr>
+        <w:drawing>
+          <wp:inline distT="0" distB="0" distL="0" distR="0" wp14:anchorId="25703F6D" wp14:editId="250A2986">
+            <wp:extent cx="5969000" cy="3592195"/>
+            <wp:effectExtent l="0" t="0" r="0" b="1905"/>
+            <wp:docPr id="58" name="Image 58" descr="Une image contenant texte&#10;&#10;Description générée automatiquement"/>
+            <wp:cNvGraphicFramePr>
+              <a:graphicFrameLocks xmlns:a="http://schemas.openxmlformats.org/drawingml/2006/main" noChangeAspect="1"/>
+            </wp:cNvGraphicFramePr>
+            <a:graphic xmlns:a="http://schemas.openxmlformats.org/drawingml/2006/main">
+              <a:graphicData uri="http://schemas.openxmlformats.org/drawingml/2006/picture">
+                <pic:pic xmlns:pic="http://schemas.openxmlformats.org/drawingml/2006/picture">
+                  <pic:nvPicPr>
+                    <pic:cNvPr id="58" name="Image 58" descr="Une image contenant texte&#10;&#10;Description générée automatiquement"/>
+                    <pic:cNvPicPr/>
+                  </pic:nvPicPr>
+                  <pic:blipFill>
+                    <a:blip r:embed="rId37"/>
+                    <a:stretch>
+                      <a:fillRect/>
+                    </a:stretch>
+                  </pic:blipFill>
+                  <pic:spPr>
+                    <a:xfrm>
+                      <a:off x="0" y="0"/>
+                      <a:ext cx="5969000" cy="3592195"/>
+                    </a:xfrm>
+                    <a:prstGeom prst="rect">
+                      <a:avLst/>
+                    </a:prstGeom>
+                  </pic:spPr>
+                </pic:pic>
+              </a:graphicData>
+            </a:graphic>
+          </wp:inline>
+        </w:drawing>
+      </w:r>
+    </w:p>
+    <w:p>
+      <w:pPr>
+        <w:pStyle w:val="NormalWeb"/>
+        <w:rPr>
+          <w:rFonts w:ascii="TimesNewRomanPSMT" w:hAnsi="TimesNewRomanPSMT"/>
+          <w:szCs w:val="22"/>
+        </w:rPr>
+      </w:pPr>
+    </w:p>
+    <w:p>
+      <w:pPr>
+        <w:pStyle w:val="NormalWeb"/>
+        <w:rPr>
+          <w:rFonts w:ascii="TimesNewRomanPSMT" w:hAnsi="TimesNewRomanPSMT"/>
+          <w:sz w:val="28"/>
+          <w:szCs w:val="28"/>
+          <w:u w:val="single"/>
+        </w:rPr>
+      </w:pPr>
+      <w:r>
+        <w:rPr>
+          <w:rFonts w:ascii="TimesNewRomanPSMT" w:hAnsi="TimesNewRomanPSMT"/>
+          <w:sz w:val="28"/>
+          <w:szCs w:val="28"/>
+        </w:rPr>
+        <w:lastRenderedPageBreak/>
+        <w:t>4</w:t>
+      </w:r>
+      <w:r>
+        <w:rPr>
+          <w:rFonts w:ascii="TimesNewRomanPSMT" w:hAnsi="TimesNewRomanPSMT"/>
+          <w:sz w:val="28"/>
+          <w:szCs w:val="28"/>
+        </w:rPr>
+        <w:t>.</w:t>
+      </w:r>
+      <w:r>
+        <w:rPr>
+          <w:rFonts w:ascii="TimesNewRomanPSMT" w:hAnsi="TimesNewRomanPSMT"/>
+          <w:sz w:val="28"/>
+          <w:szCs w:val="28"/>
+        </w:rPr>
+        <w:t>5</w:t>
+      </w:r>
+      <w:r>
+        <w:rPr>
+          <w:rFonts w:ascii="TimesNewRomanPSMT" w:hAnsi="TimesNewRomanPSMT"/>
+          <w:sz w:val="28"/>
+          <w:szCs w:val="28"/>
+        </w:rPr>
+        <w:t xml:space="preserve">. </w:t>
+      </w:r>
+      <w:r>
+        <w:rPr>
+          <w:rFonts w:ascii="TimesNewRomanPSMT" w:hAnsi="TimesNewRomanPSMT"/>
+          <w:sz w:val="28"/>
+          <w:szCs w:val="28"/>
+          <w:u w:val="single"/>
+        </w:rPr>
+        <w:t>En tant qu’invité</w:t>
+      </w:r>
+    </w:p>
+    <w:p>
+      <w:pPr>
+        <w:pStyle w:val="NormalWeb"/>
+        <w:rPr>
+          <w:rFonts w:ascii="TimesNewRomanPSMT" w:hAnsi="TimesNewRomanPSMT"/>
+          <w:szCs w:val="22"/>
+        </w:rPr>
+      </w:pPr>
+      <w:r>
+        <w:rPr>
+          <w:rFonts w:ascii="TimesNewRomanPSMT" w:hAnsi="TimesNewRomanPSMT"/>
+          <w:szCs w:val="22"/>
+        </w:rPr>
+        <w:t xml:space="preserve">Si vous ne possédez pas les privilèges administrateur et que vous vous êtes connecté en tant </w:t>
+      </w:r>
+      <w:proofErr w:type="gramStart"/>
+      <w:r>
+        <w:rPr>
+          <w:rFonts w:ascii="TimesNewRomanPSMT" w:hAnsi="TimesNewRomanPSMT"/>
+          <w:szCs w:val="22"/>
+        </w:rPr>
+        <w:t>qu’invité</w:t>
+      </w:r>
+      <w:proofErr w:type="gramEnd"/>
+      <w:r>
+        <w:rPr>
+          <w:rFonts w:ascii="TimesNewRomanPSMT" w:hAnsi="TimesNewRomanPSMT"/>
+          <w:szCs w:val="22"/>
+        </w:rPr>
+        <w:t xml:space="preserve"> et donc « mode restreint », voici la page que vous aurez alors :</w:t>
+      </w:r>
+    </w:p>
+    <w:p>
+      <w:pPr>
+        <w:pStyle w:val="NormalWeb"/>
+        <w:jc w:val="both"/>
+        <w:rPr>
+          <w:rFonts w:ascii="TimesNewRomanPSMT" w:hAnsi="TimesNewRomanPSMT"/>
+          <w:szCs w:val="22"/>
+        </w:rPr>
+      </w:pPr>
+      <w:r>
+        <w:rPr>
+          <w:rFonts w:ascii="TimesNewRomanPSMT" w:hAnsi="TimesNewRomanPSMT"/>
+          <w:szCs w:val="22"/>
+        </w:rPr>
+        <w:drawing>
+          <wp:inline distT="0" distB="0" distL="0" distR="0" wp14:anchorId="30F8D3B6" wp14:editId="7D58C65D">
+            <wp:extent cx="5969000" cy="3592195"/>
+            <wp:effectExtent l="0" t="0" r="0" b="1905"/>
+            <wp:docPr id="59" name="Image 59"/>
+            <wp:cNvGraphicFramePr>
+              <a:graphicFrameLocks xmlns:a="http://schemas.openxmlformats.org/drawingml/2006/main" noChangeAspect="1"/>
+            </wp:cNvGraphicFramePr>
+            <a:graphic xmlns:a="http://schemas.openxmlformats.org/drawingml/2006/main">
+              <a:graphicData uri="http://schemas.openxmlformats.org/drawingml/2006/picture">
+                <pic:pic xmlns:pic="http://schemas.openxmlformats.org/drawingml/2006/picture">
+                  <pic:nvPicPr>
+                    <pic:cNvPr id="1" name=""/>
+                    <pic:cNvPicPr/>
+                  </pic:nvPicPr>
+                  <pic:blipFill>
+                    <a:blip r:embed="rId38"/>
+                    <a:stretch>
+                      <a:fillRect/>
+                    </a:stretch>
+                  </pic:blipFill>
+                  <pic:spPr>
+                    <a:xfrm>
+                      <a:off x="0" y="0"/>
+                      <a:ext cx="5969000" cy="3592195"/>
+                    </a:xfrm>
+                    <a:prstGeom prst="rect">
+                      <a:avLst/>
+                    </a:prstGeom>
+                  </pic:spPr>
+                </pic:pic>
+              </a:graphicData>
+            </a:graphic>
+          </wp:inline>
+        </w:drawing>
+      </w:r>
+    </w:p>
+    <w:p>
+      <w:pPr>
+        <w:pStyle w:val="NormalWeb"/>
+        <w:jc w:val="both"/>
+        <w:rPr>
+          <w:rFonts w:ascii="TimesNewRomanPSMT" w:hAnsi="TimesNewRomanPSMT"/>
+          <w:szCs w:val="22"/>
+        </w:rPr>
+      </w:pPr>
+      <w:r>
+        <w:rPr>
+          <w:rFonts w:ascii="TimesNewRomanPSMT" w:hAnsi="TimesNewRomanPSMT"/>
+          <w:szCs w:val="22"/>
+        </w:rPr>
+        <w:t>Celle-ci ne vous permettra pas d’ajouter, de modifier ou supprimer quoi que ce soit. Cependant, l’application vous retournera quand même tous les pays stockés dans la base de données avec la même possibilité de recherche que dans la version administrateur de l’application.</w:t>
+      </w:r>
+      <w:r>
+        <w:rPr>
+          <w:rFonts w:ascii="TimesNewRomanPSMT" w:hAnsi="TimesNewRomanPSMT"/>
+          <w:szCs w:val="22"/>
+        </w:rPr>
+        <w:t xml:space="preserve"> Également, certaines informations ne seront alors pas </w:t>
+      </w:r>
+      <w:r>
+        <w:rPr>
+          <w:rFonts w:ascii="TimesNewRomanPSMT" w:hAnsi="TimesNewRomanPSMT"/>
+          <w:szCs w:val="22"/>
+        </w:rPr>
+        <w:t>divulguées</w:t>
+      </w:r>
+      <w:r>
+        <w:rPr>
+          <w:rFonts w:ascii="TimesNewRomanPSMT" w:hAnsi="TimesNewRomanPSMT"/>
+          <w:szCs w:val="22"/>
+        </w:rPr>
+        <w:t xml:space="preserve"> si vous êtes en invité, comme le numéro de téléphone ou bien l’adresse du médecin.</w:t>
+      </w:r>
+    </w:p>
+    <w:p>
+      <w:pPr>
+        <w:pStyle w:val="NormalWeb"/>
+        <w:jc w:val="both"/>
+        <w:rPr>
+          <w:rFonts w:ascii="TimesNewRomanPSMT" w:hAnsi="TimesNewRomanPSMT"/>
+          <w:szCs w:val="22"/>
+        </w:rPr>
+      </w:pPr>
+    </w:p>
+    <w:p>
+      <w:pPr>
+        <w:pStyle w:val="NormalWeb"/>
+        <w:rPr>
+          <w:rFonts w:ascii="TimesNewRomanPSMT" w:hAnsi="TimesNewRomanPSMT"/>
+          <w:szCs w:val="22"/>
+        </w:rPr>
+      </w:pPr>
+    </w:p>
+    <w:p>
+      <w:pPr>
+        <w:pStyle w:val="NormalWeb"/>
+        <w:rPr>
+          <w:rFonts w:ascii="TimesNewRomanPSMT" w:hAnsi="TimesNewRomanPSMT"/>
+          <w:szCs w:val="22"/>
+        </w:rPr>
+      </w:pPr>
+    </w:p>
+    <w:p>
+      <w:pPr>
+        <w:pStyle w:val="NormalWeb"/>
+        <w:rPr>
+          <w:rFonts w:ascii="TimesNewRomanPSMT" w:hAnsi="TimesNewRomanPSMT"/>
+          <w:szCs w:val="22"/>
+        </w:rPr>
+      </w:pPr>
+    </w:p>
+    <w:p>
+      <w:pPr>
+        <w:pStyle w:val="NormalWeb"/>
+        <w:jc w:val="both"/>
+        <w:rPr>
+          <w:rFonts w:ascii="TimesNewRomanPSMT" w:hAnsi="TimesNewRomanPSMT"/>
+          <w:szCs w:val="22"/>
+        </w:rPr>
+      </w:pPr>
+    </w:p>
     <w:sectPr>
-      <w:headerReference w:type="default" r:id="rId8"/>
-      <w:footerReference w:type="even" r:id="rId9"/>
-      <w:footerReference w:type="default" r:id="rId10"/>
+      <w:headerReference w:type="default" r:id="rId39"/>
+      <w:footerReference w:type="even" r:id="rId40"/>
+      <w:footerReference w:type="default" r:id="rId41"/>
       <w:pgSz w:w="12240" w:h="15840"/>
       <w:pgMar w:top="678" w:right="1420" w:bottom="171" w:left="1420" w:header="0" w:footer="0" w:gutter="0"/>
       <w:cols w:space="720" w:equalWidth="0">
@@ -1347,6 +7927,119 @@
     </w:lvl>
   </w:abstractNum>
   <w:abstractNum w:abstractNumId="4" w15:restartNumberingAfterBreak="0">
+    <w:nsid w:val="373E78DD"/>
+    <w:multiLevelType w:val="multilevel"/>
+    <w:tmpl w:val="EB70C646"/>
+    <w:lvl w:ilvl="0">
+      <w:start w:val="2"/>
+      <w:numFmt w:val="decimal"/>
+      <w:lvlText w:val="%1."/>
+      <w:lvlJc w:val="left"/>
+      <w:pPr>
+        <w:ind w:left="420" w:hanging="420"/>
+      </w:pPr>
+      <w:rPr>
+        <w:rFonts w:hint="default"/>
+      </w:rPr>
+    </w:lvl>
+    <w:lvl w:ilvl="1">
+      <w:start w:val="4"/>
+      <w:numFmt w:val="decimal"/>
+      <w:lvlText w:val="%1.%2."/>
+      <w:lvlJc w:val="left"/>
+      <w:pPr>
+        <w:ind w:left="720" w:hanging="720"/>
+      </w:pPr>
+      <w:rPr>
+        <w:rFonts w:hint="default"/>
+      </w:rPr>
+    </w:lvl>
+    <w:lvl w:ilvl="2">
+      <w:start w:val="1"/>
+      <w:numFmt w:val="decimal"/>
+      <w:lvlText w:val="%1.%2.%3."/>
+      <w:lvlJc w:val="left"/>
+      <w:pPr>
+        <w:ind w:left="720" w:hanging="720"/>
+      </w:pPr>
+      <w:rPr>
+        <w:rFonts w:hint="default"/>
+      </w:rPr>
+    </w:lvl>
+    <w:lvl w:ilvl="3">
+      <w:start w:val="1"/>
+      <w:numFmt w:val="decimal"/>
+      <w:lvlText w:val="%1.%2.%3.%4."/>
+      <w:lvlJc w:val="left"/>
+      <w:pPr>
+        <w:ind w:left="1080" w:hanging="1080"/>
+      </w:pPr>
+      <w:rPr>
+        <w:rFonts w:hint="default"/>
+      </w:rPr>
+    </w:lvl>
+    <w:lvl w:ilvl="4">
+      <w:start w:val="1"/>
+      <w:numFmt w:val="decimal"/>
+      <w:lvlText w:val="%1.%2.%3.%4.%5."/>
+      <w:lvlJc w:val="left"/>
+      <w:pPr>
+        <w:ind w:left="1080" w:hanging="1080"/>
+      </w:pPr>
+      <w:rPr>
+        <w:rFonts w:hint="default"/>
+      </w:rPr>
+    </w:lvl>
+    <w:lvl w:ilvl="5">
+      <w:start w:val="1"/>
+      <w:numFmt w:val="decimal"/>
+      <w:lvlText w:val="%1.%2.%3.%4.%5.%6."/>
+      <w:lvlJc w:val="left"/>
+      <w:pPr>
+        <w:ind w:left="1440" w:hanging="1440"/>
+      </w:pPr>
+      <w:rPr>
+        <w:rFonts w:hint="default"/>
+      </w:rPr>
+    </w:lvl>
+    <w:lvl w:ilvl="6">
+      <w:start w:val="1"/>
+      <w:numFmt w:val="decimal"/>
+      <w:lvlText w:val="%1.%2.%3.%4.%5.%6.%7."/>
+      <w:lvlJc w:val="left"/>
+      <w:pPr>
+        <w:ind w:left="1800" w:hanging="1800"/>
+      </w:pPr>
+      <w:rPr>
+        <w:rFonts w:hint="default"/>
+      </w:rPr>
+    </w:lvl>
+    <w:lvl w:ilvl="7">
+      <w:start w:val="1"/>
+      <w:numFmt w:val="decimal"/>
+      <w:lvlText w:val="%1.%2.%3.%4.%5.%6.%7.%8."/>
+      <w:lvlJc w:val="left"/>
+      <w:pPr>
+        <w:ind w:left="1800" w:hanging="1800"/>
+      </w:pPr>
+      <w:rPr>
+        <w:rFonts w:hint="default"/>
+      </w:rPr>
+    </w:lvl>
+    <w:lvl w:ilvl="8">
+      <w:start w:val="1"/>
+      <w:numFmt w:val="decimal"/>
+      <w:lvlText w:val="%1.%2.%3.%4.%5.%6.%7.%8.%9."/>
+      <w:lvlJc w:val="left"/>
+      <w:pPr>
+        <w:ind w:left="2160" w:hanging="2160"/>
+      </w:pPr>
+      <w:rPr>
+        <w:rFonts w:hint="default"/>
+      </w:rPr>
+    </w:lvl>
+  </w:abstractNum>
+  <w:abstractNum w:abstractNumId="5" w15:restartNumberingAfterBreak="0">
     <w:nsid w:val="478D2041"/>
     <w:multiLevelType w:val="multilevel"/>
     <w:tmpl w:val="D14282D6"/>
@@ -1459,7 +8152,7 @@
       </w:rPr>
     </w:lvl>
   </w:abstractNum>
-  <w:abstractNum w:abstractNumId="5" w15:restartNumberingAfterBreak="0">
+  <w:abstractNum w:abstractNumId="6" w15:restartNumberingAfterBreak="0">
     <w:nsid w:val="50D82829"/>
     <w:multiLevelType w:val="multilevel"/>
     <w:tmpl w:val="D14282D6"/>
@@ -1572,7 +8265,7 @@
       </w:rPr>
     </w:lvl>
   </w:abstractNum>
-  <w:abstractNum w:abstractNumId="6" w15:restartNumberingAfterBreak="0">
+  <w:abstractNum w:abstractNumId="7" w15:restartNumberingAfterBreak="0">
     <w:nsid w:val="50EF2E6D"/>
     <w:multiLevelType w:val="multilevel"/>
     <w:tmpl w:val="08FC0D8A"/>
@@ -1693,7 +8386,7 @@
       </w:rPr>
     </w:lvl>
   </w:abstractNum>
-  <w:abstractNum w:abstractNumId="7" w15:restartNumberingAfterBreak="0">
+  <w:abstractNum w:abstractNumId="8" w15:restartNumberingAfterBreak="0">
     <w:nsid w:val="5A153015"/>
     <w:multiLevelType w:val="hybridMultilevel"/>
     <w:tmpl w:val="735C1002"/>
@@ -1782,7 +8475,7 @@
       </w:pPr>
     </w:lvl>
   </w:abstractNum>
-  <w:abstractNum w:abstractNumId="8" w15:restartNumberingAfterBreak="0">
+  <w:abstractNum w:abstractNumId="9" w15:restartNumberingAfterBreak="0">
     <w:nsid w:val="625558EC"/>
     <w:multiLevelType w:val="hybridMultilevel"/>
     <w:tmpl w:val="D4BCF0DC"/>
@@ -1833,7 +8526,120 @@
       <w:lvlJc w:val="left"/>
     </w:lvl>
   </w:abstractNum>
-  <w:abstractNum w:abstractNumId="9" w15:restartNumberingAfterBreak="0">
+  <w:abstractNum w:abstractNumId="10" w15:restartNumberingAfterBreak="0">
+    <w:nsid w:val="6D2A2111"/>
+    <w:multiLevelType w:val="multilevel"/>
+    <w:tmpl w:val="A4CCBAE4"/>
+    <w:lvl w:ilvl="0">
+      <w:start w:val="1"/>
+      <w:numFmt w:val="decimal"/>
+      <w:lvlText w:val="%1."/>
+      <w:lvlJc w:val="left"/>
+      <w:pPr>
+        <w:ind w:left="500" w:hanging="500"/>
+      </w:pPr>
+      <w:rPr>
+        <w:rFonts w:hint="default"/>
+      </w:rPr>
+    </w:lvl>
+    <w:lvl w:ilvl="1">
+      <w:start w:val="1"/>
+      <w:numFmt w:val="decimal"/>
+      <w:lvlText w:val="%1.%2."/>
+      <w:lvlJc w:val="left"/>
+      <w:pPr>
+        <w:ind w:left="500" w:hanging="500"/>
+      </w:pPr>
+      <w:rPr>
+        <w:rFonts w:hint="default"/>
+      </w:rPr>
+    </w:lvl>
+    <w:lvl w:ilvl="2">
+      <w:start w:val="1"/>
+      <w:numFmt w:val="decimal"/>
+      <w:lvlText w:val="%1.%2.%3."/>
+      <w:lvlJc w:val="left"/>
+      <w:pPr>
+        <w:ind w:left="720" w:hanging="720"/>
+      </w:pPr>
+      <w:rPr>
+        <w:rFonts w:hint="default"/>
+      </w:rPr>
+    </w:lvl>
+    <w:lvl w:ilvl="3">
+      <w:start w:val="1"/>
+      <w:numFmt w:val="decimal"/>
+      <w:lvlText w:val="%1.%2.%3.%4."/>
+      <w:lvlJc w:val="left"/>
+      <w:pPr>
+        <w:ind w:left="720" w:hanging="720"/>
+      </w:pPr>
+      <w:rPr>
+        <w:rFonts w:hint="default"/>
+      </w:rPr>
+    </w:lvl>
+    <w:lvl w:ilvl="4">
+      <w:start w:val="1"/>
+      <w:numFmt w:val="decimal"/>
+      <w:lvlText w:val="%1.%2.%3.%4.%5."/>
+      <w:lvlJc w:val="left"/>
+      <w:pPr>
+        <w:ind w:left="1080" w:hanging="1080"/>
+      </w:pPr>
+      <w:rPr>
+        <w:rFonts w:hint="default"/>
+      </w:rPr>
+    </w:lvl>
+    <w:lvl w:ilvl="5">
+      <w:start w:val="1"/>
+      <w:numFmt w:val="decimal"/>
+      <w:lvlText w:val="%1.%2.%3.%4.%5.%6."/>
+      <w:lvlJc w:val="left"/>
+      <w:pPr>
+        <w:ind w:left="1080" w:hanging="1080"/>
+      </w:pPr>
+      <w:rPr>
+        <w:rFonts w:hint="default"/>
+      </w:rPr>
+    </w:lvl>
+    <w:lvl w:ilvl="6">
+      <w:start w:val="1"/>
+      <w:numFmt w:val="decimal"/>
+      <w:lvlText w:val="%1.%2.%3.%4.%5.%6.%7."/>
+      <w:lvlJc w:val="left"/>
+      <w:pPr>
+        <w:ind w:left="1440" w:hanging="1440"/>
+      </w:pPr>
+      <w:rPr>
+        <w:rFonts w:hint="default"/>
+      </w:rPr>
+    </w:lvl>
+    <w:lvl w:ilvl="7">
+      <w:start w:val="1"/>
+      <w:numFmt w:val="decimal"/>
+      <w:lvlText w:val="%1.%2.%3.%4.%5.%6.%7.%8."/>
+      <w:lvlJc w:val="left"/>
+      <w:pPr>
+        <w:ind w:left="1440" w:hanging="1440"/>
+      </w:pPr>
+      <w:rPr>
+        <w:rFonts w:hint="default"/>
+      </w:rPr>
+    </w:lvl>
+    <w:lvl w:ilvl="8">
+      <w:start w:val="1"/>
+      <w:numFmt w:val="decimal"/>
+      <w:lvlText w:val="%1.%2.%3.%4.%5.%6.%7.%8.%9."/>
+      <w:lvlJc w:val="left"/>
+      <w:pPr>
+        <w:ind w:left="1800" w:hanging="1800"/>
+      </w:pPr>
+      <w:rPr>
+        <w:rFonts w:hint="default"/>
+      </w:rPr>
+    </w:lvl>
+  </w:abstractNum>
+  <w:abstractNum w:abstractNumId="11" w15:restartNumberingAfterBreak="0">
     <w:nsid w:val="6D3B434B"/>
     <w:multiLevelType w:val="multilevel"/>
     <w:tmpl w:val="D14282D6"/>
@@ -1946,7 +8752,7 @@
       </w:rPr>
     </w:lvl>
   </w:abstractNum>
-  <w:abstractNum w:abstractNumId="10" w15:restartNumberingAfterBreak="0">
+  <w:abstractNum w:abstractNumId="12" w15:restartNumberingAfterBreak="0">
     <w:nsid w:val="74B0DC51"/>
     <w:multiLevelType w:val="hybridMultilevel"/>
     <w:tmpl w:val="62469828"/>
@@ -1997,7 +8803,7 @@
       <w:lvlJc w:val="left"/>
     </w:lvl>
   </w:abstractNum>
-  <w:abstractNum w:abstractNumId="11" w15:restartNumberingAfterBreak="0">
+  <w:abstractNum w:abstractNumId="13" w15:restartNumberingAfterBreak="0">
     <w:nsid w:val="790A3E43"/>
     <w:multiLevelType w:val="multilevel"/>
     <w:tmpl w:val="D14282D6"/>
@@ -2111,7 +8917,7 @@
     </w:lvl>
   </w:abstractNum>
   <w:num w:numId="1">
-    <w:abstractNumId w:val="10"/>
+    <w:abstractNumId w:val="12"/>
   </w:num>
   <w:num w:numId="2">
     <w:abstractNumId w:val="2"/>
@@ -2120,31 +8926,37 @@
     <w:abstractNumId w:val="3"/>
   </w:num>
   <w:num w:numId="4">
-    <w:abstractNumId w:val="8"/>
+    <w:abstractNumId w:val="9"/>
   </w:num>
   <w:num w:numId="5">
-    <w:abstractNumId w:val="6"/>
+    <w:abstractNumId w:val="7"/>
   </w:num>
   <w:num w:numId="6">
     <w:abstractNumId w:val="0"/>
   </w:num>
   <w:num w:numId="7">
-    <w:abstractNumId w:val="7"/>
+    <w:abstractNumId w:val="8"/>
   </w:num>
   <w:num w:numId="8">
-    <w:abstractNumId w:val="9"/>
+    <w:abstractNumId w:val="11"/>
   </w:num>
   <w:num w:numId="9">
-    <w:abstractNumId w:val="4"/>
+    <w:abstractNumId w:val="5"/>
   </w:num>
   <w:num w:numId="10">
     <w:abstractNumId w:val="1"/>
   </w:num>
   <w:num w:numId="11">
-    <w:abstractNumId w:val="11"/>
+    <w:abstractNumId w:val="13"/>
   </w:num>
   <w:num w:numId="12">
-    <w:abstractNumId w:val="5"/>
+    <w:abstractNumId w:val="6"/>
+  </w:num>
+  <w:num w:numId="13">
+    <w:abstractNumId w:val="10"/>
+  </w:num>
+  <w:num w:numId="14">
+    <w:abstractNumId w:val="4"/>
   </w:num>
 </w:numbering>
 </file>
@@ -2715,6 +9527,21 @@
       <w:lang w:eastAsia="en-US"/>
     </w:rPr>
   </w:style>
+  <w:style w:type="paragraph" w:styleId="NormalWeb">
+    <w:name w:val="Normal (Web)"/>
+    <w:basedOn w:val="Normal"/>
+    <w:uiPriority w:val="99"/>
+    <w:unhideWhenUsed/>
+    <w:rsid w:val="00512200"/>
+    <w:pPr>
+      <w:spacing w:before="100" w:beforeAutospacing="1" w:after="100" w:afterAutospacing="1"/>
+    </w:pPr>
+    <w:rPr>
+      <w:rFonts w:eastAsia="Times New Roman"/>
+      <w:sz w:val="24"/>
+      <w:szCs w:val="24"/>
+    </w:rPr>
+  </w:style>
 </w:styles>
 </file>
 
